--- a/Засоби асинхронного програмування.docx
+++ b/Засоби асинхронного програмування.docx
@@ -10139,6 +10139,3016 @@
           <w:szCs w:val="28"/>
         </w:rPr>
         <w:t>.NET SqlConnection, така підтримка вбудована.</w:t>
+      </w:r>
+    </w:p>
+    <w:p>
+      <w:pPr>
+        <w:spacing w:after="0" w:line="360" w:lineRule="auto"/>
+        <w:jc w:val="center"/>
+        <w:rPr>
+          <w:rFonts w:ascii="Times New Roman" w:hAnsi="Times New Roman" w:cs="Times New Roman"/>
+          <w:b/>
+          <w:noProof/>
+          <w:sz w:val="28"/>
+          <w:szCs w:val="28"/>
+        </w:rPr>
+      </w:pPr>
+      <w:r>
+        <w:rPr>
+          <w:rFonts w:ascii="Times New Roman" w:hAnsi="Times New Roman" w:cs="Times New Roman"/>
+          <w:b/>
+          <w:noProof/>
+          <w:sz w:val="28"/>
+          <w:szCs w:val="28"/>
+        </w:rPr>
+        <w:t>Продуктивність асинхронного коду</w:t>
+      </w:r>
+    </w:p>
+    <w:p>
+      <w:pPr>
+        <w:spacing w:after="0" w:line="360" w:lineRule="auto"/>
+        <w:rPr>
+          <w:rFonts w:ascii="Times New Roman" w:hAnsi="Times New Roman" w:cs="Times New Roman"/>
+          <w:noProof/>
+          <w:sz w:val="28"/>
+          <w:szCs w:val="28"/>
+        </w:rPr>
+      </w:pPr>
+      <w:r>
+        <w:rPr>
+          <w:rFonts w:ascii="Times New Roman" w:hAnsi="Times New Roman" w:cs="Times New Roman"/>
+          <w:noProof/>
+          <w:sz w:val="28"/>
+          <w:szCs w:val="28"/>
+        </w:rPr>
+        <w:t>Розмірковуючи про продукт</w:t>
+      </w:r>
+      <w:r>
+        <w:rPr>
+          <w:rFonts w:ascii="Times New Roman" w:hAnsi="Times New Roman" w:cs="Times New Roman"/>
+          <w:noProof/>
+          <w:sz w:val="28"/>
+          <w:szCs w:val="28"/>
+        </w:rPr>
+        <w:t xml:space="preserve">ивність асинхронного коду, слід </w:t>
+      </w:r>
+      <w:r>
+        <w:rPr>
+          <w:rFonts w:ascii="Times New Roman" w:hAnsi="Times New Roman" w:cs="Times New Roman"/>
+          <w:noProof/>
+          <w:sz w:val="28"/>
+          <w:szCs w:val="28"/>
+        </w:rPr>
+        <w:t>порівняти його з наявними в конк</w:t>
+      </w:r>
+      <w:r>
+        <w:rPr>
+          <w:rFonts w:ascii="Times New Roman" w:hAnsi="Times New Roman" w:cs="Times New Roman"/>
+          <w:noProof/>
+          <w:sz w:val="28"/>
+          <w:szCs w:val="28"/>
+        </w:rPr>
+        <w:t xml:space="preserve">ретній ситуації альтернативами. </w:t>
+      </w:r>
+      <w:r>
+        <w:rPr>
+          <w:rFonts w:ascii="Times New Roman" w:hAnsi="Times New Roman" w:cs="Times New Roman"/>
+          <w:noProof/>
+          <w:sz w:val="28"/>
+          <w:szCs w:val="28"/>
+        </w:rPr>
+        <w:t xml:space="preserve">На реалізацію механізму async неминуче витрачається </w:t>
+      </w:r>
+      <w:r>
+        <w:rPr>
+          <w:rFonts w:ascii="Times New Roman" w:hAnsi="Times New Roman" w:cs="Times New Roman"/>
+          <w:noProof/>
+          <w:sz w:val="28"/>
+          <w:szCs w:val="28"/>
+        </w:rPr>
+        <w:t xml:space="preserve">додатковий </w:t>
+      </w:r>
+      <w:r>
+        <w:rPr>
+          <w:rFonts w:ascii="Times New Roman" w:hAnsi="Times New Roman" w:cs="Times New Roman"/>
+          <w:noProof/>
+          <w:sz w:val="28"/>
+          <w:szCs w:val="28"/>
+        </w:rPr>
+        <w:t>в порівнянні з синхронним кодом час, а перемикання</w:t>
+      </w:r>
+      <w:r>
+        <w:rPr>
+          <w:rFonts w:ascii="Times New Roman" w:hAnsi="Times New Roman" w:cs="Times New Roman"/>
+          <w:noProof/>
+          <w:sz w:val="28"/>
+          <w:szCs w:val="28"/>
+        </w:rPr>
+        <w:t xml:space="preserve"> </w:t>
+      </w:r>
+      <w:r>
+        <w:rPr>
+          <w:rFonts w:ascii="Times New Roman" w:hAnsi="Times New Roman" w:cs="Times New Roman"/>
+          <w:noProof/>
+          <w:sz w:val="28"/>
+          <w:szCs w:val="28"/>
+        </w:rPr>
+        <w:t>Async і блокуюча тривала операція</w:t>
+      </w:r>
+      <w:r>
+        <w:rPr>
+          <w:rFonts w:ascii="Times New Roman" w:hAnsi="Times New Roman" w:cs="Times New Roman"/>
+          <w:noProof/>
+          <w:sz w:val="28"/>
+          <w:szCs w:val="28"/>
+        </w:rPr>
+        <w:t xml:space="preserve"> </w:t>
+      </w:r>
+      <w:r>
+        <w:rPr>
+          <w:rFonts w:ascii="Times New Roman" w:hAnsi="Times New Roman" w:cs="Times New Roman"/>
+          <w:noProof/>
+          <w:sz w:val="28"/>
+          <w:szCs w:val="28"/>
+        </w:rPr>
+        <w:t>між потоками збільшують затримку. Неможливо точно</w:t>
+      </w:r>
+      <w:r>
+        <w:rPr>
+          <w:rFonts w:ascii="Times New Roman" w:hAnsi="Times New Roman" w:cs="Times New Roman"/>
+          <w:noProof/>
+          <w:sz w:val="28"/>
+          <w:szCs w:val="28"/>
+        </w:rPr>
+        <w:t xml:space="preserve"> виміряти </w:t>
+      </w:r>
+      <w:r>
+        <w:rPr>
+          <w:rFonts w:ascii="Times New Roman" w:hAnsi="Times New Roman" w:cs="Times New Roman"/>
+          <w:noProof/>
+          <w:sz w:val="28"/>
+          <w:szCs w:val="28"/>
+        </w:rPr>
+        <w:t xml:space="preserve"> </w:t>
+      </w:r>
+      <w:r>
+        <w:rPr>
+          <w:rFonts w:ascii="Times New Roman" w:hAnsi="Times New Roman" w:cs="Times New Roman"/>
+          <w:noProof/>
+          <w:sz w:val="28"/>
+          <w:szCs w:val="28"/>
+        </w:rPr>
+        <w:t>накладні витрати на реалізацію асинхронності. Продуктивність додатка</w:t>
+      </w:r>
+      <w:r>
+        <w:rPr>
+          <w:rFonts w:ascii="Times New Roman" w:hAnsi="Times New Roman" w:cs="Times New Roman"/>
+          <w:noProof/>
+          <w:sz w:val="28"/>
+          <w:szCs w:val="28"/>
+        </w:rPr>
+        <w:t xml:space="preserve"> залежить від того, чим займаються потоки, від</w:t>
+      </w:r>
+      <w:r>
+        <w:rPr>
+          <w:rFonts w:ascii="Times New Roman" w:hAnsi="Times New Roman" w:cs="Times New Roman"/>
+          <w:noProof/>
+          <w:sz w:val="28"/>
+          <w:szCs w:val="28"/>
+        </w:rPr>
+        <w:t xml:space="preserve"> </w:t>
+      </w:r>
+      <w:r>
+        <w:rPr>
+          <w:rFonts w:ascii="Times New Roman" w:hAnsi="Times New Roman" w:cs="Times New Roman"/>
+          <w:noProof/>
+          <w:sz w:val="28"/>
+          <w:szCs w:val="28"/>
+        </w:rPr>
+        <w:t>поведінки кеша і від інших непередбачуваних факторів. Крім того,</w:t>
+      </w:r>
+    </w:p>
+    <w:p>
+      <w:pPr>
+        <w:spacing w:after="0" w:line="360" w:lineRule="auto"/>
+        <w:rPr>
+          <w:rFonts w:ascii="Times New Roman" w:hAnsi="Times New Roman" w:cs="Times New Roman"/>
+          <w:noProof/>
+          <w:sz w:val="28"/>
+          <w:szCs w:val="28"/>
+        </w:rPr>
+      </w:pPr>
+      <w:r>
+        <w:rPr>
+          <w:rFonts w:ascii="Times New Roman" w:hAnsi="Times New Roman" w:cs="Times New Roman"/>
+          <w:noProof/>
+          <w:sz w:val="28"/>
+          <w:szCs w:val="28"/>
+        </w:rPr>
+        <w:t>є відмінність між використанням процесора і додаткової</w:t>
+      </w:r>
+      <w:r>
+        <w:rPr>
+          <w:rFonts w:ascii="Times New Roman" w:hAnsi="Times New Roman" w:cs="Times New Roman"/>
+          <w:noProof/>
+          <w:sz w:val="28"/>
+          <w:szCs w:val="28"/>
+        </w:rPr>
+        <w:t xml:space="preserve"> затримки</w:t>
+      </w:r>
+      <w:r>
+        <w:rPr>
+          <w:rFonts w:ascii="Times New Roman" w:hAnsi="Times New Roman" w:cs="Times New Roman"/>
+          <w:noProof/>
+          <w:sz w:val="28"/>
+          <w:szCs w:val="28"/>
+        </w:rPr>
+        <w:t>, оскільки час операції в асинхронної системі може</w:t>
+      </w:r>
+      <w:r>
+        <w:rPr>
+          <w:rFonts w:ascii="Times New Roman" w:hAnsi="Times New Roman" w:cs="Times New Roman"/>
+          <w:noProof/>
+          <w:sz w:val="28"/>
+          <w:szCs w:val="28"/>
+        </w:rPr>
+        <w:t xml:space="preserve"> </w:t>
+      </w:r>
+      <w:r>
+        <w:rPr>
+          <w:rFonts w:ascii="Times New Roman" w:hAnsi="Times New Roman" w:cs="Times New Roman"/>
+          <w:noProof/>
+          <w:sz w:val="28"/>
+          <w:szCs w:val="28"/>
+        </w:rPr>
+        <w:t>зростати і без споживання ЦП - через те, що запит очікує</w:t>
+      </w:r>
+      <w:r>
+        <w:rPr>
+          <w:rFonts w:ascii="Times New Roman" w:hAnsi="Times New Roman" w:cs="Times New Roman"/>
+          <w:noProof/>
+          <w:sz w:val="28"/>
+          <w:szCs w:val="28"/>
+        </w:rPr>
+        <w:t xml:space="preserve"> </w:t>
+      </w:r>
+      <w:r>
+        <w:rPr>
+          <w:rFonts w:ascii="Times New Roman" w:hAnsi="Times New Roman" w:cs="Times New Roman"/>
+          <w:noProof/>
+          <w:sz w:val="28"/>
+          <w:szCs w:val="28"/>
+        </w:rPr>
+        <w:t>своєї черги.</w:t>
+      </w:r>
+      <w:r>
+        <w:rPr>
+          <w:rFonts w:ascii="Times New Roman" w:hAnsi="Times New Roman" w:cs="Times New Roman"/>
+          <w:noProof/>
+          <w:sz w:val="28"/>
+          <w:szCs w:val="28"/>
+        </w:rPr>
+        <w:t xml:space="preserve"> </w:t>
+      </w:r>
+      <w:r>
+        <w:rPr>
+          <w:rFonts w:ascii="Times New Roman" w:hAnsi="Times New Roman" w:cs="Times New Roman"/>
+          <w:noProof/>
+          <w:sz w:val="28"/>
+          <w:szCs w:val="28"/>
+        </w:rPr>
+        <w:t xml:space="preserve"> </w:t>
+      </w:r>
+      <w:r>
+        <w:rPr>
+          <w:rFonts w:ascii="Times New Roman" w:hAnsi="Times New Roman" w:cs="Times New Roman"/>
+          <w:noProof/>
+          <w:sz w:val="28"/>
+          <w:szCs w:val="28"/>
+        </w:rPr>
+        <w:t>Зазвичай до механізму</w:t>
+      </w:r>
+      <w:r>
+        <w:rPr>
+          <w:rFonts w:ascii="Times New Roman" w:hAnsi="Times New Roman" w:cs="Times New Roman"/>
+          <w:noProof/>
+          <w:sz w:val="28"/>
+          <w:szCs w:val="28"/>
+        </w:rPr>
+        <w:t xml:space="preserve"> async вдаються, коли є </w:t>
+      </w:r>
+      <w:r>
+        <w:rPr>
+          <w:rFonts w:ascii="Times New Roman" w:hAnsi="Times New Roman" w:cs="Times New Roman"/>
+          <w:noProof/>
+          <w:sz w:val="28"/>
+          <w:szCs w:val="28"/>
+        </w:rPr>
+        <w:lastRenderedPageBreak/>
+        <w:t xml:space="preserve">тривала </w:t>
+      </w:r>
+      <w:r>
+        <w:rPr>
+          <w:rFonts w:ascii="Times New Roman" w:hAnsi="Times New Roman" w:cs="Times New Roman"/>
+          <w:noProof/>
+          <w:sz w:val="28"/>
+          <w:szCs w:val="28"/>
+        </w:rPr>
+        <w:t>операція, яку можна виконати</w:t>
+      </w:r>
+      <w:r>
+        <w:rPr>
+          <w:rFonts w:ascii="Times New Roman" w:hAnsi="Times New Roman" w:cs="Times New Roman"/>
+          <w:noProof/>
+          <w:sz w:val="28"/>
+          <w:szCs w:val="28"/>
+        </w:rPr>
+        <w:t xml:space="preserve"> асинхронно, звільнивши тим са</w:t>
+      </w:r>
+      <w:r>
+        <w:rPr>
+          <w:rFonts w:ascii="Times New Roman" w:hAnsi="Times New Roman" w:cs="Times New Roman"/>
+          <w:noProof/>
+          <w:sz w:val="28"/>
+          <w:szCs w:val="28"/>
+        </w:rPr>
+        <w:t xml:space="preserve">мим ресурси. </w:t>
+      </w:r>
+      <w:r>
+        <w:rPr>
+          <w:rFonts w:ascii="Times New Roman" w:hAnsi="Times New Roman" w:cs="Times New Roman"/>
+          <w:noProof/>
+          <w:sz w:val="28"/>
+          <w:szCs w:val="28"/>
+        </w:rPr>
+        <w:t>У програмах з інтерфейсом асинхронність</w:t>
+      </w:r>
+      <w:r>
+        <w:rPr>
+          <w:rFonts w:ascii="Times New Roman" w:hAnsi="Times New Roman" w:cs="Times New Roman"/>
+          <w:noProof/>
+          <w:sz w:val="28"/>
+          <w:szCs w:val="28"/>
+        </w:rPr>
+        <w:t xml:space="preserve"> дозволяє забезпе</w:t>
+      </w:r>
+      <w:r>
+        <w:rPr>
+          <w:rFonts w:ascii="Times New Roman" w:hAnsi="Times New Roman" w:cs="Times New Roman"/>
+          <w:noProof/>
+          <w:sz w:val="28"/>
+          <w:szCs w:val="28"/>
+        </w:rPr>
+        <w:t>чити чуйність інтерфейсу (якщо,</w:t>
+      </w:r>
+      <w:r>
+        <w:rPr>
+          <w:rFonts w:ascii="Times New Roman" w:hAnsi="Times New Roman" w:cs="Times New Roman"/>
+          <w:noProof/>
+          <w:sz w:val="28"/>
+          <w:szCs w:val="28"/>
+        </w:rPr>
+        <w:t>звичайно, операція не виконуєт</w:t>
+      </w:r>
+      <w:r>
+        <w:rPr>
+          <w:rFonts w:ascii="Times New Roman" w:hAnsi="Times New Roman" w:cs="Times New Roman"/>
+          <w:noProof/>
+          <w:sz w:val="28"/>
+          <w:szCs w:val="28"/>
+        </w:rPr>
+        <w:t xml:space="preserve">ься миттєво). У серверному коді </w:t>
+      </w:r>
+      <w:r>
+        <w:rPr>
+          <w:rFonts w:ascii="Times New Roman" w:hAnsi="Times New Roman" w:cs="Times New Roman"/>
+          <w:noProof/>
+          <w:sz w:val="28"/>
+          <w:szCs w:val="28"/>
+        </w:rPr>
+        <w:t>компроміс не настільки очевидний,</w:t>
+      </w:r>
+      <w:r>
+        <w:rPr>
+          <w:rFonts w:ascii="Times New Roman" w:hAnsi="Times New Roman" w:cs="Times New Roman"/>
+          <w:noProof/>
+          <w:sz w:val="28"/>
+          <w:szCs w:val="28"/>
+        </w:rPr>
+        <w:t xml:space="preserve"> так як ми повинні вибирати між </w:t>
+      </w:r>
+      <w:r>
+        <w:rPr>
+          <w:rFonts w:ascii="Times New Roman" w:hAnsi="Times New Roman" w:cs="Times New Roman"/>
+          <w:noProof/>
+          <w:sz w:val="28"/>
+          <w:szCs w:val="28"/>
+        </w:rPr>
+        <w:t>пам'яттю, зайнятої заблокованими потоками, і додатковим</w:t>
+      </w:r>
+    </w:p>
+    <w:p>
+      <w:pPr>
+        <w:spacing w:after="0" w:line="360" w:lineRule="auto"/>
+        <w:rPr>
+          <w:rFonts w:ascii="Times New Roman" w:hAnsi="Times New Roman" w:cs="Times New Roman"/>
+          <w:noProof/>
+          <w:sz w:val="28"/>
+          <w:szCs w:val="28"/>
+        </w:rPr>
+      </w:pPr>
+      <w:r>
+        <w:rPr>
+          <w:rFonts w:ascii="Times New Roman" w:hAnsi="Times New Roman" w:cs="Times New Roman"/>
+          <w:noProof/>
+          <w:sz w:val="28"/>
+          <w:szCs w:val="28"/>
+        </w:rPr>
+        <w:t>процесорним часом, що витрачається на виконання</w:t>
+      </w:r>
+      <w:r>
+        <w:rPr>
+          <w:rFonts w:ascii="Times New Roman" w:hAnsi="Times New Roman" w:cs="Times New Roman"/>
+          <w:noProof/>
+          <w:sz w:val="28"/>
+          <w:szCs w:val="28"/>
+        </w:rPr>
+        <w:t xml:space="preserve"> асинхронних методів.</w:t>
+      </w:r>
+    </w:p>
+    <w:p>
+      <w:pPr>
+        <w:spacing w:after="0" w:line="360" w:lineRule="auto"/>
+        <w:rPr>
+          <w:rFonts w:ascii="Times New Roman" w:hAnsi="Times New Roman" w:cs="Times New Roman"/>
+          <w:noProof/>
+          <w:sz w:val="28"/>
+          <w:szCs w:val="28"/>
+        </w:rPr>
+      </w:pPr>
+      <w:r>
+        <w:rPr>
+          <w:rFonts w:ascii="Times New Roman" w:hAnsi="Times New Roman" w:cs="Times New Roman"/>
+          <w:noProof/>
+          <w:sz w:val="28"/>
+          <w:szCs w:val="28"/>
+        </w:rPr>
+        <w:t>Накладні витрати</w:t>
+      </w:r>
+      <w:r>
+        <w:rPr>
+          <w:rFonts w:ascii="Times New Roman" w:hAnsi="Times New Roman" w:cs="Times New Roman"/>
+          <w:noProof/>
+          <w:sz w:val="28"/>
+          <w:szCs w:val="28"/>
+        </w:rPr>
+        <w:t xml:space="preserve"> на дійсно асинхронне виконання </w:t>
+      </w:r>
+      <w:r>
+        <w:rPr>
+          <w:rFonts w:ascii="Times New Roman" w:hAnsi="Times New Roman" w:cs="Times New Roman"/>
+          <w:noProof/>
+          <w:sz w:val="28"/>
+          <w:szCs w:val="28"/>
+        </w:rPr>
+        <w:t>async-методу цілком залежать від</w:t>
+      </w:r>
+      <w:r>
+        <w:rPr>
+          <w:rFonts w:ascii="Times New Roman" w:hAnsi="Times New Roman" w:cs="Times New Roman"/>
+          <w:noProof/>
+          <w:sz w:val="28"/>
+          <w:szCs w:val="28"/>
+        </w:rPr>
+        <w:t xml:space="preserve"> того, чи необхідно перемикання </w:t>
+      </w:r>
+      <w:r>
+        <w:rPr>
+          <w:rFonts w:ascii="Times New Roman" w:hAnsi="Times New Roman" w:cs="Times New Roman"/>
+          <w:noProof/>
+          <w:sz w:val="28"/>
+          <w:szCs w:val="28"/>
+        </w:rPr>
+        <w:t>потоків за допомогою методу Synch</w:t>
+      </w:r>
+      <w:r>
+        <w:rPr>
+          <w:rFonts w:ascii="Times New Roman" w:hAnsi="Times New Roman" w:cs="Times New Roman"/>
+          <w:noProof/>
+          <w:sz w:val="28"/>
+          <w:szCs w:val="28"/>
+        </w:rPr>
+        <w:t xml:space="preserve">ronizationContext.Post. Якщо це </w:t>
+      </w:r>
+      <w:r>
+        <w:rPr>
+          <w:rFonts w:ascii="Times New Roman" w:hAnsi="Times New Roman" w:cs="Times New Roman"/>
+          <w:noProof/>
+          <w:sz w:val="28"/>
+          <w:szCs w:val="28"/>
+        </w:rPr>
+        <w:t>так, то переважну частку накладни</w:t>
+      </w:r>
+      <w:r>
+        <w:rPr>
+          <w:rFonts w:ascii="Times New Roman" w:hAnsi="Times New Roman" w:cs="Times New Roman"/>
+          <w:noProof/>
+          <w:sz w:val="28"/>
+          <w:szCs w:val="28"/>
+        </w:rPr>
+        <w:t xml:space="preserve">х витрат становить саме </w:t>
+      </w:r>
+      <w:r>
+        <w:rPr>
+          <w:rFonts w:ascii="Times New Roman" w:hAnsi="Times New Roman" w:cs="Times New Roman"/>
+          <w:noProof/>
+          <w:sz w:val="28"/>
+          <w:szCs w:val="28"/>
+        </w:rPr>
+        <w:t xml:space="preserve">перемикання потоків в момент поновлення методу. Це </w:t>
+      </w:r>
+      <w:r>
+        <w:rPr>
+          <w:rFonts w:ascii="Times New Roman" w:hAnsi="Times New Roman" w:cs="Times New Roman"/>
+          <w:noProof/>
+          <w:sz w:val="28"/>
+          <w:szCs w:val="28"/>
+        </w:rPr>
+        <w:t>означає</w:t>
+      </w:r>
+      <w:r>
+        <w:rPr>
+          <w:rFonts w:ascii="Times New Roman" w:hAnsi="Times New Roman" w:cs="Times New Roman"/>
+          <w:noProof/>
+          <w:sz w:val="28"/>
+          <w:szCs w:val="28"/>
+        </w:rPr>
+        <w:t>, що поточний контекст синхронізації відіграє дуже важливу роль.</w:t>
+      </w:r>
+    </w:p>
+    <w:p>
+      <w:pPr>
+        <w:spacing w:after="0" w:line="360" w:lineRule="auto"/>
+        <w:rPr>
+          <w:rFonts w:ascii="Times New Roman" w:hAnsi="Times New Roman" w:cs="Times New Roman"/>
+          <w:noProof/>
+          <w:sz w:val="28"/>
+          <w:szCs w:val="28"/>
+        </w:rPr>
+      </w:pPr>
+      <w:r>
+        <w:rPr>
+          <w:rFonts w:ascii="Times New Roman" w:hAnsi="Times New Roman" w:cs="Times New Roman"/>
+          <w:noProof/>
+          <w:sz w:val="28"/>
+          <w:szCs w:val="28"/>
+        </w:rPr>
+        <w:t>Чи доведеться платити за перемикання потоків, залежить як від кон-</w:t>
+      </w:r>
+    </w:p>
+    <w:p>
+      <w:pPr>
+        <w:spacing w:after="0" w:line="360" w:lineRule="auto"/>
+        <w:rPr>
+          <w:rFonts w:ascii="Times New Roman" w:hAnsi="Times New Roman" w:cs="Times New Roman"/>
+          <w:noProof/>
+          <w:sz w:val="28"/>
+          <w:szCs w:val="28"/>
+        </w:rPr>
+      </w:pPr>
+      <w:r>
+        <w:rPr>
+          <w:rFonts w:ascii="Times New Roman" w:hAnsi="Times New Roman" w:cs="Times New Roman"/>
+          <w:noProof/>
+          <w:sz w:val="28"/>
+          <w:szCs w:val="28"/>
+        </w:rPr>
+        <w:t>тексту синхронізації викликаючого</w:t>
+      </w:r>
+      <w:r>
+        <w:rPr>
+          <w:rFonts w:ascii="Times New Roman" w:hAnsi="Times New Roman" w:cs="Times New Roman"/>
+          <w:noProof/>
+          <w:sz w:val="28"/>
+          <w:szCs w:val="28"/>
+        </w:rPr>
+        <w:t xml:space="preserve"> потоку, так і від контексту </w:t>
+      </w:r>
+      <w:r>
+        <w:rPr>
+          <w:rFonts w:ascii="Times New Roman" w:hAnsi="Times New Roman" w:cs="Times New Roman"/>
+          <w:noProof/>
+          <w:sz w:val="28"/>
+          <w:szCs w:val="28"/>
+        </w:rPr>
+        <w:t>синхронізації потоку, в якому завершило</w:t>
+      </w:r>
+      <w:r>
+        <w:rPr>
+          <w:rFonts w:ascii="Times New Roman" w:hAnsi="Times New Roman" w:cs="Times New Roman"/>
+          <w:noProof/>
+          <w:sz w:val="28"/>
+          <w:szCs w:val="28"/>
+        </w:rPr>
+        <w:t>ся завдання.</w:t>
+      </w:r>
+    </w:p>
+    <w:p>
+      <w:pPr>
+        <w:pStyle w:val="a3"/>
+        <w:numPr>
+          <w:ilvl w:val="0"/>
+          <w:numId w:val="15"/>
+        </w:numPr>
+        <w:spacing w:after="0" w:line="360" w:lineRule="auto"/>
+        <w:rPr>
+          <w:rFonts w:ascii="Times New Roman" w:hAnsi="Times New Roman" w:cs="Times New Roman"/>
+          <w:noProof/>
+          <w:sz w:val="28"/>
+          <w:szCs w:val="28"/>
+        </w:rPr>
+      </w:pPr>
+      <w:r>
+        <w:rPr>
+          <w:rFonts w:ascii="Times New Roman" w:hAnsi="Times New Roman" w:cs="Times New Roman"/>
+          <w:noProof/>
+          <w:sz w:val="28"/>
+          <w:szCs w:val="28"/>
+        </w:rPr>
+        <w:t xml:space="preserve">Якщо ці потоки збігаються, то викликати метод Post </w:t>
+      </w:r>
+      <w:r>
+        <w:rPr>
+          <w:rFonts w:ascii="Times New Roman" w:hAnsi="Times New Roman" w:cs="Times New Roman"/>
+          <w:noProof/>
+          <w:sz w:val="28"/>
+          <w:szCs w:val="28"/>
+        </w:rPr>
+        <w:t>початкового</w:t>
+      </w:r>
+      <w:r>
+        <w:rPr>
+          <w:rFonts w:ascii="Times New Roman" w:hAnsi="Times New Roman" w:cs="Times New Roman"/>
+          <w:noProof/>
+          <w:sz w:val="28"/>
+          <w:szCs w:val="28"/>
+        </w:rPr>
+        <w:t xml:space="preserve"> контексту SynchronizationContext не потрібно, і метод</w:t>
+      </w:r>
+      <w:r>
+        <w:rPr>
+          <w:rFonts w:ascii="Times New Roman" w:hAnsi="Times New Roman" w:cs="Times New Roman"/>
+          <w:noProof/>
+          <w:sz w:val="28"/>
+          <w:szCs w:val="28"/>
+        </w:rPr>
+        <w:t xml:space="preserve"> </w:t>
+      </w:r>
+      <w:r>
+        <w:rPr>
+          <w:rFonts w:ascii="Times New Roman" w:hAnsi="Times New Roman" w:cs="Times New Roman"/>
+          <w:noProof/>
+          <w:sz w:val="28"/>
+          <w:szCs w:val="28"/>
+        </w:rPr>
+        <w:t xml:space="preserve">можна відновити в потоці, де завершилася завдання, </w:t>
+      </w:r>
+      <w:r>
+        <w:rPr>
+          <w:rFonts w:ascii="Times New Roman" w:hAnsi="Times New Roman" w:cs="Times New Roman"/>
+          <w:noProof/>
+          <w:sz w:val="28"/>
+          <w:szCs w:val="28"/>
+        </w:rPr>
+        <w:t xml:space="preserve">синхронно </w:t>
+      </w:r>
+      <w:r>
+        <w:rPr>
+          <w:rFonts w:ascii="Times New Roman" w:hAnsi="Times New Roman" w:cs="Times New Roman"/>
+          <w:noProof/>
+          <w:sz w:val="28"/>
+          <w:szCs w:val="28"/>
+        </w:rPr>
+        <w:t>- як частина процедури завершення.</w:t>
+      </w:r>
+    </w:p>
+    <w:p>
+      <w:pPr>
+        <w:pStyle w:val="a3"/>
+        <w:numPr>
+          <w:ilvl w:val="0"/>
+          <w:numId w:val="15"/>
+        </w:numPr>
+        <w:spacing w:after="0" w:line="360" w:lineRule="auto"/>
+        <w:rPr>
+          <w:rFonts w:ascii="Times New Roman" w:hAnsi="Times New Roman" w:cs="Times New Roman"/>
+          <w:noProof/>
+          <w:sz w:val="28"/>
+          <w:szCs w:val="28"/>
+        </w:rPr>
+      </w:pPr>
+      <w:r>
+        <w:rPr>
+          <w:rFonts w:ascii="Times New Roman" w:hAnsi="Times New Roman" w:cs="Times New Roman"/>
+          <w:noProof/>
+          <w:sz w:val="28"/>
+          <w:szCs w:val="28"/>
+        </w:rPr>
+        <w:t>Якщо в викликаючому</w:t>
+      </w:r>
+      <w:r>
+        <w:rPr>
+          <w:rFonts w:ascii="Times New Roman" w:hAnsi="Times New Roman" w:cs="Times New Roman"/>
+          <w:noProof/>
+          <w:sz w:val="28"/>
+          <w:szCs w:val="28"/>
+        </w:rPr>
+        <w:t xml:space="preserve"> потоці був контекст синхронізації, але</w:t>
+      </w:r>
+      <w:r>
+        <w:rPr>
+          <w:rFonts w:ascii="Times New Roman" w:hAnsi="Times New Roman" w:cs="Times New Roman"/>
+          <w:noProof/>
+          <w:sz w:val="28"/>
+          <w:szCs w:val="28"/>
+        </w:rPr>
+        <w:t xml:space="preserve"> </w:t>
+      </w:r>
+      <w:r>
+        <w:rPr>
+          <w:rFonts w:ascii="Times New Roman" w:hAnsi="Times New Roman" w:cs="Times New Roman"/>
+          <w:noProof/>
+          <w:sz w:val="28"/>
+          <w:szCs w:val="28"/>
+        </w:rPr>
+        <w:t>не той, що в потоці, де сталося завершення, то потрібно</w:t>
+      </w:r>
+      <w:r>
+        <w:rPr>
+          <w:rFonts w:ascii="Times New Roman" w:hAnsi="Times New Roman" w:cs="Times New Roman"/>
+          <w:noProof/>
+          <w:sz w:val="28"/>
+          <w:szCs w:val="28"/>
+        </w:rPr>
+        <w:t xml:space="preserve"> </w:t>
+      </w:r>
+      <w:r>
+        <w:rPr>
+          <w:rFonts w:ascii="Times New Roman" w:hAnsi="Times New Roman" w:cs="Times New Roman"/>
+          <w:noProof/>
+          <w:sz w:val="28"/>
+          <w:szCs w:val="28"/>
+        </w:rPr>
+        <w:t xml:space="preserve">викликати метод Post, </w:t>
+      </w:r>
+      <w:r>
+        <w:rPr>
+          <w:rFonts w:ascii="Times New Roman" w:hAnsi="Times New Roman" w:cs="Times New Roman"/>
+          <w:noProof/>
+          <w:sz w:val="28"/>
+          <w:szCs w:val="28"/>
+        </w:rPr>
+        <w:t>що призведе до високих накладних витрат</w:t>
+      </w:r>
+      <w:r>
+        <w:rPr>
+          <w:rFonts w:ascii="Times New Roman" w:hAnsi="Times New Roman" w:cs="Times New Roman"/>
+          <w:noProof/>
+          <w:sz w:val="28"/>
+          <w:szCs w:val="28"/>
+        </w:rPr>
+        <w:t>. Те ж саме</w:t>
+      </w:r>
+      <w:r>
+        <w:rPr>
+          <w:rFonts w:ascii="Times New Roman" w:hAnsi="Times New Roman" w:cs="Times New Roman"/>
+          <w:noProof/>
+          <w:sz w:val="28"/>
+          <w:szCs w:val="28"/>
+        </w:rPr>
+        <w:t xml:space="preserve"> відбувається</w:t>
+      </w:r>
+      <w:r>
+        <w:rPr>
+          <w:rFonts w:ascii="Times New Roman" w:hAnsi="Times New Roman" w:cs="Times New Roman"/>
+          <w:noProof/>
+          <w:sz w:val="28"/>
+          <w:szCs w:val="28"/>
+        </w:rPr>
+        <w:t>, коли</w:t>
+      </w:r>
+      <w:r>
+        <w:rPr>
+          <w:rFonts w:ascii="Times New Roman" w:hAnsi="Times New Roman" w:cs="Times New Roman"/>
+          <w:noProof/>
+          <w:sz w:val="28"/>
+          <w:szCs w:val="28"/>
+        </w:rPr>
+        <w:t xml:space="preserve"> </w:t>
+      </w:r>
+      <w:r>
+        <w:rPr>
+          <w:rFonts w:ascii="Times New Roman" w:hAnsi="Times New Roman" w:cs="Times New Roman"/>
+          <w:noProof/>
+          <w:sz w:val="28"/>
+          <w:szCs w:val="28"/>
+        </w:rPr>
+        <w:t>в потоці завершення немає контексту синхронізації.</w:t>
+      </w:r>
+    </w:p>
+    <w:p>
+      <w:pPr>
+        <w:pStyle w:val="a3"/>
+        <w:numPr>
+          <w:ilvl w:val="0"/>
+          <w:numId w:val="15"/>
+        </w:numPr>
+        <w:spacing w:after="0" w:line="360" w:lineRule="auto"/>
+        <w:rPr>
+          <w:rFonts w:ascii="Times New Roman" w:hAnsi="Times New Roman" w:cs="Times New Roman"/>
+          <w:noProof/>
+          <w:sz w:val="28"/>
+          <w:szCs w:val="28"/>
+        </w:rPr>
+      </w:pPr>
+      <w:r>
+        <w:rPr>
+          <w:rFonts w:ascii="Times New Roman" w:hAnsi="Times New Roman" w:cs="Times New Roman"/>
+          <w:noProof/>
+          <w:sz w:val="28"/>
+          <w:szCs w:val="28"/>
+        </w:rPr>
+        <w:t xml:space="preserve">Якщо в </w:t>
+      </w:r>
+      <w:r>
+        <w:rPr>
+          <w:rFonts w:ascii="Times New Roman" w:hAnsi="Times New Roman" w:cs="Times New Roman"/>
+          <w:noProof/>
+          <w:sz w:val="28"/>
+          <w:szCs w:val="28"/>
+        </w:rPr>
+        <w:t xml:space="preserve">викликаючому </w:t>
+      </w:r>
+      <w:r>
+        <w:rPr>
+          <w:rFonts w:ascii="Times New Roman" w:hAnsi="Times New Roman" w:cs="Times New Roman"/>
+          <w:noProof/>
+          <w:sz w:val="28"/>
+          <w:szCs w:val="28"/>
+        </w:rPr>
+        <w:t>потоці не було контексту сінхронізації, як, наприклад, в консольному додатку, то ситуація</w:t>
+      </w:r>
+      <w:r>
+        <w:rPr>
+          <w:rFonts w:ascii="Times New Roman" w:hAnsi="Times New Roman" w:cs="Times New Roman"/>
+          <w:noProof/>
+          <w:sz w:val="28"/>
+          <w:szCs w:val="28"/>
+        </w:rPr>
+        <w:t xml:space="preserve"> </w:t>
+      </w:r>
+      <w:r>
+        <w:rPr>
+          <w:rFonts w:ascii="Times New Roman" w:hAnsi="Times New Roman" w:cs="Times New Roman"/>
+          <w:noProof/>
+          <w:sz w:val="28"/>
+          <w:szCs w:val="28"/>
+        </w:rPr>
+        <w:t>визначається контекстом синхронізації потоку завершення.</w:t>
+      </w:r>
+      <w:r>
+        <w:rPr>
+          <w:rFonts w:ascii="Times New Roman" w:hAnsi="Times New Roman" w:cs="Times New Roman"/>
+          <w:noProof/>
+          <w:sz w:val="28"/>
+          <w:szCs w:val="28"/>
+        </w:rPr>
+        <w:t xml:space="preserve"> </w:t>
+      </w:r>
+      <w:r>
+        <w:rPr>
+          <w:rFonts w:ascii="Times New Roman" w:hAnsi="Times New Roman" w:cs="Times New Roman"/>
+          <w:noProof/>
+          <w:sz w:val="28"/>
+          <w:szCs w:val="28"/>
+        </w:rPr>
+        <w:t xml:space="preserve">Якщо він існує, то .NET припускає, що цей потік </w:t>
+      </w:r>
+      <w:r>
+        <w:rPr>
+          <w:rFonts w:ascii="Times New Roman" w:hAnsi="Times New Roman" w:cs="Times New Roman"/>
+          <w:noProof/>
+          <w:sz w:val="28"/>
+          <w:szCs w:val="28"/>
+        </w:rPr>
+        <w:t xml:space="preserve">важливий </w:t>
+      </w:r>
+      <w:r>
+        <w:rPr>
+          <w:rFonts w:ascii="Times New Roman" w:hAnsi="Times New Roman" w:cs="Times New Roman"/>
+          <w:noProof/>
+          <w:sz w:val="28"/>
+          <w:szCs w:val="28"/>
+        </w:rPr>
+        <w:t>і планує поновлення методу в потоці з пулу. Якщо</w:t>
+      </w:r>
+      <w:r>
+        <w:rPr>
+          <w:rFonts w:ascii="Times New Roman" w:hAnsi="Times New Roman" w:cs="Times New Roman"/>
+          <w:noProof/>
+          <w:sz w:val="28"/>
+          <w:szCs w:val="28"/>
+        </w:rPr>
+        <w:t xml:space="preserve"> </w:t>
+      </w:r>
+      <w:r>
+        <w:rPr>
+          <w:rFonts w:ascii="Times New Roman" w:hAnsi="Times New Roman" w:cs="Times New Roman"/>
+          <w:noProof/>
+          <w:sz w:val="28"/>
+          <w:szCs w:val="28"/>
+        </w:rPr>
+        <w:t>ж контексту синхронізації в потоці завершення немає або це</w:t>
+      </w:r>
+      <w:r>
+        <w:rPr>
+          <w:rFonts w:ascii="Times New Roman" w:hAnsi="Times New Roman" w:cs="Times New Roman"/>
+          <w:noProof/>
+          <w:sz w:val="28"/>
+          <w:szCs w:val="28"/>
+        </w:rPr>
+        <w:t xml:space="preserve"> </w:t>
+      </w:r>
+      <w:r>
+        <w:rPr>
+          <w:rFonts w:ascii="Times New Roman" w:hAnsi="Times New Roman" w:cs="Times New Roman"/>
+          <w:noProof/>
+          <w:sz w:val="28"/>
+          <w:szCs w:val="28"/>
+        </w:rPr>
+        <w:t>потік, узятий з пулу, то м</w:t>
+      </w:r>
+      <w:r>
+        <w:rPr>
+          <w:rFonts w:ascii="Times New Roman" w:hAnsi="Times New Roman" w:cs="Times New Roman"/>
+          <w:noProof/>
+          <w:sz w:val="28"/>
+          <w:szCs w:val="28"/>
+        </w:rPr>
+        <w:t>етод поновлюється в тому ж потоці</w:t>
+      </w:r>
+      <w:r>
+        <w:rPr>
+          <w:rFonts w:ascii="Times New Roman" w:hAnsi="Times New Roman" w:cs="Times New Roman"/>
+          <w:noProof/>
+          <w:sz w:val="28"/>
+          <w:szCs w:val="28"/>
+        </w:rPr>
+        <w:t>, синхронно.</w:t>
+      </w:r>
+    </w:p>
+    <w:p>
+      <w:pPr>
+        <w:spacing w:after="0" w:line="360" w:lineRule="auto"/>
+        <w:rPr>
+          <w:rFonts w:ascii="Times New Roman" w:hAnsi="Times New Roman" w:cs="Times New Roman"/>
+          <w:noProof/>
+          <w:sz w:val="28"/>
+          <w:szCs w:val="28"/>
+        </w:rPr>
+      </w:pPr>
+      <w:r>
+        <w:rPr>
+          <w:rFonts w:ascii="Times New Roman" w:hAnsi="Times New Roman" w:cs="Times New Roman"/>
+          <w:noProof/>
+          <w:sz w:val="28"/>
+          <w:szCs w:val="28"/>
+        </w:rPr>
+        <w:t>Ці правила означають, що ланцюжо</w:t>
+      </w:r>
+      <w:r>
+        <w:rPr>
+          <w:rFonts w:ascii="Times New Roman" w:hAnsi="Times New Roman" w:cs="Times New Roman"/>
+          <w:noProof/>
+          <w:sz w:val="28"/>
+          <w:szCs w:val="28"/>
+        </w:rPr>
+        <w:t>к async-методів призведе до одного дорогого</w:t>
+      </w:r>
+      <w:r>
+        <w:rPr>
+          <w:rFonts w:ascii="Times New Roman" w:hAnsi="Times New Roman" w:cs="Times New Roman"/>
+          <w:noProof/>
+          <w:sz w:val="28"/>
+          <w:szCs w:val="28"/>
+        </w:rPr>
+        <w:t xml:space="preserve"> перекл</w:t>
+      </w:r>
+      <w:r>
+        <w:rPr>
+          <w:rFonts w:ascii="Times New Roman" w:hAnsi="Times New Roman" w:cs="Times New Roman"/>
+          <w:noProof/>
+          <w:sz w:val="28"/>
+          <w:szCs w:val="28"/>
+        </w:rPr>
+        <w:t xml:space="preserve">юченню потоків - при поновленні </w:t>
+      </w:r>
+      <w:r>
+        <w:rPr>
+          <w:rFonts w:ascii="Times New Roman" w:hAnsi="Times New Roman" w:cs="Times New Roman"/>
+          <w:noProof/>
+          <w:sz w:val="28"/>
+          <w:szCs w:val="28"/>
+        </w:rPr>
+        <w:t>методу з найбільшим рівнем вкладеності. Після цього контекст</w:t>
+      </w:r>
+      <w:r>
+        <w:rPr>
+          <w:rFonts w:ascii="Times New Roman" w:hAnsi="Times New Roman" w:cs="Times New Roman"/>
+          <w:noProof/>
+          <w:sz w:val="28"/>
+          <w:szCs w:val="28"/>
+        </w:rPr>
+        <w:t xml:space="preserve"> </w:t>
+      </w:r>
+      <w:r>
+        <w:rPr>
+          <w:rFonts w:ascii="Times New Roman" w:hAnsi="Times New Roman" w:cs="Times New Roman"/>
+          <w:noProof/>
+          <w:sz w:val="28"/>
+          <w:szCs w:val="28"/>
+        </w:rPr>
+        <w:t>синхронізації вже не змінюєть</w:t>
+      </w:r>
+      <w:r>
+        <w:rPr>
+          <w:rFonts w:ascii="Times New Roman" w:hAnsi="Times New Roman" w:cs="Times New Roman"/>
+          <w:noProof/>
+          <w:sz w:val="28"/>
+          <w:szCs w:val="28"/>
+        </w:rPr>
+        <w:t xml:space="preserve">ся, і </w:t>
+      </w:r>
+      <w:r>
+        <w:rPr>
+          <w:rFonts w:ascii="Times New Roman" w:hAnsi="Times New Roman" w:cs="Times New Roman"/>
+          <w:noProof/>
+          <w:sz w:val="28"/>
+          <w:szCs w:val="28"/>
+        </w:rPr>
+        <w:lastRenderedPageBreak/>
+        <w:t xml:space="preserve">відновлення інших методів </w:t>
+      </w:r>
+      <w:r>
+        <w:rPr>
+          <w:rFonts w:ascii="Times New Roman" w:hAnsi="Times New Roman" w:cs="Times New Roman"/>
+          <w:noProof/>
+          <w:sz w:val="28"/>
+          <w:szCs w:val="28"/>
+        </w:rPr>
+        <w:t xml:space="preserve">обходиться дешево. Перемикання потоків в контексті </w:t>
+      </w:r>
+      <w:r>
+        <w:rPr>
+          <w:rFonts w:ascii="Times New Roman" w:hAnsi="Times New Roman" w:cs="Times New Roman"/>
+          <w:noProof/>
+          <w:sz w:val="28"/>
+          <w:szCs w:val="28"/>
+        </w:rPr>
+        <w:t>користувацького</w:t>
+      </w:r>
+      <w:r>
+        <w:rPr>
+          <w:rFonts w:ascii="Times New Roman" w:hAnsi="Times New Roman" w:cs="Times New Roman"/>
+          <w:noProof/>
+          <w:sz w:val="28"/>
+          <w:szCs w:val="28"/>
+        </w:rPr>
+        <w:t xml:space="preserve"> інтерфейсу виявляється</w:t>
+      </w:r>
+      <w:r>
+        <w:rPr>
+          <w:rFonts w:ascii="Times New Roman" w:hAnsi="Times New Roman" w:cs="Times New Roman"/>
+          <w:noProof/>
+          <w:sz w:val="28"/>
+          <w:szCs w:val="28"/>
+        </w:rPr>
+        <w:t xml:space="preserve"> однією з найдорожчих операцій. </w:t>
+      </w:r>
+      <w:r>
+        <w:rPr>
+          <w:rFonts w:ascii="Times New Roman" w:hAnsi="Times New Roman" w:cs="Times New Roman"/>
+          <w:noProof/>
+          <w:sz w:val="28"/>
+          <w:szCs w:val="28"/>
+        </w:rPr>
+        <w:t xml:space="preserve">Однак в </w:t>
+      </w:r>
+      <w:r>
+        <w:rPr>
+          <w:rFonts w:ascii="Times New Roman" w:hAnsi="Times New Roman" w:cs="Times New Roman"/>
+          <w:noProof/>
+          <w:sz w:val="28"/>
+          <w:szCs w:val="28"/>
+        </w:rPr>
+        <w:t xml:space="preserve">додатку з інтерфейсом синхронне </w:t>
+      </w:r>
+      <w:r>
+        <w:rPr>
+          <w:rFonts w:ascii="Times New Roman" w:hAnsi="Times New Roman" w:cs="Times New Roman"/>
+          <w:noProof/>
+          <w:sz w:val="28"/>
+          <w:szCs w:val="28"/>
+        </w:rPr>
+        <w:t>виконання тривалих операц</w:t>
+      </w:r>
+      <w:r>
+        <w:rPr>
+          <w:rFonts w:ascii="Times New Roman" w:hAnsi="Times New Roman" w:cs="Times New Roman"/>
+          <w:noProof/>
+          <w:sz w:val="28"/>
+          <w:szCs w:val="28"/>
+        </w:rPr>
+        <w:t xml:space="preserve">ій виглядає настільки потворно, </w:t>
+      </w:r>
+      <w:r>
+        <w:rPr>
+          <w:rFonts w:ascii="Times New Roman" w:hAnsi="Times New Roman" w:cs="Times New Roman"/>
+          <w:noProof/>
+          <w:sz w:val="28"/>
+          <w:szCs w:val="28"/>
+        </w:rPr>
+        <w:t>що вибору все одно немає. Якщо ме</w:t>
+      </w:r>
+      <w:r>
+        <w:rPr>
+          <w:rFonts w:ascii="Times New Roman" w:hAnsi="Times New Roman" w:cs="Times New Roman"/>
+          <w:noProof/>
+          <w:sz w:val="28"/>
+          <w:szCs w:val="28"/>
+        </w:rPr>
+        <w:t xml:space="preserve">режевий запит займає 500 мс, то </w:t>
+      </w:r>
+      <w:r>
+        <w:rPr>
+          <w:rFonts w:ascii="Times New Roman" w:hAnsi="Times New Roman" w:cs="Times New Roman"/>
+          <w:noProof/>
+          <w:sz w:val="28"/>
+          <w:szCs w:val="28"/>
+        </w:rPr>
+        <w:t>має сенс пожертвувати ще о</w:t>
+      </w:r>
+      <w:r>
+        <w:rPr>
+          <w:rFonts w:ascii="Times New Roman" w:hAnsi="Times New Roman" w:cs="Times New Roman"/>
+          <w:noProof/>
+          <w:sz w:val="28"/>
+          <w:szCs w:val="28"/>
+        </w:rPr>
+        <w:t xml:space="preserve">дну мілісекунди на забезпечення </w:t>
+      </w:r>
+      <w:r>
+        <w:rPr>
+          <w:rFonts w:ascii="Times New Roman" w:hAnsi="Times New Roman" w:cs="Times New Roman"/>
+          <w:noProof/>
+          <w:sz w:val="28"/>
+          <w:szCs w:val="28"/>
+        </w:rPr>
+        <w:t>чуйності інтерфейсу.</w:t>
+      </w:r>
+    </w:p>
+    <w:p>
+      <w:pPr>
+        <w:spacing w:after="0" w:line="360" w:lineRule="auto"/>
+        <w:rPr>
+          <w:rFonts w:ascii="Times New Roman" w:hAnsi="Times New Roman" w:cs="Times New Roman"/>
+          <w:noProof/>
+          <w:sz w:val="28"/>
+          <w:szCs w:val="28"/>
+        </w:rPr>
+      </w:pPr>
+      <w:r>
+        <w:rPr>
+          <w:rFonts w:ascii="Times New Roman" w:hAnsi="Times New Roman" w:cs="Times New Roman"/>
+          <w:noProof/>
+          <w:sz w:val="28"/>
+          <w:szCs w:val="28"/>
+        </w:rPr>
+        <w:t>У серверному коді, наприклад в додатках ASP.NET, вибір компромісса вимагає більш ретельного аналізу. Чи має с</w:t>
+      </w:r>
+      <w:r>
+        <w:rPr>
+          <w:rFonts w:ascii="Times New Roman" w:hAnsi="Times New Roman" w:cs="Times New Roman"/>
+          <w:noProof/>
+          <w:sz w:val="28"/>
+          <w:szCs w:val="28"/>
+        </w:rPr>
+        <w:t xml:space="preserve">енс переходити на асинхронний код, </w:t>
+      </w:r>
+      <w:r>
+        <w:rPr>
+          <w:rFonts w:ascii="Times New Roman" w:hAnsi="Times New Roman" w:cs="Times New Roman"/>
+          <w:noProof/>
+          <w:sz w:val="28"/>
+          <w:szCs w:val="28"/>
+        </w:rPr>
+        <w:t>залежить н</w:t>
+      </w:r>
+      <w:r>
+        <w:rPr>
+          <w:rFonts w:ascii="Times New Roman" w:hAnsi="Times New Roman" w:cs="Times New Roman"/>
+          <w:noProof/>
+          <w:sz w:val="28"/>
+          <w:szCs w:val="28"/>
+        </w:rPr>
+        <w:t xml:space="preserve">асамперед від того, чи вистачає </w:t>
+      </w:r>
+      <w:r>
+        <w:rPr>
+          <w:rFonts w:ascii="Times New Roman" w:hAnsi="Times New Roman" w:cs="Times New Roman"/>
+          <w:noProof/>
+          <w:sz w:val="28"/>
+          <w:szCs w:val="28"/>
+        </w:rPr>
+        <w:t>сервер</w:t>
+      </w:r>
+      <w:r>
+        <w:rPr>
+          <w:rFonts w:ascii="Times New Roman" w:hAnsi="Times New Roman" w:cs="Times New Roman"/>
+          <w:noProof/>
+          <w:sz w:val="28"/>
+          <w:szCs w:val="28"/>
+        </w:rPr>
+        <w:t>у</w:t>
+      </w:r>
+      <w:r>
+        <w:rPr>
+          <w:rFonts w:ascii="Times New Roman" w:hAnsi="Times New Roman" w:cs="Times New Roman"/>
+          <w:noProof/>
+          <w:sz w:val="28"/>
+          <w:szCs w:val="28"/>
+        </w:rPr>
+        <w:t xml:space="preserve"> оперативної пам'я</w:t>
+      </w:r>
+      <w:r>
+        <w:rPr>
+          <w:rFonts w:ascii="Times New Roman" w:hAnsi="Times New Roman" w:cs="Times New Roman"/>
+          <w:noProof/>
+          <w:sz w:val="28"/>
+          <w:szCs w:val="28"/>
+        </w:rPr>
+        <w:t>ті, тому що саме пам'яттю доводиться</w:t>
+      </w:r>
+      <w:r>
+        <w:rPr>
+          <w:rFonts w:ascii="Times New Roman" w:hAnsi="Times New Roman" w:cs="Times New Roman"/>
+          <w:noProof/>
+          <w:sz w:val="28"/>
+          <w:szCs w:val="28"/>
+        </w:rPr>
+        <w:t xml:space="preserve"> розплачуватися за використан</w:t>
+      </w:r>
+      <w:r>
+        <w:rPr>
+          <w:rFonts w:ascii="Times New Roman" w:hAnsi="Times New Roman" w:cs="Times New Roman"/>
+          <w:noProof/>
+          <w:sz w:val="28"/>
+          <w:szCs w:val="28"/>
+        </w:rPr>
+        <w:t xml:space="preserve">ня великої кількості потоків. Є </w:t>
+      </w:r>
+      <w:r>
+        <w:rPr>
+          <w:rFonts w:ascii="Times New Roman" w:hAnsi="Times New Roman" w:cs="Times New Roman"/>
+          <w:noProof/>
+          <w:sz w:val="28"/>
+          <w:szCs w:val="28"/>
+        </w:rPr>
+        <w:t>цілий р</w:t>
+      </w:r>
+      <w:r>
+        <w:rPr>
+          <w:rFonts w:ascii="Times New Roman" w:hAnsi="Times New Roman" w:cs="Times New Roman"/>
+          <w:noProof/>
+          <w:sz w:val="28"/>
+          <w:szCs w:val="28"/>
+        </w:rPr>
+        <w:t>яд факторів, через які синхронний</w:t>
+      </w:r>
+      <w:r>
+        <w:rPr>
+          <w:rFonts w:ascii="Times New Roman" w:hAnsi="Times New Roman" w:cs="Times New Roman"/>
+          <w:noProof/>
+          <w:sz w:val="28"/>
+          <w:szCs w:val="28"/>
+        </w:rPr>
+        <w:t xml:space="preserve"> додаток може</w:t>
+      </w:r>
+    </w:p>
+    <w:p>
+      <w:pPr>
+        <w:spacing w:after="0" w:line="360" w:lineRule="auto"/>
+        <w:rPr>
+          <w:rFonts w:ascii="Times New Roman" w:hAnsi="Times New Roman" w:cs="Times New Roman"/>
+          <w:noProof/>
+          <w:sz w:val="28"/>
+          <w:szCs w:val="28"/>
+        </w:rPr>
+      </w:pPr>
+      <w:r>
+        <w:rPr>
+          <w:rFonts w:ascii="Times New Roman" w:hAnsi="Times New Roman" w:cs="Times New Roman"/>
+          <w:noProof/>
+          <w:sz w:val="28"/>
+          <w:szCs w:val="28"/>
+        </w:rPr>
+        <w:t>споживати пам'ять швидше, ніж процесорний час.</w:t>
+      </w:r>
+    </w:p>
+    <w:p>
+      <w:pPr>
+        <w:pStyle w:val="a3"/>
+        <w:numPr>
+          <w:ilvl w:val="0"/>
+          <w:numId w:val="16"/>
+        </w:numPr>
+        <w:spacing w:after="0" w:line="360" w:lineRule="auto"/>
+        <w:rPr>
+          <w:rFonts w:ascii="Times New Roman" w:hAnsi="Times New Roman" w:cs="Times New Roman"/>
+          <w:noProof/>
+          <w:sz w:val="28"/>
+          <w:szCs w:val="28"/>
+        </w:rPr>
+      </w:pPr>
+      <w:r>
+        <w:rPr>
+          <w:rFonts w:ascii="Times New Roman" w:hAnsi="Times New Roman" w:cs="Times New Roman"/>
+          <w:noProof/>
+          <w:sz w:val="28"/>
+          <w:szCs w:val="28"/>
+        </w:rPr>
+        <w:t xml:space="preserve">Викликаються тривалі операції, що займають </w:t>
+      </w:r>
+      <w:r>
+        <w:rPr>
+          <w:rFonts w:ascii="Times New Roman" w:hAnsi="Times New Roman" w:cs="Times New Roman"/>
+          <w:noProof/>
+          <w:sz w:val="28"/>
+          <w:szCs w:val="28"/>
+        </w:rPr>
+        <w:t xml:space="preserve">відносно </w:t>
+      </w:r>
+      <w:r>
+        <w:rPr>
+          <w:rFonts w:ascii="Times New Roman" w:hAnsi="Times New Roman" w:cs="Times New Roman"/>
+          <w:noProof/>
+          <w:sz w:val="28"/>
+          <w:szCs w:val="28"/>
+        </w:rPr>
+        <w:t>багато часу.</w:t>
+      </w:r>
+    </w:p>
+    <w:p>
+      <w:pPr>
+        <w:pStyle w:val="a3"/>
+        <w:numPr>
+          <w:ilvl w:val="0"/>
+          <w:numId w:val="16"/>
+        </w:numPr>
+        <w:spacing w:after="0" w:line="360" w:lineRule="auto"/>
+        <w:rPr>
+          <w:rFonts w:ascii="Times New Roman" w:hAnsi="Times New Roman" w:cs="Times New Roman"/>
+          <w:noProof/>
+          <w:sz w:val="28"/>
+          <w:szCs w:val="28"/>
+        </w:rPr>
+      </w:pPr>
+      <w:r>
+        <w:rPr>
+          <w:rFonts w:ascii="Times New Roman" w:hAnsi="Times New Roman" w:cs="Times New Roman"/>
+          <w:noProof/>
+          <w:sz w:val="28"/>
+          <w:szCs w:val="28"/>
+        </w:rPr>
+        <w:t xml:space="preserve">Тривалі операції </w:t>
+      </w:r>
+      <w:r>
+        <w:rPr>
+          <w:rFonts w:ascii="Times New Roman" w:hAnsi="Times New Roman" w:cs="Times New Roman"/>
+          <w:noProof/>
+          <w:sz w:val="28"/>
+          <w:szCs w:val="28"/>
+        </w:rPr>
+        <w:t xml:space="preserve">розпаралелюються </w:t>
+      </w:r>
+      <w:r>
+        <w:rPr>
+          <w:rFonts w:ascii="Times New Roman" w:hAnsi="Times New Roman" w:cs="Times New Roman"/>
+          <w:noProof/>
+          <w:sz w:val="28"/>
+          <w:szCs w:val="28"/>
+        </w:rPr>
+        <w:t xml:space="preserve">за рахунок </w:t>
+      </w:r>
+      <w:r>
+        <w:rPr>
+          <w:rFonts w:ascii="Times New Roman" w:hAnsi="Times New Roman" w:cs="Times New Roman"/>
+          <w:noProof/>
+          <w:sz w:val="28"/>
+          <w:szCs w:val="28"/>
+        </w:rPr>
+        <w:t xml:space="preserve">використання </w:t>
+      </w:r>
+      <w:r>
+        <w:rPr>
+          <w:rFonts w:ascii="Times New Roman" w:hAnsi="Times New Roman" w:cs="Times New Roman"/>
+          <w:noProof/>
+          <w:sz w:val="28"/>
+          <w:szCs w:val="28"/>
+        </w:rPr>
+        <w:t xml:space="preserve"> додаткових потоків.</w:t>
+      </w:r>
+    </w:p>
+    <w:p>
+      <w:pPr>
+        <w:pStyle w:val="a3"/>
+        <w:numPr>
+          <w:ilvl w:val="0"/>
+          <w:numId w:val="16"/>
+        </w:numPr>
+        <w:spacing w:after="0" w:line="360" w:lineRule="auto"/>
+        <w:rPr>
+          <w:rFonts w:ascii="Times New Roman" w:hAnsi="Times New Roman" w:cs="Times New Roman"/>
+          <w:noProof/>
+          <w:sz w:val="28"/>
+          <w:szCs w:val="28"/>
+        </w:rPr>
+      </w:pPr>
+      <w:r>
+        <w:rPr>
+          <w:rFonts w:ascii="Times New Roman" w:hAnsi="Times New Roman" w:cs="Times New Roman"/>
+          <w:noProof/>
+          <w:sz w:val="28"/>
+          <w:szCs w:val="28"/>
+        </w:rPr>
+        <w:t>Є багато запитів, які вимагають запуску тривалих</w:t>
+      </w:r>
+      <w:r>
+        <w:rPr>
+          <w:rFonts w:ascii="Times New Roman" w:hAnsi="Times New Roman" w:cs="Times New Roman"/>
+          <w:noProof/>
+          <w:sz w:val="28"/>
+          <w:szCs w:val="28"/>
+        </w:rPr>
+        <w:t xml:space="preserve"> </w:t>
+      </w:r>
+      <w:r>
+        <w:rPr>
+          <w:rFonts w:ascii="Times New Roman" w:hAnsi="Times New Roman" w:cs="Times New Roman"/>
+          <w:noProof/>
+          <w:sz w:val="28"/>
+          <w:szCs w:val="28"/>
+        </w:rPr>
+        <w:t>операцій і не можуть бути обслужені з кеша в пам'яті.</w:t>
+      </w:r>
+    </w:p>
+    <w:p>
+      <w:pPr>
+        <w:pStyle w:val="a3"/>
+        <w:numPr>
+          <w:ilvl w:val="0"/>
+          <w:numId w:val="16"/>
+        </w:numPr>
+        <w:spacing w:after="0" w:line="360" w:lineRule="auto"/>
+        <w:rPr>
+          <w:rFonts w:ascii="Times New Roman" w:hAnsi="Times New Roman" w:cs="Times New Roman"/>
+          <w:noProof/>
+          <w:sz w:val="28"/>
+          <w:szCs w:val="28"/>
+        </w:rPr>
+      </w:pPr>
+      <w:r>
+        <w:rPr>
+          <w:rFonts w:ascii="Times New Roman" w:hAnsi="Times New Roman" w:cs="Times New Roman"/>
+          <w:noProof/>
+          <w:sz w:val="28"/>
+          <w:szCs w:val="28"/>
+        </w:rPr>
+        <w:t>Для породження відповіді не потрібно багато процесорного</w:t>
+      </w:r>
+      <w:r>
+        <w:rPr>
+          <w:rFonts w:ascii="Times New Roman" w:hAnsi="Times New Roman" w:cs="Times New Roman"/>
+          <w:noProof/>
+          <w:sz w:val="28"/>
+          <w:szCs w:val="28"/>
+        </w:rPr>
+        <w:t xml:space="preserve"> </w:t>
+      </w:r>
+      <w:r>
+        <w:rPr>
+          <w:rFonts w:ascii="Times New Roman" w:hAnsi="Times New Roman" w:cs="Times New Roman"/>
+          <w:noProof/>
+          <w:sz w:val="28"/>
+          <w:szCs w:val="28"/>
+        </w:rPr>
+        <w:t>часу.</w:t>
+      </w:r>
+    </w:p>
+    <w:p>
+      <w:pPr>
+        <w:spacing w:after="0" w:line="360" w:lineRule="auto"/>
+        <w:rPr>
+          <w:rFonts w:ascii="Times New Roman" w:hAnsi="Times New Roman" w:cs="Times New Roman"/>
+          <w:noProof/>
+          <w:sz w:val="28"/>
+          <w:szCs w:val="28"/>
+        </w:rPr>
+      </w:pPr>
+      <w:r>
+        <w:rPr>
+          <w:rFonts w:ascii="Times New Roman" w:hAnsi="Times New Roman" w:cs="Times New Roman"/>
+          <w:noProof/>
+          <w:sz w:val="28"/>
+          <w:szCs w:val="28"/>
+        </w:rPr>
+        <w:t xml:space="preserve">Єдиний </w:t>
+      </w:r>
+      <w:r>
+        <w:rPr>
+          <w:rFonts w:ascii="Times New Roman" w:hAnsi="Times New Roman" w:cs="Times New Roman"/>
+          <w:noProof/>
+          <w:sz w:val="28"/>
+          <w:szCs w:val="28"/>
+        </w:rPr>
+        <w:t>спосіб з'ясувати, як йде справа</w:t>
+      </w:r>
+      <w:r>
+        <w:rPr>
+          <w:rFonts w:ascii="Times New Roman" w:hAnsi="Times New Roman" w:cs="Times New Roman"/>
+          <w:noProof/>
+          <w:sz w:val="28"/>
+          <w:szCs w:val="28"/>
+        </w:rPr>
+        <w:t xml:space="preserve"> - заміряти </w:t>
+      </w:r>
+      <w:r>
+        <w:rPr>
+          <w:rFonts w:ascii="Times New Roman" w:hAnsi="Times New Roman" w:cs="Times New Roman"/>
+          <w:noProof/>
+          <w:sz w:val="28"/>
+          <w:szCs w:val="28"/>
+        </w:rPr>
+        <w:t xml:space="preserve">використання </w:t>
+      </w:r>
+      <w:r>
+        <w:rPr>
+          <w:rFonts w:ascii="Times New Roman" w:hAnsi="Times New Roman" w:cs="Times New Roman"/>
+          <w:noProof/>
+          <w:sz w:val="28"/>
+          <w:szCs w:val="28"/>
+        </w:rPr>
+        <w:t>пам'яті сервером. Як</w:t>
+      </w:r>
+      <w:r>
+        <w:rPr>
+          <w:rFonts w:ascii="Times New Roman" w:hAnsi="Times New Roman" w:cs="Times New Roman"/>
+          <w:noProof/>
+          <w:sz w:val="28"/>
+          <w:szCs w:val="28"/>
+        </w:rPr>
+        <w:t xml:space="preserve">що це дійсно проблема і пам'ять </w:t>
+      </w:r>
+      <w:r>
+        <w:rPr>
+          <w:rFonts w:ascii="Times New Roman" w:hAnsi="Times New Roman" w:cs="Times New Roman"/>
+          <w:noProof/>
+          <w:sz w:val="28"/>
+          <w:szCs w:val="28"/>
+        </w:rPr>
+        <w:t>виділяється надмірно великій к</w:t>
+      </w:r>
+      <w:r>
+        <w:rPr>
+          <w:rFonts w:ascii="Times New Roman" w:hAnsi="Times New Roman" w:cs="Times New Roman"/>
+          <w:noProof/>
+          <w:sz w:val="28"/>
+          <w:szCs w:val="28"/>
+        </w:rPr>
+        <w:t xml:space="preserve">ількості потоків, то перехід до </w:t>
+      </w:r>
+      <w:r>
+        <w:rPr>
+          <w:rFonts w:ascii="Times New Roman" w:hAnsi="Times New Roman" w:cs="Times New Roman"/>
+          <w:noProof/>
+          <w:sz w:val="28"/>
+          <w:szCs w:val="28"/>
+        </w:rPr>
+        <w:t>асинхронного виконання мож</w:t>
+      </w:r>
+      <w:r>
+        <w:rPr>
+          <w:rFonts w:ascii="Times New Roman" w:hAnsi="Times New Roman" w:cs="Times New Roman"/>
+          <w:noProof/>
+          <w:sz w:val="28"/>
+          <w:szCs w:val="28"/>
+        </w:rPr>
+        <w:t xml:space="preserve">е виявитися непоганим рішенням. </w:t>
+      </w:r>
+      <w:r>
+        <w:rPr>
+          <w:rFonts w:ascii="Times New Roman" w:hAnsi="Times New Roman" w:cs="Times New Roman"/>
+          <w:noProof/>
+          <w:sz w:val="28"/>
+          <w:szCs w:val="28"/>
+        </w:rPr>
+        <w:t>При цьому буде споживатися трохи більше процесорного</w:t>
+      </w:r>
+      <w:r>
+        <w:rPr>
+          <w:rFonts w:ascii="Times New Roman" w:hAnsi="Times New Roman" w:cs="Times New Roman"/>
+          <w:noProof/>
+          <w:sz w:val="28"/>
+          <w:szCs w:val="28"/>
+        </w:rPr>
+        <w:t xml:space="preserve"> </w:t>
+      </w:r>
+      <w:r>
+        <w:rPr>
+          <w:rFonts w:ascii="Times New Roman" w:hAnsi="Times New Roman" w:cs="Times New Roman"/>
+          <w:noProof/>
+          <w:sz w:val="28"/>
+          <w:szCs w:val="28"/>
+        </w:rPr>
+        <w:t>часу</w:t>
+      </w:r>
+      <w:r>
+        <w:rPr>
+          <w:rFonts w:ascii="Times New Roman" w:hAnsi="Times New Roman" w:cs="Times New Roman"/>
+          <w:noProof/>
+          <w:sz w:val="28"/>
+          <w:szCs w:val="28"/>
+        </w:rPr>
+        <w:t>, але якщо сервера не вистачає пам'я</w:t>
+      </w:r>
+      <w:r>
+        <w:rPr>
+          <w:rFonts w:ascii="Times New Roman" w:hAnsi="Times New Roman" w:cs="Times New Roman"/>
+          <w:noProof/>
+          <w:sz w:val="28"/>
+          <w:szCs w:val="28"/>
+        </w:rPr>
+        <w:t xml:space="preserve">ті, а процесорних потужностей в </w:t>
+      </w:r>
+      <w:r>
+        <w:rPr>
+          <w:rFonts w:ascii="Times New Roman" w:hAnsi="Times New Roman" w:cs="Times New Roman"/>
+          <w:noProof/>
+          <w:sz w:val="28"/>
+          <w:szCs w:val="28"/>
+        </w:rPr>
+        <w:t>надлишку, то з цим легко змиритися</w:t>
+      </w:r>
+      <w:r>
+        <w:rPr>
+          <w:rFonts w:ascii="Times New Roman" w:hAnsi="Times New Roman" w:cs="Times New Roman"/>
+          <w:noProof/>
+          <w:sz w:val="28"/>
+          <w:szCs w:val="28"/>
+        </w:rPr>
+        <w:t>.Х</w:t>
+      </w:r>
+      <w:r>
+        <w:rPr>
+          <w:rFonts w:ascii="Times New Roman" w:hAnsi="Times New Roman" w:cs="Times New Roman"/>
+          <w:noProof/>
+          <w:sz w:val="28"/>
+          <w:szCs w:val="28"/>
+        </w:rPr>
+        <w:t>оча async-метод</w:t>
+      </w:r>
+      <w:r>
+        <w:rPr>
+          <w:rFonts w:ascii="Times New Roman" w:hAnsi="Times New Roman" w:cs="Times New Roman"/>
+          <w:noProof/>
+          <w:sz w:val="28"/>
+          <w:szCs w:val="28"/>
+        </w:rPr>
+        <w:t>и завжди споживають більше про</w:t>
+      </w:r>
+      <w:r>
+        <w:rPr>
+          <w:rFonts w:ascii="Times New Roman" w:hAnsi="Times New Roman" w:cs="Times New Roman"/>
+          <w:noProof/>
+          <w:sz w:val="28"/>
+          <w:szCs w:val="28"/>
+        </w:rPr>
+        <w:t>цессорного часу, ніж синх</w:t>
+      </w:r>
+      <w:r>
+        <w:rPr>
+          <w:rFonts w:ascii="Times New Roman" w:hAnsi="Times New Roman" w:cs="Times New Roman"/>
+          <w:noProof/>
+          <w:sz w:val="28"/>
+          <w:szCs w:val="28"/>
+        </w:rPr>
+        <w:t xml:space="preserve">ронні, різниця насправді зовсім </w:t>
+      </w:r>
+      <w:r>
+        <w:rPr>
+          <w:rFonts w:ascii="Times New Roman" w:hAnsi="Times New Roman" w:cs="Times New Roman"/>
+          <w:noProof/>
+          <w:sz w:val="28"/>
+          <w:szCs w:val="28"/>
+        </w:rPr>
+        <w:t xml:space="preserve">невелика і може виявитися непомітна на тлі інших завдань, </w:t>
+      </w:r>
+      <w:r>
+        <w:rPr>
+          <w:rFonts w:ascii="Times New Roman" w:hAnsi="Times New Roman" w:cs="Times New Roman"/>
+          <w:noProof/>
+          <w:sz w:val="28"/>
+          <w:szCs w:val="28"/>
+        </w:rPr>
+        <w:t>які вирішує додаток</w:t>
+      </w:r>
+      <w:r>
+        <w:rPr>
+          <w:rFonts w:ascii="Times New Roman" w:hAnsi="Times New Roman" w:cs="Times New Roman"/>
+          <w:noProof/>
+          <w:sz w:val="28"/>
+          <w:szCs w:val="28"/>
+        </w:rPr>
+        <w:t>.</w:t>
+      </w:r>
+    </w:p>
+    <w:p>
+      <w:pPr>
+        <w:spacing w:after="0" w:line="360" w:lineRule="auto"/>
+        <w:rPr>
+          <w:rFonts w:ascii="Times New Roman" w:hAnsi="Times New Roman" w:cs="Times New Roman"/>
+          <w:noProof/>
+          <w:sz w:val="28"/>
+          <w:szCs w:val="28"/>
+        </w:rPr>
+      </w:pPr>
+      <w:r>
+        <w:rPr>
+          <w:rFonts w:ascii="Times New Roman" w:hAnsi="Times New Roman" w:cs="Times New Roman"/>
+          <w:noProof/>
+          <w:sz w:val="28"/>
+          <w:szCs w:val="28"/>
+        </w:rPr>
+        <w:t>Вельми типова ситуація, кол</w:t>
+      </w:r>
+      <w:r>
+        <w:rPr>
+          <w:rFonts w:ascii="Times New Roman" w:hAnsi="Times New Roman" w:cs="Times New Roman"/>
+          <w:noProof/>
+          <w:sz w:val="28"/>
+          <w:szCs w:val="28"/>
+        </w:rPr>
+        <w:t xml:space="preserve">и деякий метод іноді виконується </w:t>
+      </w:r>
+      <w:r>
+        <w:rPr>
+          <w:rFonts w:ascii="Times New Roman" w:hAnsi="Times New Roman" w:cs="Times New Roman"/>
+          <w:noProof/>
+          <w:sz w:val="28"/>
+          <w:szCs w:val="28"/>
+        </w:rPr>
+        <w:t>довго, але в 99 відсотках випа</w:t>
+      </w:r>
+      <w:r>
+        <w:rPr>
+          <w:rFonts w:ascii="Times New Roman" w:hAnsi="Times New Roman" w:cs="Times New Roman"/>
+          <w:noProof/>
+          <w:sz w:val="28"/>
+          <w:szCs w:val="28"/>
+        </w:rPr>
+        <w:t>дків працює дуже швидко. Прикладом</w:t>
+      </w:r>
+      <w:r>
+        <w:rPr>
+          <w:rFonts w:ascii="Times New Roman" w:hAnsi="Times New Roman" w:cs="Times New Roman"/>
+          <w:noProof/>
+          <w:sz w:val="28"/>
+          <w:szCs w:val="28"/>
+        </w:rPr>
+        <w:t xml:space="preserve"> може служити </w:t>
+      </w:r>
+      <w:r>
+        <w:rPr>
+          <w:rFonts w:ascii="Times New Roman" w:hAnsi="Times New Roman" w:cs="Times New Roman"/>
+          <w:noProof/>
+          <w:sz w:val="28"/>
+          <w:szCs w:val="28"/>
+        </w:rPr>
+        <w:t xml:space="preserve">кешований мережевий запит, коли більшість </w:t>
+      </w:r>
+      <w:r>
+        <w:rPr>
+          <w:rFonts w:ascii="Times New Roman" w:hAnsi="Times New Roman" w:cs="Times New Roman"/>
+          <w:noProof/>
+          <w:sz w:val="28"/>
+          <w:szCs w:val="28"/>
+        </w:rPr>
+        <w:t>запитів обслуговуються з кеша. Чи в</w:t>
+      </w:r>
+      <w:r>
+        <w:rPr>
+          <w:rFonts w:ascii="Times New Roman" w:hAnsi="Times New Roman" w:cs="Times New Roman"/>
+          <w:noProof/>
+          <w:sz w:val="28"/>
+          <w:szCs w:val="28"/>
+        </w:rPr>
+        <w:t xml:space="preserve">икористовувати в таких випадках </w:t>
+      </w:r>
+      <w:r>
+        <w:rPr>
+          <w:rFonts w:ascii="Times New Roman" w:hAnsi="Times New Roman" w:cs="Times New Roman"/>
+          <w:noProof/>
+          <w:sz w:val="28"/>
+          <w:szCs w:val="28"/>
+        </w:rPr>
+        <w:t>асинхронний код, часто залежить від накладних витрат у типовому</w:t>
+      </w:r>
+      <w:r>
+        <w:rPr>
+          <w:rFonts w:ascii="Times New Roman" w:hAnsi="Times New Roman" w:cs="Times New Roman"/>
+          <w:noProof/>
+          <w:sz w:val="28"/>
+          <w:szCs w:val="28"/>
+        </w:rPr>
+        <w:t xml:space="preserve"> </w:t>
+      </w:r>
+      <w:r>
+        <w:rPr>
+          <w:rFonts w:ascii="Times New Roman" w:hAnsi="Times New Roman" w:cs="Times New Roman"/>
+          <w:noProof/>
+          <w:sz w:val="28"/>
+          <w:szCs w:val="28"/>
+        </w:rPr>
+        <w:t>випадку, коли метод завершується синх</w:t>
+      </w:r>
+      <w:r>
+        <w:rPr>
+          <w:rFonts w:ascii="Times New Roman" w:hAnsi="Times New Roman" w:cs="Times New Roman"/>
+          <w:noProof/>
+          <w:sz w:val="28"/>
+          <w:szCs w:val="28"/>
+        </w:rPr>
+        <w:t xml:space="preserve">ронно, а </w:t>
+      </w:r>
+      <w:r>
+        <w:rPr>
+          <w:rFonts w:ascii="Times New Roman" w:hAnsi="Times New Roman" w:cs="Times New Roman"/>
+          <w:noProof/>
+          <w:sz w:val="28"/>
+          <w:szCs w:val="28"/>
+        </w:rPr>
+        <w:lastRenderedPageBreak/>
+        <w:t xml:space="preserve">не від витрат в одному </w:t>
+      </w:r>
+      <w:r>
+        <w:rPr>
+          <w:rFonts w:ascii="Times New Roman" w:hAnsi="Times New Roman" w:cs="Times New Roman"/>
+          <w:noProof/>
+          <w:sz w:val="28"/>
+          <w:szCs w:val="28"/>
+        </w:rPr>
+        <w:t xml:space="preserve">відсотку випадків, коли дійсно потрібно асинхронна </w:t>
+      </w:r>
+      <w:r>
+        <w:rPr>
+          <w:rFonts w:ascii="Times New Roman" w:hAnsi="Times New Roman" w:cs="Times New Roman"/>
+          <w:noProof/>
+          <w:sz w:val="28"/>
+          <w:szCs w:val="28"/>
+        </w:rPr>
+        <w:t>мережева операція. К</w:t>
+      </w:r>
+      <w:r>
+        <w:rPr>
+          <w:rFonts w:ascii="Times New Roman" w:hAnsi="Times New Roman" w:cs="Times New Roman"/>
+          <w:noProof/>
+          <w:sz w:val="28"/>
+          <w:szCs w:val="28"/>
+        </w:rPr>
+        <w:t>лючове слово await не зупиняє метод</w:t>
+      </w:r>
+      <w:r>
+        <w:rPr>
+          <w:rFonts w:ascii="Times New Roman" w:hAnsi="Times New Roman" w:cs="Times New Roman"/>
+          <w:noProof/>
+          <w:sz w:val="28"/>
+          <w:szCs w:val="28"/>
+        </w:rPr>
+        <w:t xml:space="preserve"> </w:t>
+      </w:r>
+      <w:r>
+        <w:rPr>
+          <w:rFonts w:ascii="Times New Roman" w:hAnsi="Times New Roman" w:cs="Times New Roman"/>
+          <w:noProof/>
+          <w:sz w:val="28"/>
+          <w:szCs w:val="28"/>
+        </w:rPr>
+        <w:t>без необхідно</w:t>
+      </w:r>
+      <w:r>
+        <w:rPr>
+          <w:rFonts w:ascii="Times New Roman" w:hAnsi="Times New Roman" w:cs="Times New Roman"/>
+          <w:noProof/>
+          <w:sz w:val="28"/>
+          <w:szCs w:val="28"/>
+        </w:rPr>
+        <w:t>сті, коли завдання вже завершене</w:t>
+      </w:r>
+      <w:r>
+        <w:rPr>
+          <w:rFonts w:ascii="Times New Roman" w:hAnsi="Times New Roman" w:cs="Times New Roman"/>
+          <w:noProof/>
+          <w:sz w:val="28"/>
+          <w:szCs w:val="28"/>
+        </w:rPr>
+        <w:t>. Метод, який містить</w:t>
+      </w:r>
+      <w:r>
+        <w:rPr>
+          <w:rFonts w:ascii="Times New Roman" w:hAnsi="Times New Roman" w:cs="Times New Roman"/>
+          <w:noProof/>
+          <w:sz w:val="28"/>
+          <w:szCs w:val="28"/>
+        </w:rPr>
+        <w:t xml:space="preserve"> </w:t>
+      </w:r>
+      <w:r>
+        <w:rPr>
+          <w:rFonts w:ascii="Times New Roman" w:hAnsi="Times New Roman" w:cs="Times New Roman"/>
+          <w:noProof/>
+          <w:sz w:val="28"/>
+          <w:szCs w:val="28"/>
+        </w:rPr>
+        <w:t>await, в цьому випадку також завершується синхронно і повертає вже</w:t>
+      </w:r>
+      <w:r>
+        <w:rPr>
+          <w:rFonts w:ascii="Times New Roman" w:hAnsi="Times New Roman" w:cs="Times New Roman"/>
+          <w:noProof/>
+          <w:sz w:val="28"/>
+          <w:szCs w:val="28"/>
+        </w:rPr>
+        <w:t xml:space="preserve"> </w:t>
+      </w:r>
+      <w:r>
+        <w:rPr>
+          <w:rFonts w:ascii="Times New Roman" w:hAnsi="Times New Roman" w:cs="Times New Roman"/>
+          <w:noProof/>
+          <w:sz w:val="28"/>
+          <w:szCs w:val="28"/>
+        </w:rPr>
+        <w:t xml:space="preserve">завершений об'єкт Task. </w:t>
+      </w:r>
+      <w:r>
+        <w:rPr>
+          <w:rFonts w:ascii="Times New Roman" w:hAnsi="Times New Roman" w:cs="Times New Roman"/>
+          <w:noProof/>
+          <w:sz w:val="28"/>
+          <w:szCs w:val="28"/>
+        </w:rPr>
+        <w:t>Отже, весь ланцюжок async-методі</w:t>
+      </w:r>
+      <w:r>
+        <w:rPr>
+          <w:rFonts w:ascii="Times New Roman" w:hAnsi="Times New Roman" w:cs="Times New Roman"/>
+          <w:noProof/>
+          <w:sz w:val="28"/>
+          <w:szCs w:val="28"/>
+        </w:rPr>
+        <w:t>в відпрацьовує</w:t>
+      </w:r>
+      <w:r>
+        <w:rPr>
+          <w:rFonts w:ascii="Times New Roman" w:hAnsi="Times New Roman" w:cs="Times New Roman"/>
+          <w:noProof/>
+          <w:sz w:val="28"/>
+          <w:szCs w:val="28"/>
+        </w:rPr>
+        <w:t>ться</w:t>
+      </w:r>
+      <w:r>
+        <w:rPr>
+          <w:rFonts w:ascii="Times New Roman" w:hAnsi="Times New Roman" w:cs="Times New Roman"/>
+          <w:noProof/>
+          <w:sz w:val="28"/>
+          <w:szCs w:val="28"/>
+        </w:rPr>
+        <w:t xml:space="preserve"> синхронно.</w:t>
+      </w:r>
+      <w:r>
+        <w:rPr>
+          <w:rFonts w:ascii="Times New Roman" w:hAnsi="Times New Roman" w:cs="Times New Roman"/>
+          <w:noProof/>
+          <w:sz w:val="28"/>
+          <w:szCs w:val="28"/>
+        </w:rPr>
+        <w:t xml:space="preserve"> </w:t>
+      </w:r>
+      <w:r>
+        <w:rPr>
+          <w:rFonts w:ascii="Times New Roman" w:hAnsi="Times New Roman" w:cs="Times New Roman"/>
+          <w:noProof/>
+          <w:sz w:val="28"/>
+          <w:szCs w:val="28"/>
+        </w:rPr>
+        <w:t xml:space="preserve">Async-методи, навіть коли вони виконуються синхронно, </w:t>
+      </w:r>
+      <w:r>
+        <w:rPr>
+          <w:rFonts w:ascii="Times New Roman" w:hAnsi="Times New Roman" w:cs="Times New Roman"/>
+          <w:noProof/>
+          <w:sz w:val="28"/>
+          <w:szCs w:val="28"/>
+        </w:rPr>
+        <w:t xml:space="preserve">виявляються повільнішими </w:t>
+      </w:r>
+      <w:r>
+        <w:rPr>
+          <w:rFonts w:ascii="Times New Roman" w:hAnsi="Times New Roman" w:cs="Times New Roman"/>
+          <w:noProof/>
+          <w:sz w:val="28"/>
+          <w:szCs w:val="28"/>
+        </w:rPr>
+        <w:t>еквіва</w:t>
+      </w:r>
+      <w:r>
+        <w:rPr>
+          <w:rFonts w:ascii="Times New Roman" w:hAnsi="Times New Roman" w:cs="Times New Roman"/>
+          <w:noProof/>
+          <w:sz w:val="28"/>
+          <w:szCs w:val="28"/>
+        </w:rPr>
+        <w:t xml:space="preserve">лентних синхронних методів. І в </w:t>
+      </w:r>
+      <w:r>
+        <w:rPr>
+          <w:rFonts w:ascii="Times New Roman" w:hAnsi="Times New Roman" w:cs="Times New Roman"/>
+          <w:noProof/>
+          <w:sz w:val="28"/>
+          <w:szCs w:val="28"/>
+        </w:rPr>
+        <w:t>даному випадку ми не отримуємо</w:t>
+      </w:r>
+      <w:r>
+        <w:rPr>
+          <w:rFonts w:ascii="Times New Roman" w:hAnsi="Times New Roman" w:cs="Times New Roman"/>
+          <w:noProof/>
+          <w:sz w:val="28"/>
+          <w:szCs w:val="28"/>
+        </w:rPr>
+        <w:t xml:space="preserve"> ніякого виграшу від звільнення </w:t>
+      </w:r>
+      <w:r>
+        <w:rPr>
+          <w:rFonts w:ascii="Times New Roman" w:hAnsi="Times New Roman" w:cs="Times New Roman"/>
+          <w:noProof/>
+          <w:sz w:val="28"/>
+          <w:szCs w:val="28"/>
+        </w:rPr>
+        <w:t xml:space="preserve">ресурсів. Так званий </w:t>
+      </w:r>
+      <w:r>
+        <w:rPr>
+          <w:rFonts w:ascii="Times New Roman" w:hAnsi="Times New Roman" w:cs="Times New Roman"/>
+          <w:noProof/>
+          <w:sz w:val="28"/>
+          <w:szCs w:val="28"/>
+        </w:rPr>
+        <w:t xml:space="preserve">async-метод не є асинхронним, а </w:t>
+      </w:r>
+      <w:r>
+        <w:rPr>
+          <w:rFonts w:ascii="Times New Roman" w:hAnsi="Times New Roman" w:cs="Times New Roman"/>
+          <w:noProof/>
+          <w:sz w:val="28"/>
+          <w:szCs w:val="28"/>
+        </w:rPr>
+        <w:t>так званий блокуючий метод нічого не блокує. Тим не</w:t>
+      </w:r>
+    </w:p>
+    <w:p>
+      <w:pPr>
+        <w:spacing w:after="0" w:line="360" w:lineRule="auto"/>
+        <w:rPr>
+          <w:rFonts w:ascii="Times New Roman" w:hAnsi="Times New Roman" w:cs="Times New Roman"/>
+          <w:noProof/>
+          <w:sz w:val="28"/>
+          <w:szCs w:val="28"/>
+        </w:rPr>
+      </w:pPr>
+      <w:r>
+        <w:rPr>
+          <w:rFonts w:ascii="Times New Roman" w:hAnsi="Times New Roman" w:cs="Times New Roman"/>
+          <w:noProof/>
+          <w:sz w:val="28"/>
+          <w:szCs w:val="28"/>
+        </w:rPr>
+        <w:t>менш переваги, які асин</w:t>
+      </w:r>
+      <w:r>
+        <w:rPr>
+          <w:rFonts w:ascii="Times New Roman" w:hAnsi="Times New Roman" w:cs="Times New Roman"/>
+          <w:noProof/>
+          <w:sz w:val="28"/>
+          <w:szCs w:val="28"/>
+        </w:rPr>
+        <w:t xml:space="preserve">хронність дає в одному відсотку </w:t>
+      </w:r>
+      <w:r>
+        <w:rPr>
+          <w:rFonts w:ascii="Times New Roman" w:hAnsi="Times New Roman" w:cs="Times New Roman"/>
+          <w:noProof/>
+          <w:sz w:val="28"/>
+          <w:szCs w:val="28"/>
+        </w:rPr>
+        <w:t>випадків, коли запит не можна обслужи</w:t>
+      </w:r>
+      <w:r>
+        <w:rPr>
+          <w:rFonts w:ascii="Times New Roman" w:hAnsi="Times New Roman" w:cs="Times New Roman"/>
+          <w:noProof/>
+          <w:sz w:val="28"/>
+          <w:szCs w:val="28"/>
+        </w:rPr>
+        <w:t>ти з кешу, можуть бути настільки</w:t>
+      </w:r>
+      <w:r>
+        <w:rPr>
+          <w:rFonts w:ascii="Times New Roman" w:hAnsi="Times New Roman" w:cs="Times New Roman"/>
+          <w:noProof/>
+          <w:sz w:val="28"/>
+          <w:szCs w:val="28"/>
+        </w:rPr>
+        <w:t xml:space="preserve"> великі, що написанн</w:t>
+      </w:r>
+      <w:r>
+        <w:rPr>
+          <w:rFonts w:ascii="Times New Roman" w:hAnsi="Times New Roman" w:cs="Times New Roman"/>
+          <w:noProof/>
+          <w:sz w:val="28"/>
+          <w:szCs w:val="28"/>
+        </w:rPr>
+        <w:t>я асинхронного коду виправдано.</w:t>
+      </w:r>
+      <w:r>
+        <w:rPr>
+          <w:rFonts w:ascii="Times New Roman" w:hAnsi="Times New Roman" w:cs="Times New Roman"/>
+          <w:noProof/>
+          <w:sz w:val="28"/>
+          <w:szCs w:val="28"/>
+        </w:rPr>
+        <w:t>Все залежить від того, наскільки асинх</w:t>
+      </w:r>
+      <w:r>
+        <w:rPr>
+          <w:rFonts w:ascii="Times New Roman" w:hAnsi="Times New Roman" w:cs="Times New Roman"/>
+          <w:noProof/>
+          <w:sz w:val="28"/>
+          <w:szCs w:val="28"/>
+        </w:rPr>
+        <w:t>ронний код повільніше звичайно</w:t>
+      </w:r>
+      <w:r>
+        <w:rPr>
+          <w:rFonts w:ascii="Times New Roman" w:hAnsi="Times New Roman" w:cs="Times New Roman"/>
+          <w:noProof/>
+          <w:sz w:val="28"/>
+          <w:szCs w:val="28"/>
+        </w:rPr>
+        <w:t>го, коли той і інший синхрон</w:t>
+      </w:r>
+      <w:r>
+        <w:rPr>
+          <w:rFonts w:ascii="Times New Roman" w:hAnsi="Times New Roman" w:cs="Times New Roman"/>
+          <w:noProof/>
+          <w:sz w:val="28"/>
+          <w:szCs w:val="28"/>
+        </w:rPr>
+        <w:t>но повертають результат з кеша.</w:t>
+      </w:r>
+      <w:r>
+        <w:rPr>
+          <w:rFonts w:ascii="Times New Roman" w:hAnsi="Times New Roman" w:cs="Times New Roman"/>
+          <w:noProof/>
+          <w:sz w:val="28"/>
+          <w:szCs w:val="28"/>
+        </w:rPr>
+        <w:t>Але точне вимірювання важко</w:t>
+      </w:r>
+      <w:r>
+        <w:rPr>
+          <w:rFonts w:ascii="Times New Roman" w:hAnsi="Times New Roman" w:cs="Times New Roman"/>
+          <w:noProof/>
+          <w:sz w:val="28"/>
+          <w:szCs w:val="28"/>
+        </w:rPr>
+        <w:t xml:space="preserve"> здійснити</w:t>
+      </w:r>
+      <w:r>
+        <w:rPr>
+          <w:rFonts w:ascii="Times New Roman" w:hAnsi="Times New Roman" w:cs="Times New Roman"/>
+          <w:noProof/>
+          <w:sz w:val="28"/>
+          <w:szCs w:val="28"/>
+        </w:rPr>
+        <w:t>, так як залежить від занадто</w:t>
+      </w:r>
+    </w:p>
+    <w:p>
+      <w:pPr>
+        <w:spacing w:after="0" w:line="360" w:lineRule="auto"/>
+        <w:rPr>
+          <w:rFonts w:ascii="Times New Roman" w:hAnsi="Times New Roman" w:cs="Times New Roman"/>
+          <w:noProof/>
+          <w:sz w:val="28"/>
+          <w:szCs w:val="28"/>
+        </w:rPr>
+      </w:pPr>
+      <w:r>
+        <w:rPr>
+          <w:rFonts w:ascii="Times New Roman" w:hAnsi="Times New Roman" w:cs="Times New Roman"/>
+          <w:noProof/>
+          <w:sz w:val="28"/>
+          <w:szCs w:val="28"/>
+        </w:rPr>
+        <w:t>багатьох факторів.</w:t>
+      </w:r>
+    </w:p>
+    <w:p>
+      <w:pPr>
+        <w:spacing w:after="0" w:line="360" w:lineRule="auto"/>
+        <w:jc w:val="center"/>
+        <w:rPr>
+          <w:rFonts w:ascii="Times New Roman" w:hAnsi="Times New Roman" w:cs="Times New Roman"/>
+          <w:b/>
+          <w:noProof/>
+          <w:sz w:val="28"/>
+          <w:szCs w:val="28"/>
+        </w:rPr>
+      </w:pPr>
+      <w:r>
+        <w:rPr>
+          <w:rFonts w:ascii="Times New Roman" w:hAnsi="Times New Roman" w:cs="Times New Roman"/>
+          <w:b/>
+          <w:noProof/>
+          <w:sz w:val="28"/>
+          <w:szCs w:val="28"/>
+        </w:rPr>
+        <w:t>Оптимізація асинхронного коду без тривалої операції</w:t>
+      </w:r>
+    </w:p>
+    <w:p>
+      <w:pPr>
+        <w:spacing w:after="0" w:line="360" w:lineRule="auto"/>
+        <w:rPr>
+          <w:rFonts w:ascii="Times New Roman" w:hAnsi="Times New Roman" w:cs="Times New Roman"/>
+          <w:noProof/>
+          <w:sz w:val="28"/>
+          <w:szCs w:val="28"/>
+          <w:lang w:val="ru-RU"/>
+        </w:rPr>
+      </w:pPr>
+      <w:r>
+        <w:rPr>
+          <w:rFonts w:ascii="Times New Roman" w:hAnsi="Times New Roman" w:cs="Times New Roman"/>
+          <w:noProof/>
+          <w:sz w:val="28"/>
+          <w:szCs w:val="28"/>
+        </w:rPr>
+        <w:t>Наклад</w:t>
+      </w:r>
+      <w:r>
+        <w:rPr>
+          <w:rFonts w:ascii="Times New Roman" w:hAnsi="Times New Roman" w:cs="Times New Roman"/>
+          <w:noProof/>
+          <w:sz w:val="28"/>
+          <w:szCs w:val="28"/>
+        </w:rPr>
+        <w:t>ні витрати на виклик синхронно</w:t>
+      </w:r>
+      <w:r>
+        <w:rPr>
+          <w:rFonts w:ascii="Times New Roman" w:hAnsi="Times New Roman" w:cs="Times New Roman"/>
+          <w:noProof/>
+          <w:sz w:val="28"/>
+          <w:szCs w:val="28"/>
+          <w:lang w:val="ru-RU"/>
+        </w:rPr>
+        <w:t xml:space="preserve">-завершуваного </w:t>
+      </w:r>
+      <w:r>
+        <w:rPr>
+          <w:rFonts w:ascii="Times New Roman" w:hAnsi="Times New Roman" w:cs="Times New Roman"/>
+          <w:noProof/>
+          <w:sz w:val="28"/>
+          <w:szCs w:val="28"/>
+        </w:rPr>
+        <w:t>async-метода, які приблизно в 10 разів перевищують вартість виклику пустого синхронного методу</w:t>
+      </w:r>
+      <w:r>
+        <w:rPr>
+          <w:rFonts w:ascii="Times New Roman" w:hAnsi="Times New Roman" w:cs="Times New Roman"/>
+          <w:noProof/>
+          <w:sz w:val="28"/>
+          <w:szCs w:val="28"/>
+        </w:rPr>
+        <w:t>, є наслідком декількох джерел.</w:t>
+      </w:r>
+      <w:r>
+        <w:rPr>
+          <w:rFonts w:ascii="Times New Roman" w:hAnsi="Times New Roman" w:cs="Times New Roman"/>
+          <w:noProof/>
+          <w:sz w:val="28"/>
+          <w:szCs w:val="28"/>
+        </w:rPr>
+        <w:t>Велика їх частина неминуча - нап</w:t>
+      </w:r>
+      <w:r>
+        <w:rPr>
+          <w:rFonts w:ascii="Times New Roman" w:hAnsi="Times New Roman" w:cs="Times New Roman"/>
+          <w:noProof/>
+          <w:sz w:val="28"/>
+          <w:szCs w:val="28"/>
+        </w:rPr>
+        <w:t xml:space="preserve">риклад, виконання </w:t>
+      </w:r>
+      <w:r>
+        <w:rPr>
+          <w:rFonts w:ascii="Times New Roman" w:hAnsi="Times New Roman" w:cs="Times New Roman"/>
+          <w:noProof/>
+          <w:sz w:val="28"/>
+          <w:szCs w:val="28"/>
+          <w:lang w:val="ru-RU"/>
+        </w:rPr>
+        <w:t>згенерваного</w:t>
+      </w:r>
+      <w:r>
+        <w:rPr>
+          <w:rFonts w:ascii="Times New Roman" w:hAnsi="Times New Roman" w:cs="Times New Roman"/>
+          <w:noProof/>
+          <w:sz w:val="28"/>
+          <w:szCs w:val="28"/>
+        </w:rPr>
+        <w:t xml:space="preserve"> компілятором коду, виклики каркаса і неможливість </w:t>
+      </w:r>
+      <w:r>
+        <w:rPr>
+          <w:rFonts w:ascii="Times New Roman" w:hAnsi="Times New Roman" w:cs="Times New Roman"/>
+          <w:noProof/>
+          <w:sz w:val="28"/>
+          <w:szCs w:val="28"/>
+          <w:lang w:val="ru-RU"/>
+        </w:rPr>
+        <w:t xml:space="preserve">рызних </w:t>
+      </w:r>
+      <w:r>
+        <w:rPr>
+          <w:rFonts w:ascii="Times New Roman" w:hAnsi="Times New Roman" w:cs="Times New Roman"/>
+          <w:noProof/>
+          <w:sz w:val="28"/>
+          <w:szCs w:val="28"/>
+        </w:rPr>
+        <w:t xml:space="preserve">оптимізацій через спосіб обробки виключень, </w:t>
+      </w:r>
+      <w:r>
+        <w:rPr>
+          <w:rFonts w:ascii="Times New Roman" w:hAnsi="Times New Roman" w:cs="Times New Roman"/>
+          <w:noProof/>
+          <w:sz w:val="28"/>
+          <w:szCs w:val="28"/>
+          <w:lang w:val="ru-RU"/>
+        </w:rPr>
+        <w:t xml:space="preserve">виникаючих </w:t>
+      </w:r>
+      <w:r>
+        <w:rPr>
+          <w:rFonts w:ascii="Times New Roman" w:hAnsi="Times New Roman" w:cs="Times New Roman"/>
+          <w:noProof/>
+          <w:sz w:val="28"/>
+          <w:szCs w:val="28"/>
+        </w:rPr>
+        <w:t>в async-методах.</w:t>
+      </w:r>
+      <w:r>
+        <w:rPr>
+          <w:rFonts w:ascii="Times New Roman" w:hAnsi="Times New Roman" w:cs="Times New Roman"/>
+          <w:noProof/>
+          <w:sz w:val="28"/>
+          <w:szCs w:val="28"/>
+          <w:lang w:val="ru-RU"/>
+        </w:rPr>
+        <w:t xml:space="preserve"> </w:t>
+      </w:r>
+      <w:r>
+        <w:rPr>
+          <w:rFonts w:ascii="Times New Roman" w:hAnsi="Times New Roman" w:cs="Times New Roman"/>
+          <w:noProof/>
+          <w:sz w:val="28"/>
+          <w:szCs w:val="28"/>
+        </w:rPr>
+        <w:t xml:space="preserve">З тих витрат, яких можна </w:t>
+      </w:r>
+      <w:r>
+        <w:rPr>
+          <w:rFonts w:ascii="Times New Roman" w:hAnsi="Times New Roman" w:cs="Times New Roman"/>
+          <w:noProof/>
+          <w:sz w:val="28"/>
+          <w:szCs w:val="28"/>
+        </w:rPr>
+        <w:t>уникнути, основна частина прихо</w:t>
+      </w:r>
+      <w:r>
+        <w:rPr>
+          <w:rFonts w:ascii="Times New Roman" w:hAnsi="Times New Roman" w:cs="Times New Roman"/>
+          <w:noProof/>
+          <w:sz w:val="28"/>
+          <w:szCs w:val="28"/>
+        </w:rPr>
+        <w:t>диться на виділ</w:t>
+      </w:r>
+      <w:r>
+        <w:rPr>
+          <w:rFonts w:ascii="Times New Roman" w:hAnsi="Times New Roman" w:cs="Times New Roman"/>
+          <w:noProof/>
+          <w:sz w:val="28"/>
+          <w:szCs w:val="28"/>
+        </w:rPr>
+        <w:t xml:space="preserve">ення пам'яті для об'єктів з </w:t>
+      </w:r>
+      <w:r>
+        <w:rPr>
+          <w:rFonts w:ascii="Times New Roman" w:hAnsi="Times New Roman" w:cs="Times New Roman"/>
+          <w:noProof/>
+          <w:sz w:val="28"/>
+          <w:szCs w:val="28"/>
+          <w:lang w:val="ru-RU"/>
+        </w:rPr>
+        <w:t>пула</w:t>
+      </w:r>
+      <w:r>
+        <w:rPr>
+          <w:rFonts w:ascii="Times New Roman" w:hAnsi="Times New Roman" w:cs="Times New Roman"/>
+          <w:noProof/>
+          <w:sz w:val="28"/>
+          <w:szCs w:val="28"/>
+        </w:rPr>
+        <w:t>. Власне видіня пам'яті - дуже дешева операція. Але коли таких об'єктів</w:t>
+      </w:r>
+      <w:r>
+        <w:rPr>
+          <w:rFonts w:ascii="Times New Roman" w:hAnsi="Times New Roman" w:cs="Times New Roman"/>
+          <w:noProof/>
+          <w:sz w:val="28"/>
+          <w:szCs w:val="28"/>
+          <w:lang w:val="ru-RU"/>
+        </w:rPr>
+        <w:t xml:space="preserve"> </w:t>
+      </w:r>
+      <w:r>
+        <w:rPr>
+          <w:rFonts w:ascii="Times New Roman" w:hAnsi="Times New Roman" w:cs="Times New Roman"/>
+          <w:noProof/>
+          <w:sz w:val="28"/>
+          <w:szCs w:val="28"/>
+        </w:rPr>
+        <w:t>багато, доводиться частіше запускати збирач сміття, а, об'єкт, все ще</w:t>
+      </w:r>
+      <w:r>
+        <w:rPr>
+          <w:rFonts w:ascii="Times New Roman" w:hAnsi="Times New Roman" w:cs="Times New Roman"/>
+          <w:noProof/>
+          <w:sz w:val="28"/>
+          <w:szCs w:val="28"/>
+          <w:lang w:val="ru-RU"/>
+        </w:rPr>
+        <w:t xml:space="preserve"> </w:t>
+      </w:r>
+      <w:r>
+        <w:rPr>
+          <w:rFonts w:ascii="Times New Roman" w:hAnsi="Times New Roman" w:cs="Times New Roman"/>
+          <w:noProof/>
+          <w:sz w:val="28"/>
+          <w:szCs w:val="28"/>
+        </w:rPr>
+        <w:t>використовуваний під час збірки сміття, обходиться дорого.</w:t>
+      </w:r>
+      <w:r>
+        <w:rPr>
+          <w:rFonts w:ascii="Times New Roman" w:hAnsi="Times New Roman" w:cs="Times New Roman"/>
+          <w:noProof/>
+          <w:sz w:val="28"/>
+          <w:szCs w:val="28"/>
+          <w:lang w:val="ru-RU"/>
+        </w:rPr>
+        <w:t xml:space="preserve"> </w:t>
+      </w:r>
+      <w:r>
+        <w:rPr>
+          <w:rFonts w:ascii="Times New Roman" w:hAnsi="Times New Roman" w:cs="Times New Roman"/>
+          <w:noProof/>
+          <w:sz w:val="28"/>
+          <w:szCs w:val="28"/>
+        </w:rPr>
+        <w:t>Механізм async спроектован</w:t>
+      </w:r>
+      <w:r>
+        <w:rPr>
+          <w:rFonts w:ascii="Times New Roman" w:hAnsi="Times New Roman" w:cs="Times New Roman"/>
+          <w:noProof/>
+          <w:sz w:val="28"/>
+          <w:szCs w:val="28"/>
+        </w:rPr>
+        <w:t>ий так, щоб пам'ять з купи виді</w:t>
+      </w:r>
+      <w:r>
+        <w:rPr>
+          <w:rFonts w:ascii="Times New Roman" w:hAnsi="Times New Roman" w:cs="Times New Roman"/>
+          <w:noProof/>
+          <w:sz w:val="28"/>
+          <w:szCs w:val="28"/>
+        </w:rPr>
+        <w:t>лялась якомога рідше. Саме тому кінцевої автомат є</w:t>
+      </w:r>
+      <w:r>
+        <w:rPr>
+          <w:rFonts w:ascii="Times New Roman" w:hAnsi="Times New Roman" w:cs="Times New Roman"/>
+          <w:noProof/>
+          <w:sz w:val="28"/>
+          <w:szCs w:val="28"/>
+          <w:lang w:val="ru-RU"/>
+        </w:rPr>
+        <w:t xml:space="preserve"> </w:t>
+      </w:r>
+      <w:r>
+        <w:rPr>
+          <w:rFonts w:ascii="Times New Roman" w:hAnsi="Times New Roman" w:cs="Times New Roman"/>
+          <w:noProof/>
+          <w:sz w:val="28"/>
+          <w:szCs w:val="28"/>
+        </w:rPr>
+        <w:t>структурою, так само як і типи As</w:t>
+      </w:r>
+      <w:r>
+        <w:rPr>
+          <w:rFonts w:ascii="Times New Roman" w:hAnsi="Times New Roman" w:cs="Times New Roman"/>
+          <w:noProof/>
+          <w:sz w:val="28"/>
+          <w:szCs w:val="28"/>
+        </w:rPr>
+        <w:t>yncTaskMethodBuilder. Вони пере</w:t>
+      </w:r>
+      <w:r>
+        <w:rPr>
+          <w:rFonts w:ascii="Times New Roman" w:hAnsi="Times New Roman" w:cs="Times New Roman"/>
+          <w:noProof/>
+          <w:sz w:val="28"/>
+          <w:szCs w:val="28"/>
+        </w:rPr>
+        <w:t>розміщуються в купу, тільки якщо async-метод призупиняється.</w:t>
+      </w:r>
+      <w:r>
+        <w:rPr>
+          <w:rFonts w:ascii="Times New Roman" w:hAnsi="Times New Roman" w:cs="Times New Roman"/>
+          <w:noProof/>
+          <w:sz w:val="28"/>
+          <w:szCs w:val="28"/>
+          <w:lang w:val="ru-RU"/>
+        </w:rPr>
+        <w:t xml:space="preserve"> </w:t>
+      </w:r>
+      <w:r>
+        <w:rPr>
+          <w:rFonts w:ascii="Times New Roman" w:hAnsi="Times New Roman" w:cs="Times New Roman"/>
+          <w:noProof/>
+          <w:sz w:val="28"/>
+          <w:szCs w:val="28"/>
+        </w:rPr>
+        <w:t>Але Task - не структура, тому завжди виділяється з купи. За</w:t>
+      </w:r>
+      <w:r>
+        <w:rPr>
+          <w:rFonts w:ascii="Times New Roman" w:hAnsi="Times New Roman" w:cs="Times New Roman"/>
+          <w:noProof/>
+          <w:sz w:val="28"/>
+          <w:szCs w:val="28"/>
+          <w:lang w:val="ru-RU"/>
+        </w:rPr>
+        <w:t xml:space="preserve"> </w:t>
+      </w:r>
+      <w:r>
+        <w:rPr>
+          <w:rFonts w:ascii="Times New Roman" w:hAnsi="Times New Roman" w:cs="Times New Roman"/>
+          <w:noProof/>
+          <w:sz w:val="28"/>
+          <w:szCs w:val="28"/>
+        </w:rPr>
+        <w:t>цієї причини в .NET заздалегідь виділено кілька об'єктів Task,</w:t>
+      </w:r>
+    </w:p>
+    <w:p>
+      <w:pPr>
+        <w:spacing w:after="0" w:line="360" w:lineRule="auto"/>
+        <w:rPr>
+          <w:rFonts w:ascii="Times New Roman" w:hAnsi="Times New Roman" w:cs="Times New Roman"/>
+          <w:noProof/>
+          <w:sz w:val="28"/>
+          <w:szCs w:val="28"/>
+        </w:rPr>
+      </w:pPr>
+      <w:r>
+        <w:rPr>
+          <w:rFonts w:ascii="Times New Roman" w:hAnsi="Times New Roman" w:cs="Times New Roman"/>
+          <w:noProof/>
+          <w:sz w:val="28"/>
+          <w:szCs w:val="28"/>
+        </w:rPr>
+        <w:t>які використовуються, коли async-метод завершується синхронно і</w:t>
+      </w:r>
+    </w:p>
+    <w:p>
+      <w:pPr>
+        <w:spacing w:after="0" w:line="360" w:lineRule="auto"/>
+        <w:rPr>
+          <w:rFonts w:ascii="Times New Roman" w:hAnsi="Times New Roman" w:cs="Times New Roman"/>
+          <w:noProof/>
+          <w:sz w:val="28"/>
+          <w:szCs w:val="28"/>
+        </w:rPr>
+      </w:pPr>
+      <w:r>
+        <w:rPr>
+          <w:rFonts w:ascii="Times New Roman" w:hAnsi="Times New Roman" w:cs="Times New Roman"/>
+          <w:noProof/>
+          <w:sz w:val="28"/>
+          <w:szCs w:val="28"/>
+        </w:rPr>
+        <w:lastRenderedPageBreak/>
+        <w:t>повертає одне з наступних типових значень:</w:t>
+      </w:r>
+    </w:p>
+    <w:p>
+      <w:pPr>
+        <w:pStyle w:val="a3"/>
+        <w:numPr>
+          <w:ilvl w:val="0"/>
+          <w:numId w:val="17"/>
+        </w:numPr>
+        <w:spacing w:after="0" w:line="360" w:lineRule="auto"/>
+        <w:rPr>
+          <w:rFonts w:ascii="Times New Roman" w:hAnsi="Times New Roman" w:cs="Times New Roman"/>
+          <w:noProof/>
+          <w:sz w:val="28"/>
+          <w:szCs w:val="28"/>
+        </w:rPr>
+      </w:pPr>
+      <w:r>
+        <w:rPr>
+          <w:rFonts w:ascii="Times New Roman" w:hAnsi="Times New Roman" w:cs="Times New Roman"/>
+          <w:noProof/>
+          <w:sz w:val="28"/>
+          <w:szCs w:val="28"/>
+        </w:rPr>
+        <w:t>неуніверсальність, успішно завершений об'єкт Task;</w:t>
+      </w:r>
+    </w:p>
+    <w:p>
+      <w:pPr>
+        <w:pStyle w:val="a3"/>
+        <w:numPr>
+          <w:ilvl w:val="0"/>
+          <w:numId w:val="17"/>
+        </w:numPr>
+        <w:spacing w:after="0" w:line="360" w:lineRule="auto"/>
+        <w:rPr>
+          <w:rFonts w:ascii="Times New Roman" w:hAnsi="Times New Roman" w:cs="Times New Roman"/>
+          <w:noProof/>
+          <w:sz w:val="28"/>
+          <w:szCs w:val="28"/>
+        </w:rPr>
+      </w:pPr>
+      <w:r>
+        <w:rPr>
+          <w:rFonts w:ascii="Times New Roman" w:hAnsi="Times New Roman" w:cs="Times New Roman"/>
+          <w:noProof/>
+          <w:sz w:val="28"/>
+          <w:szCs w:val="28"/>
+        </w:rPr>
+        <w:t>об'єкт типу Task &lt;bool&gt;, що містить true або false;</w:t>
+      </w:r>
+    </w:p>
+    <w:p>
+      <w:pPr>
+        <w:pStyle w:val="a3"/>
+        <w:numPr>
+          <w:ilvl w:val="0"/>
+          <w:numId w:val="17"/>
+        </w:numPr>
+        <w:spacing w:after="0" w:line="360" w:lineRule="auto"/>
+        <w:rPr>
+          <w:rFonts w:ascii="Times New Roman" w:hAnsi="Times New Roman" w:cs="Times New Roman"/>
+          <w:noProof/>
+          <w:sz w:val="28"/>
+          <w:szCs w:val="28"/>
+        </w:rPr>
+      </w:pPr>
+      <w:r>
+        <w:rPr>
+          <w:rFonts w:ascii="Times New Roman" w:hAnsi="Times New Roman" w:cs="Times New Roman"/>
+          <w:noProof/>
+          <w:sz w:val="28"/>
+          <w:szCs w:val="28"/>
+        </w:rPr>
+        <w:t>об'єкт типу</w:t>
+      </w:r>
+      <w:r>
+        <w:rPr>
+          <w:rFonts w:ascii="Times New Roman" w:hAnsi="Times New Roman" w:cs="Times New Roman"/>
+          <w:noProof/>
+          <w:sz w:val="28"/>
+          <w:szCs w:val="28"/>
+        </w:rPr>
+        <w:t xml:space="preserve"> Task &lt;int&gt;, що містить невелик</w:t>
+      </w:r>
+      <w:r>
+        <w:rPr>
+          <w:rFonts w:ascii="Times New Roman" w:hAnsi="Times New Roman" w:cs="Times New Roman"/>
+          <w:noProof/>
+          <w:sz w:val="28"/>
+          <w:szCs w:val="28"/>
+          <w:lang w:val="ru-RU"/>
+        </w:rPr>
+        <w:t>е</w:t>
+      </w:r>
+      <w:r>
+        <w:rPr>
+          <w:rFonts w:ascii="Times New Roman" w:hAnsi="Times New Roman" w:cs="Times New Roman"/>
+          <w:noProof/>
+          <w:sz w:val="28"/>
+          <w:szCs w:val="28"/>
+        </w:rPr>
+        <w:t xml:space="preserve"> ціле число;</w:t>
+      </w:r>
+    </w:p>
+    <w:p>
+      <w:pPr>
+        <w:pStyle w:val="a3"/>
+        <w:numPr>
+          <w:ilvl w:val="0"/>
+          <w:numId w:val="17"/>
+        </w:numPr>
+        <w:spacing w:after="0" w:line="360" w:lineRule="auto"/>
+        <w:rPr>
+          <w:rFonts w:ascii="Times New Roman" w:hAnsi="Times New Roman" w:cs="Times New Roman"/>
+          <w:noProof/>
+          <w:sz w:val="28"/>
+          <w:szCs w:val="28"/>
+        </w:rPr>
+      </w:pPr>
+      <w:r>
+        <w:rPr>
+          <w:rFonts w:ascii="Times New Roman" w:hAnsi="Times New Roman" w:cs="Times New Roman"/>
+          <w:noProof/>
+          <w:sz w:val="28"/>
+          <w:szCs w:val="28"/>
+        </w:rPr>
+        <w:t>об'єкт типу Task &lt;T&gt;, що містить null.</w:t>
+      </w:r>
+    </w:p>
+    <w:p>
+      <w:pPr>
+        <w:spacing w:after="0" w:line="360" w:lineRule="auto"/>
+        <w:rPr>
+          <w:rFonts w:ascii="Times New Roman" w:hAnsi="Times New Roman" w:cs="Times New Roman"/>
+          <w:noProof/>
+          <w:sz w:val="28"/>
+          <w:szCs w:val="28"/>
+        </w:rPr>
+      </w:pPr>
+      <w:r>
+        <w:rPr>
+          <w:rFonts w:ascii="Times New Roman" w:hAnsi="Times New Roman" w:cs="Times New Roman"/>
+          <w:noProof/>
+          <w:sz w:val="28"/>
+          <w:szCs w:val="28"/>
+        </w:rPr>
+        <w:t>Якщо розробляється</w:t>
+      </w:r>
+      <w:r>
+        <w:rPr>
+          <w:rFonts w:ascii="Times New Roman" w:hAnsi="Times New Roman" w:cs="Times New Roman"/>
+          <w:noProof/>
+          <w:sz w:val="28"/>
+          <w:szCs w:val="28"/>
+        </w:rPr>
+        <w:t xml:space="preserve"> кеш, який повинен володіти дуже ви</w:t>
+      </w:r>
+      <w:r>
+        <w:rPr>
+          <w:rFonts w:ascii="Times New Roman" w:hAnsi="Times New Roman" w:cs="Times New Roman"/>
+          <w:noProof/>
+          <w:sz w:val="28"/>
+          <w:szCs w:val="28"/>
+        </w:rPr>
+        <w:t xml:space="preserve">сокою </w:t>
+      </w:r>
+      <w:r>
+        <w:rPr>
+          <w:rFonts w:ascii="Times New Roman" w:hAnsi="Times New Roman" w:cs="Times New Roman"/>
+          <w:noProof/>
+          <w:sz w:val="28"/>
+          <w:szCs w:val="28"/>
+        </w:rPr>
+        <w:t>продуктивністю, і жо</w:t>
+      </w:r>
+      <w:r>
+        <w:rPr>
+          <w:rFonts w:ascii="Times New Roman" w:hAnsi="Times New Roman" w:cs="Times New Roman"/>
+          <w:noProof/>
+          <w:sz w:val="28"/>
+          <w:szCs w:val="28"/>
+        </w:rPr>
+        <w:t xml:space="preserve">ден з цих випадків непридатний, </w:t>
+      </w:r>
+      <w:r>
+        <w:rPr>
+          <w:rFonts w:ascii="Times New Roman" w:hAnsi="Times New Roman" w:cs="Times New Roman"/>
+          <w:noProof/>
+          <w:sz w:val="28"/>
+          <w:szCs w:val="28"/>
+        </w:rPr>
+        <w:t>то уникнути виділення пам'ят</w:t>
+      </w:r>
+      <w:r>
+        <w:rPr>
+          <w:rFonts w:ascii="Times New Roman" w:hAnsi="Times New Roman" w:cs="Times New Roman"/>
+          <w:noProof/>
+          <w:sz w:val="28"/>
+          <w:szCs w:val="28"/>
+        </w:rPr>
+        <w:t xml:space="preserve">і з купи можна шляхом кешування </w:t>
+      </w:r>
+      <w:r>
+        <w:rPr>
+          <w:rFonts w:ascii="Times New Roman" w:hAnsi="Times New Roman" w:cs="Times New Roman"/>
+          <w:noProof/>
+          <w:sz w:val="28"/>
+          <w:szCs w:val="28"/>
+        </w:rPr>
+        <w:t>завершеного об'єкта Task, а не просто значення</w:t>
+      </w:r>
+      <w:r>
+        <w:rPr>
+          <w:rFonts w:ascii="Times New Roman" w:hAnsi="Times New Roman" w:cs="Times New Roman"/>
+          <w:noProof/>
+          <w:sz w:val="28"/>
+          <w:szCs w:val="28"/>
+        </w:rPr>
+        <w:t>. Втім, це рідко буває виправданим</w:t>
+      </w:r>
+      <w:r>
+        <w:rPr>
+          <w:rFonts w:ascii="Times New Roman" w:hAnsi="Times New Roman" w:cs="Times New Roman"/>
+          <w:noProof/>
+          <w:sz w:val="28"/>
+          <w:szCs w:val="28"/>
+        </w:rPr>
+        <w:t>, оскільки, шв</w:t>
+      </w:r>
+      <w:r>
+        <w:rPr>
+          <w:rFonts w:ascii="Times New Roman" w:hAnsi="Times New Roman" w:cs="Times New Roman"/>
+          <w:noProof/>
+          <w:sz w:val="28"/>
+          <w:szCs w:val="28"/>
+        </w:rPr>
+        <w:t xml:space="preserve">идше за все, все одно виділяється </w:t>
+      </w:r>
+      <w:r>
+        <w:rPr>
+          <w:rFonts w:ascii="Times New Roman" w:hAnsi="Times New Roman" w:cs="Times New Roman"/>
+          <w:noProof/>
+          <w:sz w:val="28"/>
+          <w:szCs w:val="28"/>
+        </w:rPr>
+        <w:t xml:space="preserve">пам'ять для об'єктів </w:t>
+      </w:r>
+      <w:r>
+        <w:rPr>
+          <w:rFonts w:ascii="Times New Roman" w:hAnsi="Times New Roman" w:cs="Times New Roman"/>
+          <w:noProof/>
+          <w:sz w:val="28"/>
+          <w:szCs w:val="28"/>
+        </w:rPr>
+        <w:t xml:space="preserve">з купи в інших місцях програми. </w:t>
+      </w:r>
+      <w:r>
+        <w:rPr>
+          <w:rFonts w:ascii="Times New Roman" w:hAnsi="Times New Roman" w:cs="Times New Roman"/>
+          <w:noProof/>
+          <w:sz w:val="28"/>
+          <w:szCs w:val="28"/>
+        </w:rPr>
+        <w:t>На закінчення відзначимо, що asyn</w:t>
+      </w:r>
+      <w:r>
+        <w:rPr>
+          <w:rFonts w:ascii="Times New Roman" w:hAnsi="Times New Roman" w:cs="Times New Roman"/>
+          <w:noProof/>
+          <w:sz w:val="28"/>
+          <w:szCs w:val="28"/>
+        </w:rPr>
+        <w:t>c-методи, що завершуються синх</w:t>
+      </w:r>
+      <w:r>
+        <w:rPr>
+          <w:rFonts w:ascii="Times New Roman" w:hAnsi="Times New Roman" w:cs="Times New Roman"/>
+          <w:noProof/>
+          <w:sz w:val="28"/>
+          <w:szCs w:val="28"/>
+        </w:rPr>
+        <w:t>ронно, вже працюють дуже шви</w:t>
+      </w:r>
+      <w:r>
+        <w:rPr>
+          <w:rFonts w:ascii="Times New Roman" w:hAnsi="Times New Roman" w:cs="Times New Roman"/>
+          <w:noProof/>
+          <w:sz w:val="28"/>
+          <w:szCs w:val="28"/>
+        </w:rPr>
+        <w:t>дко і подальша оптимізація є важкою</w:t>
+      </w:r>
+      <w:r>
+        <w:rPr>
+          <w:rFonts w:ascii="Times New Roman" w:hAnsi="Times New Roman" w:cs="Times New Roman"/>
+          <w:noProof/>
+          <w:sz w:val="28"/>
+          <w:szCs w:val="28"/>
+        </w:rPr>
+        <w:t>. Витрачати сили на кешування об'єктів Task має</w:t>
+      </w:r>
+      <w:r>
+        <w:rPr>
+          <w:rFonts w:ascii="Times New Roman" w:hAnsi="Times New Roman" w:cs="Times New Roman"/>
+          <w:noProof/>
+          <w:sz w:val="28"/>
+          <w:szCs w:val="28"/>
+        </w:rPr>
+        <w:t xml:space="preserve"> </w:t>
+      </w:r>
+      <w:r>
+        <w:rPr>
+          <w:rFonts w:ascii="Times New Roman" w:hAnsi="Times New Roman" w:cs="Times New Roman"/>
+          <w:noProof/>
+          <w:sz w:val="28"/>
+          <w:szCs w:val="28"/>
+        </w:rPr>
+        <w:t>сенс, тільки якщо дода</w:t>
+      </w:r>
+      <w:r>
+        <w:rPr>
+          <w:rFonts w:ascii="Times New Roman" w:hAnsi="Times New Roman" w:cs="Times New Roman"/>
+          <w:noProof/>
+          <w:sz w:val="28"/>
+          <w:szCs w:val="28"/>
+        </w:rPr>
+        <w:t xml:space="preserve">ток працює не так швидко, як </w:t>
+      </w:r>
+      <w:r>
+        <w:rPr>
+          <w:rFonts w:ascii="Times New Roman" w:hAnsi="Times New Roman" w:cs="Times New Roman"/>
+          <w:noProof/>
+          <w:sz w:val="28"/>
+          <w:szCs w:val="28"/>
+        </w:rPr>
+        <w:t xml:space="preserve"> хот</w:t>
+      </w:r>
+      <w:r>
+        <w:rPr>
+          <w:rFonts w:ascii="Times New Roman" w:hAnsi="Times New Roman" w:cs="Times New Roman"/>
+          <w:noProof/>
+          <w:sz w:val="28"/>
+          <w:szCs w:val="28"/>
+        </w:rPr>
+        <w:t>ілос</w:t>
+      </w:r>
+      <w:r>
+        <w:rPr>
+          <w:rFonts w:ascii="Times New Roman" w:hAnsi="Times New Roman" w:cs="Times New Roman"/>
+          <w:noProof/>
+          <w:sz w:val="28"/>
+          <w:szCs w:val="28"/>
+        </w:rPr>
+        <w:t>ь би, а причиною є саме збірка сміття.</w:t>
       </w:r>
     </w:p>
     <w:sectPr>
@@ -11625,7 +14635,7 @@
   <w:abstractNum w:abstractNumId="13">
     <w:nsid w:val="62E77F38"/>
     <w:multiLevelType w:val="hybridMultilevel"/>
-    <w:tmpl w:val="AD40EE4E"/>
+    <w:tmpl w:val="6562FB66"/>
     <w:lvl w:ilvl="0" w:tplc="04220001">
       <w:start w:val="1"/>
       <w:numFmt w:val="bullet"/>
@@ -11736,9 +14746,235 @@
     </w:lvl>
   </w:abstractNum>
   <w:abstractNum w:abstractNumId="14">
+    <w:nsid w:val="6C7513F3"/>
+    <w:multiLevelType w:val="hybridMultilevel"/>
+    <w:tmpl w:val="AE58FFD4"/>
+    <w:lvl w:ilvl="0" w:tplc="04220001">
+      <w:start w:val="1"/>
+      <w:numFmt w:val="bullet"/>
+      <w:lvlText w:val=""/>
+      <w:lvlJc w:val="left"/>
+      <w:pPr>
+        <w:ind w:left="720" w:hanging="360"/>
+      </w:pPr>
+      <w:rPr>
+        <w:rFonts w:ascii="Symbol" w:hAnsi="Symbol" w:hint="default"/>
+      </w:rPr>
+    </w:lvl>
+    <w:lvl w:ilvl="1" w:tplc="04220003" w:tentative="1">
+      <w:start w:val="1"/>
+      <w:numFmt w:val="bullet"/>
+      <w:lvlText w:val="o"/>
+      <w:lvlJc w:val="left"/>
+      <w:pPr>
+        <w:ind w:left="1440" w:hanging="360"/>
+      </w:pPr>
+      <w:rPr>
+        <w:rFonts w:ascii="Courier New" w:hAnsi="Courier New" w:cs="Courier New" w:hint="default"/>
+      </w:rPr>
+    </w:lvl>
+    <w:lvl w:ilvl="2" w:tplc="04220005" w:tentative="1">
+      <w:start w:val="1"/>
+      <w:numFmt w:val="bullet"/>
+      <w:lvlText w:val=""/>
+      <w:lvlJc w:val="left"/>
+      <w:pPr>
+        <w:ind w:left="2160" w:hanging="360"/>
+      </w:pPr>
+      <w:rPr>
+        <w:rFonts w:ascii="Wingdings" w:hAnsi="Wingdings" w:hint="default"/>
+      </w:rPr>
+    </w:lvl>
+    <w:lvl w:ilvl="3" w:tplc="04220001" w:tentative="1">
+      <w:start w:val="1"/>
+      <w:numFmt w:val="bullet"/>
+      <w:lvlText w:val=""/>
+      <w:lvlJc w:val="left"/>
+      <w:pPr>
+        <w:ind w:left="2880" w:hanging="360"/>
+      </w:pPr>
+      <w:rPr>
+        <w:rFonts w:ascii="Symbol" w:hAnsi="Symbol" w:hint="default"/>
+      </w:rPr>
+    </w:lvl>
+    <w:lvl w:ilvl="4" w:tplc="04220003" w:tentative="1">
+      <w:start w:val="1"/>
+      <w:numFmt w:val="bullet"/>
+      <w:lvlText w:val="o"/>
+      <w:lvlJc w:val="left"/>
+      <w:pPr>
+        <w:ind w:left="3600" w:hanging="360"/>
+      </w:pPr>
+      <w:rPr>
+        <w:rFonts w:ascii="Courier New" w:hAnsi="Courier New" w:cs="Courier New" w:hint="default"/>
+      </w:rPr>
+    </w:lvl>
+    <w:lvl w:ilvl="5" w:tplc="04220005" w:tentative="1">
+      <w:start w:val="1"/>
+      <w:numFmt w:val="bullet"/>
+      <w:lvlText w:val=""/>
+      <w:lvlJc w:val="left"/>
+      <w:pPr>
+        <w:ind w:left="4320" w:hanging="360"/>
+      </w:pPr>
+      <w:rPr>
+        <w:rFonts w:ascii="Wingdings" w:hAnsi="Wingdings" w:hint="default"/>
+      </w:rPr>
+    </w:lvl>
+    <w:lvl w:ilvl="6" w:tplc="04220001" w:tentative="1">
+      <w:start w:val="1"/>
+      <w:numFmt w:val="bullet"/>
+      <w:lvlText w:val=""/>
+      <w:lvlJc w:val="left"/>
+      <w:pPr>
+        <w:ind w:left="5040" w:hanging="360"/>
+      </w:pPr>
+      <w:rPr>
+        <w:rFonts w:ascii="Symbol" w:hAnsi="Symbol" w:hint="default"/>
+      </w:rPr>
+    </w:lvl>
+    <w:lvl w:ilvl="7" w:tplc="04220003" w:tentative="1">
+      <w:start w:val="1"/>
+      <w:numFmt w:val="bullet"/>
+      <w:lvlText w:val="o"/>
+      <w:lvlJc w:val="left"/>
+      <w:pPr>
+        <w:ind w:left="5760" w:hanging="360"/>
+      </w:pPr>
+      <w:rPr>
+        <w:rFonts w:ascii="Courier New" w:hAnsi="Courier New" w:cs="Courier New" w:hint="default"/>
+      </w:rPr>
+    </w:lvl>
+    <w:lvl w:ilvl="8" w:tplc="04220005" w:tentative="1">
+      <w:start w:val="1"/>
+      <w:numFmt w:val="bullet"/>
+      <w:lvlText w:val=""/>
+      <w:lvlJc w:val="left"/>
+      <w:pPr>
+        <w:ind w:left="6480" w:hanging="360"/>
+      </w:pPr>
+      <w:rPr>
+        <w:rFonts w:ascii="Wingdings" w:hAnsi="Wingdings" w:hint="default"/>
+      </w:rPr>
+    </w:lvl>
+  </w:abstractNum>
+  <w:abstractNum w:abstractNumId="15">
     <w:nsid w:val="76614BE2"/>
     <w:multiLevelType w:val="hybridMultilevel"/>
     <w:tmpl w:val="E73A5386"/>
+    <w:lvl w:ilvl="0" w:tplc="04220001">
+      <w:start w:val="1"/>
+      <w:numFmt w:val="bullet"/>
+      <w:lvlText w:val=""/>
+      <w:lvlJc w:val="left"/>
+      <w:pPr>
+        <w:ind w:left="720" w:hanging="360"/>
+      </w:pPr>
+      <w:rPr>
+        <w:rFonts w:ascii="Symbol" w:hAnsi="Symbol" w:hint="default"/>
+      </w:rPr>
+    </w:lvl>
+    <w:lvl w:ilvl="1" w:tplc="04220003" w:tentative="1">
+      <w:start w:val="1"/>
+      <w:numFmt w:val="bullet"/>
+      <w:lvlText w:val="o"/>
+      <w:lvlJc w:val="left"/>
+      <w:pPr>
+        <w:ind w:left="1440" w:hanging="360"/>
+      </w:pPr>
+      <w:rPr>
+        <w:rFonts w:ascii="Courier New" w:hAnsi="Courier New" w:cs="Courier New" w:hint="default"/>
+      </w:rPr>
+    </w:lvl>
+    <w:lvl w:ilvl="2" w:tplc="04220005" w:tentative="1">
+      <w:start w:val="1"/>
+      <w:numFmt w:val="bullet"/>
+      <w:lvlText w:val=""/>
+      <w:lvlJc w:val="left"/>
+      <w:pPr>
+        <w:ind w:left="2160" w:hanging="360"/>
+      </w:pPr>
+      <w:rPr>
+        <w:rFonts w:ascii="Wingdings" w:hAnsi="Wingdings" w:hint="default"/>
+      </w:rPr>
+    </w:lvl>
+    <w:lvl w:ilvl="3" w:tplc="04220001" w:tentative="1">
+      <w:start w:val="1"/>
+      <w:numFmt w:val="bullet"/>
+      <w:lvlText w:val=""/>
+      <w:lvlJc w:val="left"/>
+      <w:pPr>
+        <w:ind w:left="2880" w:hanging="360"/>
+      </w:pPr>
+      <w:rPr>
+        <w:rFonts w:ascii="Symbol" w:hAnsi="Symbol" w:hint="default"/>
+      </w:rPr>
+    </w:lvl>
+    <w:lvl w:ilvl="4" w:tplc="04220003" w:tentative="1">
+      <w:start w:val="1"/>
+      <w:numFmt w:val="bullet"/>
+      <w:lvlText w:val="o"/>
+      <w:lvlJc w:val="left"/>
+      <w:pPr>
+        <w:ind w:left="3600" w:hanging="360"/>
+      </w:pPr>
+      <w:rPr>
+        <w:rFonts w:ascii="Courier New" w:hAnsi="Courier New" w:cs="Courier New" w:hint="default"/>
+      </w:rPr>
+    </w:lvl>
+    <w:lvl w:ilvl="5" w:tplc="04220005" w:tentative="1">
+      <w:start w:val="1"/>
+      <w:numFmt w:val="bullet"/>
+      <w:lvlText w:val=""/>
+      <w:lvlJc w:val="left"/>
+      <w:pPr>
+        <w:ind w:left="4320" w:hanging="360"/>
+      </w:pPr>
+      <w:rPr>
+        <w:rFonts w:ascii="Wingdings" w:hAnsi="Wingdings" w:hint="default"/>
+      </w:rPr>
+    </w:lvl>
+    <w:lvl w:ilvl="6" w:tplc="04220001" w:tentative="1">
+      <w:start w:val="1"/>
+      <w:numFmt w:val="bullet"/>
+      <w:lvlText w:val=""/>
+      <w:lvlJc w:val="left"/>
+      <w:pPr>
+        <w:ind w:left="5040" w:hanging="360"/>
+      </w:pPr>
+      <w:rPr>
+        <w:rFonts w:ascii="Symbol" w:hAnsi="Symbol" w:hint="default"/>
+      </w:rPr>
+    </w:lvl>
+    <w:lvl w:ilvl="7" w:tplc="04220003" w:tentative="1">
+      <w:start w:val="1"/>
+      <w:numFmt w:val="bullet"/>
+      <w:lvlText w:val="o"/>
+      <w:lvlJc w:val="left"/>
+      <w:pPr>
+        <w:ind w:left="5760" w:hanging="360"/>
+      </w:pPr>
+      <w:rPr>
+        <w:rFonts w:ascii="Courier New" w:hAnsi="Courier New" w:cs="Courier New" w:hint="default"/>
+      </w:rPr>
+    </w:lvl>
+    <w:lvl w:ilvl="8" w:tplc="04220005" w:tentative="1">
+      <w:start w:val="1"/>
+      <w:numFmt w:val="bullet"/>
+      <w:lvlText w:val=""/>
+      <w:lvlJc w:val="left"/>
+      <w:pPr>
+        <w:ind w:left="6480" w:hanging="360"/>
+      </w:pPr>
+      <w:rPr>
+        <w:rFonts w:ascii="Wingdings" w:hAnsi="Wingdings" w:hint="default"/>
+      </w:rPr>
+    </w:lvl>
+  </w:abstractNum>
+  <w:abstractNum w:abstractNumId="16">
+    <w:nsid w:val="78A23721"/>
+    <w:multiLevelType w:val="hybridMultilevel"/>
+    <w:tmpl w:val="C3D2FA72"/>
     <w:lvl w:ilvl="0" w:tplc="04220001">
       <w:start w:val="1"/>
       <w:numFmt w:val="bullet"/>
@@ -11861,7 +15097,7 @@
     <w:abstractNumId w:val="9"/>
   </w:num>
   <w:num w:numId="5">
-    <w:abstractNumId w:val="14"/>
+    <w:abstractNumId w:val="15"/>
   </w:num>
   <w:num w:numId="6">
     <w:abstractNumId w:val="1"/>
@@ -11892,6 +15128,12 @@
   </w:num>
   <w:num w:numId="15">
     <w:abstractNumId w:val="13"/>
+  </w:num>
+  <w:num w:numId="16">
+    <w:abstractNumId w:val="16"/>
+  </w:num>
+  <w:num w:numId="17">
+    <w:abstractNumId w:val="14"/>
   </w:num>
 </w:numbering>
 </file>
@@ -12387,7 +15629,7 @@
 </file>
 
 <file path=customXml/itemProps1.xml><?xml version="1.0" encoding="utf-8"?>
-<ds:datastoreItem xmlns:ds="http://schemas.openxmlformats.org/officeDocument/2006/customXml" ds:itemID="{AB63B389-56E1-41C5-8988-C70EEBB2ED95}">
+<ds:datastoreItem xmlns:ds="http://schemas.openxmlformats.org/officeDocument/2006/customXml" ds:itemID="{8AB7023E-E0B7-4E6A-8462-334A148651B7}">
   <ds:schemaRefs>
     <ds:schemaRef ds:uri="http://schemas.openxmlformats.org/officeDocument/2006/bibliography"/>
   </ds:schemaRefs>

--- a/Засоби асинхронного програмування.docx
+++ b/Засоби асинхронного програмування.docx
@@ -5,7 +5,8 @@
     <w:p>
       <w:pPr>
         <w:spacing w:after="0" w:line="360" w:lineRule="auto"/>
-        <w:ind w:left="142" w:firstLine="709"/>
+        <w:ind w:firstLine="284"/>
+        <w:jc w:val="both"/>
         <w:rPr>
           <w:rFonts w:ascii="Times New Roman" w:hAnsi="Times New Roman" w:cs="Times New Roman"/>
           <w:sz w:val="28"/>
@@ -180,7 +181,25 @@
           <w:sz w:val="28"/>
           <w:szCs w:val="28"/>
         </w:rPr>
-        <w:t xml:space="preserve"> Basic .NET, в який засоби</w:t>
+        <w:t xml:space="preserve"> </w:t>
+      </w:r>
+      <w:proofErr w:type="spellStart"/>
+      <w:r>
+        <w:rPr>
+          <w:rFonts w:ascii="Times New Roman" w:hAnsi="Times New Roman" w:cs="Times New Roman"/>
+          <w:sz w:val="28"/>
+          <w:szCs w:val="28"/>
+        </w:rPr>
+        <w:t>Basic</w:t>
+      </w:r>
+      <w:proofErr w:type="spellEnd"/>
+      <w:r>
+        <w:rPr>
+          <w:rFonts w:ascii="Times New Roman" w:hAnsi="Times New Roman" w:cs="Times New Roman"/>
+          <w:sz w:val="28"/>
+          <w:szCs w:val="28"/>
+        </w:rPr>
+        <w:t xml:space="preserve"> .NET, в який засоби</w:t>
       </w:r>
       <w:r>
         <w:rPr>
@@ -282,7 +301,8 @@
     <w:p>
       <w:pPr>
         <w:spacing w:after="0" w:line="360" w:lineRule="auto"/>
-        <w:ind w:left="142" w:firstLine="709"/>
+        <w:ind w:firstLine="284"/>
+        <w:jc w:val="both"/>
         <w:rPr>
           <w:rFonts w:ascii="Times New Roman" w:hAnsi="Times New Roman" w:cs="Times New Roman"/>
           <w:sz w:val="28"/>
@@ -349,7 +369,8 @@
     <w:p>
       <w:pPr>
         <w:spacing w:after="0" w:line="360" w:lineRule="auto"/>
-        <w:ind w:left="142" w:firstLine="709"/>
+        <w:ind w:firstLine="284"/>
+        <w:jc w:val="both"/>
         <w:rPr>
           <w:rFonts w:ascii="Times New Roman" w:hAnsi="Times New Roman" w:cs="Times New Roman"/>
           <w:sz w:val="28"/>
@@ -373,7 +394,8 @@
           <w:numId w:val="2"/>
         </w:numPr>
         <w:spacing w:after="0" w:line="360" w:lineRule="auto"/>
-        <w:ind w:left="142" w:firstLine="709"/>
+        <w:ind w:left="0" w:firstLine="284"/>
+        <w:jc w:val="both"/>
         <w:rPr>
           <w:rFonts w:ascii="Times New Roman" w:hAnsi="Times New Roman" w:cs="Times New Roman"/>
           <w:sz w:val="28"/>
@@ -397,7 +419,8 @@
           <w:numId w:val="2"/>
         </w:numPr>
         <w:spacing w:after="0" w:line="360" w:lineRule="auto"/>
-        <w:ind w:left="142" w:firstLine="709"/>
+        <w:ind w:left="0" w:firstLine="284"/>
+        <w:jc w:val="both"/>
         <w:rPr>
           <w:rFonts w:ascii="Times New Roman" w:hAnsi="Times New Roman" w:cs="Times New Roman"/>
           <w:sz w:val="28"/>
@@ -421,7 +444,8 @@
           <w:numId w:val="2"/>
         </w:numPr>
         <w:spacing w:after="0" w:line="360" w:lineRule="auto"/>
-        <w:ind w:left="142" w:firstLine="709"/>
+        <w:ind w:left="0" w:firstLine="284"/>
+        <w:jc w:val="both"/>
         <w:rPr>
           <w:rFonts w:ascii="Times New Roman" w:hAnsi="Times New Roman" w:cs="Times New Roman"/>
           <w:sz w:val="28"/>
@@ -440,7 +464,8 @@
     <w:p>
       <w:pPr>
         <w:spacing w:after="0" w:line="360" w:lineRule="auto"/>
-        <w:ind w:left="142" w:firstLine="709"/>
+        <w:ind w:firstLine="284"/>
+        <w:jc w:val="both"/>
         <w:rPr>
           <w:rFonts w:ascii="Times New Roman" w:hAnsi="Times New Roman" w:cs="Times New Roman"/>
           <w:sz w:val="28"/>
@@ -547,7 +572,8 @@
     <w:p>
       <w:pPr>
         <w:spacing w:after="0" w:line="360" w:lineRule="auto"/>
-        <w:ind w:left="142" w:firstLine="709"/>
+        <w:ind w:firstLine="284"/>
+        <w:jc w:val="both"/>
         <w:rPr>
           <w:rFonts w:ascii="Times New Roman" w:hAnsi="Times New Roman" w:cs="Times New Roman"/>
           <w:sz w:val="28"/>
@@ -662,7 +688,8 @@
     <w:p>
       <w:pPr>
         <w:spacing w:after="0" w:line="360" w:lineRule="auto"/>
-        <w:ind w:left="142" w:firstLine="709"/>
+        <w:ind w:firstLine="284"/>
+        <w:jc w:val="both"/>
         <w:rPr>
           <w:rFonts w:ascii="Times New Roman" w:hAnsi="Times New Roman" w:cs="Times New Roman"/>
           <w:sz w:val="28"/>
@@ -703,7 +730,8 @@
           <w:numId w:val="3"/>
         </w:numPr>
         <w:spacing w:after="0" w:line="360" w:lineRule="auto"/>
-        <w:ind w:left="142" w:firstLine="709"/>
+        <w:ind w:left="0" w:firstLine="284"/>
+        <w:jc w:val="both"/>
         <w:rPr>
           <w:rFonts w:ascii="Times New Roman" w:hAnsi="Times New Roman" w:cs="Times New Roman"/>
           <w:sz w:val="28"/>
@@ -735,7 +763,8 @@
           <w:numId w:val="3"/>
         </w:numPr>
         <w:spacing w:after="0" w:line="360" w:lineRule="auto"/>
-        <w:ind w:left="142" w:firstLine="709"/>
+        <w:ind w:left="0" w:firstLine="284"/>
+        <w:jc w:val="both"/>
         <w:rPr>
           <w:rFonts w:ascii="Times New Roman" w:hAnsi="Times New Roman" w:cs="Times New Roman"/>
           <w:sz w:val="28"/>
@@ -759,7 +788,8 @@
           <w:numId w:val="3"/>
         </w:numPr>
         <w:spacing w:after="0" w:line="360" w:lineRule="auto"/>
-        <w:ind w:left="142" w:firstLine="709"/>
+        <w:ind w:left="0" w:firstLine="284"/>
+        <w:jc w:val="both"/>
         <w:rPr>
           <w:rFonts w:ascii="Times New Roman" w:hAnsi="Times New Roman" w:cs="Times New Roman"/>
           <w:sz w:val="28"/>
@@ -779,7 +809,8 @@
       <w:pPr>
         <w:pStyle w:val="a3"/>
         <w:spacing w:after="0" w:line="360" w:lineRule="auto"/>
-        <w:ind w:left="142" w:firstLine="709"/>
+        <w:ind w:left="0" w:firstLine="284"/>
+        <w:jc w:val="both"/>
         <w:rPr>
           <w:rFonts w:ascii="Times New Roman" w:hAnsi="Times New Roman" w:cs="Times New Roman"/>
           <w:sz w:val="28"/>
@@ -798,7 +829,8 @@
     <w:p>
       <w:pPr>
         <w:spacing w:after="0" w:line="360" w:lineRule="auto"/>
-        <w:ind w:left="142" w:firstLine="709"/>
+        <w:ind w:firstLine="284"/>
+        <w:jc w:val="both"/>
         <w:rPr>
           <w:rFonts w:ascii="Times New Roman" w:hAnsi="Times New Roman" w:cs="Times New Roman"/>
           <w:sz w:val="28"/>
@@ -873,7 +905,8 @@
     <w:p>
       <w:pPr>
         <w:spacing w:after="0" w:line="360" w:lineRule="auto"/>
-        <w:ind w:left="142" w:firstLine="709"/>
+        <w:ind w:firstLine="284"/>
+        <w:jc w:val="both"/>
         <w:rPr>
           <w:rFonts w:ascii="Times New Roman" w:hAnsi="Times New Roman" w:cs="Times New Roman"/>
           <w:sz w:val="28"/>
@@ -972,7 +1005,8 @@
     <w:p>
       <w:pPr>
         <w:spacing w:after="0" w:line="360" w:lineRule="auto"/>
-        <w:ind w:left="142" w:firstLine="709"/>
+        <w:ind w:firstLine="284"/>
+        <w:jc w:val="both"/>
         <w:rPr>
           <w:rFonts w:ascii="Times New Roman" w:hAnsi="Times New Roman" w:cs="Times New Roman"/>
           <w:sz w:val="28"/>
@@ -1071,7 +1105,8 @@
     <w:p>
       <w:pPr>
         <w:spacing w:after="0" w:line="360" w:lineRule="auto"/>
-        <w:ind w:left="142" w:firstLine="709"/>
+        <w:ind w:firstLine="284"/>
+        <w:jc w:val="both"/>
         <w:rPr>
           <w:rFonts w:ascii="Times New Roman" w:hAnsi="Times New Roman" w:cs="Times New Roman"/>
           <w:sz w:val="28"/>
@@ -1330,7 +1365,8 @@
     <w:p>
       <w:pPr>
         <w:spacing w:after="0" w:line="360" w:lineRule="auto"/>
-        <w:ind w:left="142" w:firstLine="709"/>
+        <w:ind w:firstLine="284"/>
+        <w:jc w:val="both"/>
         <w:rPr>
           <w:rFonts w:ascii="Times New Roman" w:hAnsi="Times New Roman" w:cs="Times New Roman"/>
           <w:sz w:val="28"/>
@@ -1341,7 +1377,8 @@
     <w:p>
       <w:pPr>
         <w:spacing w:after="0" w:line="360" w:lineRule="auto"/>
-        <w:ind w:left="142" w:firstLine="709"/>
+        <w:ind w:firstLine="284"/>
+        <w:jc w:val="both"/>
         <w:rPr>
           <w:rFonts w:ascii="Times New Roman" w:hAnsi="Times New Roman" w:cs="Times New Roman"/>
           <w:sz w:val="28"/>
@@ -1361,7 +1398,8 @@
     <w:p>
       <w:pPr>
         <w:spacing w:after="0" w:line="360" w:lineRule="auto"/>
-        <w:ind w:left="142" w:firstLine="709"/>
+        <w:ind w:firstLine="284"/>
+        <w:jc w:val="both"/>
         <w:rPr>
           <w:rFonts w:ascii="Times New Roman" w:hAnsi="Times New Roman" w:cs="Times New Roman"/>
           <w:sz w:val="28"/>
@@ -1471,7 +1509,8 @@
     <w:p>
       <w:pPr>
         <w:spacing w:after="0" w:line="360" w:lineRule="auto"/>
-        <w:ind w:left="142" w:firstLine="709"/>
+        <w:ind w:firstLine="284"/>
+        <w:jc w:val="both"/>
         <w:rPr>
           <w:rFonts w:ascii="Times New Roman" w:hAnsi="Times New Roman" w:cs="Times New Roman"/>
           <w:sz w:val="28"/>
@@ -1562,7 +1601,8 @@
     <w:p>
       <w:pPr>
         <w:spacing w:after="0" w:line="360" w:lineRule="auto"/>
-        <w:ind w:left="142" w:firstLine="709"/>
+        <w:ind w:firstLine="284"/>
+        <w:jc w:val="both"/>
         <w:rPr>
           <w:rFonts w:ascii="Times New Roman" w:hAnsi="Times New Roman" w:cs="Times New Roman"/>
           <w:sz w:val="28"/>
@@ -1618,7 +1658,8 @@
           <w:numId w:val="4"/>
         </w:numPr>
         <w:spacing w:after="0" w:line="360" w:lineRule="auto"/>
-        <w:ind w:left="142" w:firstLine="709"/>
+        <w:ind w:left="0" w:firstLine="284"/>
+        <w:jc w:val="both"/>
         <w:rPr>
           <w:rFonts w:ascii="Times New Roman" w:hAnsi="Times New Roman" w:cs="Times New Roman"/>
           <w:sz w:val="28"/>
@@ -1642,7 +1683,8 @@
           <w:numId w:val="4"/>
         </w:numPr>
         <w:spacing w:after="0" w:line="360" w:lineRule="auto"/>
-        <w:ind w:left="142" w:firstLine="709"/>
+        <w:ind w:left="0" w:firstLine="284"/>
+        <w:jc w:val="both"/>
         <w:rPr>
           <w:rFonts w:ascii="Times New Roman" w:hAnsi="Times New Roman" w:cs="Times New Roman"/>
           <w:sz w:val="28"/>
@@ -1674,7 +1716,8 @@
           <w:numId w:val="4"/>
         </w:numPr>
         <w:spacing w:after="0" w:line="360" w:lineRule="auto"/>
-        <w:ind w:left="142" w:firstLine="709"/>
+        <w:ind w:left="0" w:firstLine="284"/>
+        <w:jc w:val="both"/>
         <w:rPr>
           <w:rFonts w:ascii="Times New Roman" w:hAnsi="Times New Roman" w:cs="Times New Roman"/>
           <w:sz w:val="28"/>
@@ -1698,7 +1741,8 @@
           <w:numId w:val="4"/>
         </w:numPr>
         <w:spacing w:after="0" w:line="360" w:lineRule="auto"/>
-        <w:ind w:left="142" w:firstLine="709"/>
+        <w:ind w:left="0" w:firstLine="284"/>
+        <w:jc w:val="both"/>
         <w:rPr>
           <w:rFonts w:ascii="Times New Roman" w:hAnsi="Times New Roman" w:cs="Times New Roman"/>
           <w:sz w:val="28"/>
@@ -1717,7 +1761,8 @@
     <w:p>
       <w:pPr>
         <w:spacing w:after="0" w:line="360" w:lineRule="auto"/>
-        <w:ind w:left="142" w:firstLine="709"/>
+        <w:ind w:firstLine="284"/>
+        <w:jc w:val="both"/>
         <w:rPr>
           <w:rFonts w:ascii="Times New Roman" w:hAnsi="Times New Roman" w:cs="Times New Roman"/>
           <w:sz w:val="28"/>
@@ -1937,7 +1982,8 @@
     <w:p>
       <w:pPr>
         <w:spacing w:after="0" w:line="360" w:lineRule="auto"/>
-        <w:ind w:left="142" w:firstLine="709"/>
+        <w:ind w:firstLine="284"/>
+        <w:jc w:val="both"/>
         <w:rPr>
           <w:rFonts w:ascii="Times New Roman" w:hAnsi="Times New Roman" w:cs="Times New Roman"/>
           <w:sz w:val="28"/>
@@ -2006,7 +2052,31 @@
           <w:sz w:val="28"/>
           <w:szCs w:val="28"/>
         </w:rPr>
-        <w:t xml:space="preserve">ористувача і </w:t>
+        <w:t>ористувача і реагувати на них. Я</w:t>
+      </w:r>
+      <w:r>
+        <w:rPr>
+          <w:rFonts w:ascii="Times New Roman" w:hAnsi="Times New Roman" w:cs="Times New Roman"/>
+          <w:sz w:val="28"/>
+          <w:szCs w:val="28"/>
+        </w:rPr>
+        <w:t>кщо він</w:t>
+      </w:r>
+      <w:r>
+        <w:rPr>
+          <w:rFonts w:ascii="Times New Roman" w:hAnsi="Times New Roman" w:cs="Times New Roman"/>
+          <w:sz w:val="28"/>
+          <w:szCs w:val="28"/>
+        </w:rPr>
+        <w:t xml:space="preserve"> </w:t>
+      </w:r>
+      <w:r>
+        <w:rPr>
+          <w:rFonts w:ascii="Times New Roman" w:hAnsi="Times New Roman" w:cs="Times New Roman"/>
+          <w:sz w:val="28"/>
+          <w:szCs w:val="28"/>
+        </w:rPr>
+        <w:t xml:space="preserve">зайнятий або блокований довше декількох десятків </w:t>
       </w:r>
       <w:r>
         <w:rPr>
@@ -2015,31 +2085,7 @@
           <w:szCs w:val="28"/>
         </w:rPr>
         <w:lastRenderedPageBreak/>
-        <w:t>реагувати на них. Я</w:t>
-      </w:r>
-      <w:r>
-        <w:rPr>
-          <w:rFonts w:ascii="Times New Roman" w:hAnsi="Times New Roman" w:cs="Times New Roman"/>
-          <w:sz w:val="28"/>
-          <w:szCs w:val="28"/>
-        </w:rPr>
-        <w:t>кщо він</w:t>
-      </w:r>
-      <w:r>
-        <w:rPr>
-          <w:rFonts w:ascii="Times New Roman" w:hAnsi="Times New Roman" w:cs="Times New Roman"/>
-          <w:sz w:val="28"/>
-          <w:szCs w:val="28"/>
-        </w:rPr>
-        <w:t xml:space="preserve"> </w:t>
-      </w:r>
-      <w:r>
-        <w:rPr>
-          <w:rFonts w:ascii="Times New Roman" w:hAnsi="Times New Roman" w:cs="Times New Roman"/>
-          <w:sz w:val="28"/>
-          <w:szCs w:val="28"/>
-        </w:rPr>
-        <w:t>зайнятий або блокований довше декількох десятків мілісекунд, то</w:t>
+        <w:t>мілісекунд, то</w:t>
       </w:r>
       <w:r>
         <w:rPr>
@@ -2213,8 +2259,8 @@
     <w:p>
       <w:pPr>
         <w:spacing w:after="0" w:line="360" w:lineRule="auto"/>
-        <w:ind w:left="142" w:firstLine="709"/>
-        <w:jc w:val="center"/>
+        <w:ind w:firstLine="284"/>
+        <w:jc w:val="both"/>
         <w:rPr>
           <w:rFonts w:ascii="Times New Roman" w:hAnsi="Times New Roman" w:cs="Times New Roman"/>
           <w:b/>
@@ -2235,7 +2281,8 @@
     <w:p>
       <w:pPr>
         <w:spacing w:after="0" w:line="360" w:lineRule="auto"/>
-        <w:ind w:left="142" w:firstLine="709"/>
+        <w:ind w:firstLine="284"/>
+        <w:jc w:val="both"/>
         <w:rPr>
           <w:rFonts w:ascii="Times New Roman" w:hAnsi="Times New Roman" w:cs="Times New Roman"/>
           <w:sz w:val="28"/>
@@ -2318,7 +2365,8 @@
     <w:p>
       <w:pPr>
         <w:spacing w:after="0" w:line="360" w:lineRule="auto"/>
-        <w:ind w:left="142" w:firstLine="709"/>
+        <w:ind w:firstLine="284"/>
+        <w:jc w:val="both"/>
         <w:rPr>
           <w:rFonts w:ascii="Times New Roman" w:hAnsi="Times New Roman" w:cs="Times New Roman"/>
           <w:sz w:val="28"/>
@@ -2465,7 +2513,8 @@
     <w:p>
       <w:pPr>
         <w:spacing w:after="0" w:line="360" w:lineRule="auto"/>
-        <w:ind w:left="142" w:firstLine="709"/>
+        <w:ind w:firstLine="284"/>
+        <w:jc w:val="both"/>
         <w:rPr>
           <w:rFonts w:ascii="Times New Roman" w:hAnsi="Times New Roman" w:cs="Times New Roman"/>
           <w:sz w:val="28"/>
@@ -2555,7 +2604,8 @@
           <w:numId w:val="6"/>
         </w:numPr>
         <w:spacing w:after="0" w:line="360" w:lineRule="auto"/>
-        <w:ind w:left="142" w:firstLine="709"/>
+        <w:ind w:left="0" w:firstLine="284"/>
+        <w:jc w:val="both"/>
         <w:rPr>
           <w:rFonts w:ascii="Times New Roman" w:hAnsi="Times New Roman" w:cs="Times New Roman"/>
           <w:sz w:val="28"/>
@@ -2575,7 +2625,8 @@
       <w:pPr>
         <w:pStyle w:val="a3"/>
         <w:spacing w:after="0" w:line="360" w:lineRule="auto"/>
-        <w:ind w:left="142" w:firstLine="709"/>
+        <w:ind w:left="0" w:firstLine="284"/>
+        <w:jc w:val="both"/>
         <w:rPr>
           <w:rFonts w:ascii="Times New Roman" w:hAnsi="Times New Roman" w:cs="Times New Roman"/>
           <w:sz w:val="28"/>
@@ -2599,7 +2650,8 @@
           <w:numId w:val="6"/>
         </w:numPr>
         <w:spacing w:after="0" w:line="360" w:lineRule="auto"/>
-        <w:ind w:left="142" w:firstLine="709"/>
+        <w:ind w:left="0" w:firstLine="284"/>
+        <w:jc w:val="both"/>
         <w:rPr>
           <w:rFonts w:ascii="Times New Roman" w:hAnsi="Times New Roman" w:cs="Times New Roman"/>
           <w:sz w:val="28"/>
@@ -2619,7 +2671,8 @@
       <w:pPr>
         <w:pStyle w:val="a3"/>
         <w:spacing w:after="0" w:line="360" w:lineRule="auto"/>
-        <w:ind w:left="142" w:firstLine="709"/>
+        <w:ind w:left="0" w:firstLine="284"/>
+        <w:jc w:val="both"/>
         <w:rPr>
           <w:rFonts w:ascii="Times New Roman" w:hAnsi="Times New Roman" w:cs="Times New Roman"/>
           <w:sz w:val="28"/>
@@ -2664,16 +2717,7 @@
           <w:sz w:val="28"/>
           <w:szCs w:val="28"/>
         </w:rPr>
-        <w:t xml:space="preserve">навіть заблоковані потоки, </w:t>
-      </w:r>
-      <w:r>
-        <w:rPr>
-          <w:rFonts w:ascii="Times New Roman" w:hAnsi="Times New Roman" w:cs="Times New Roman"/>
-          <w:sz w:val="28"/>
-          <w:szCs w:val="28"/>
-        </w:rPr>
-        <w:lastRenderedPageBreak/>
-        <w:t>інакше він не буде знати, коли</w:t>
+        <w:t>навіть заблоковані потоки, інакше він не буде знати, коли</w:t>
       </w:r>
       <w:r>
         <w:rPr>
@@ -2695,19 +2739,21 @@
     <w:p>
       <w:pPr>
         <w:spacing w:after="0" w:line="360" w:lineRule="auto"/>
-        <w:ind w:left="142" w:firstLine="709"/>
-        <w:rPr>
-          <w:rFonts w:ascii="Times New Roman" w:hAnsi="Times New Roman" w:cs="Times New Roman"/>
-          <w:sz w:val="28"/>
-          <w:szCs w:val="28"/>
-        </w:rPr>
-      </w:pPr>
-      <w:r>
-        <w:rPr>
-          <w:rFonts w:ascii="Times New Roman" w:hAnsi="Times New Roman" w:cs="Times New Roman"/>
-          <w:sz w:val="28"/>
-          <w:szCs w:val="28"/>
-        </w:rPr>
+        <w:ind w:firstLine="284"/>
+        <w:jc w:val="both"/>
+        <w:rPr>
+          <w:rFonts w:ascii="Times New Roman" w:hAnsi="Times New Roman" w:cs="Times New Roman"/>
+          <w:sz w:val="28"/>
+          <w:szCs w:val="28"/>
+        </w:rPr>
+      </w:pPr>
+      <w:r>
+        <w:rPr>
+          <w:rFonts w:ascii="Times New Roman" w:hAnsi="Times New Roman" w:cs="Times New Roman"/>
+          <w:sz w:val="28"/>
+          <w:szCs w:val="28"/>
+        </w:rPr>
+        <w:lastRenderedPageBreak/>
         <w:t>У сукупності ці накла</w:t>
       </w:r>
       <w:r>
@@ -2890,8 +2936,8 @@
     <w:p>
       <w:pPr>
         <w:spacing w:after="0" w:line="360" w:lineRule="auto"/>
-        <w:ind w:left="142" w:firstLine="709"/>
-        <w:jc w:val="center"/>
+        <w:ind w:firstLine="284"/>
+        <w:jc w:val="both"/>
         <w:rPr>
           <w:rFonts w:ascii="Times New Roman" w:hAnsi="Times New Roman" w:cs="Times New Roman"/>
           <w:b/>
@@ -2912,7 +2958,8 @@
     <w:p>
       <w:pPr>
         <w:spacing w:after="0" w:line="360" w:lineRule="auto"/>
-        <w:ind w:left="142" w:firstLine="709"/>
+        <w:ind w:firstLine="284"/>
+        <w:jc w:val="both"/>
         <w:rPr>
           <w:rFonts w:ascii="Times New Roman" w:hAnsi="Times New Roman" w:cs="Times New Roman"/>
           <w:sz w:val="28"/>
@@ -3078,7 +3125,8 @@
     <w:p>
       <w:pPr>
         <w:spacing w:after="0" w:line="360" w:lineRule="auto"/>
-        <w:ind w:left="142" w:firstLine="709"/>
+        <w:ind w:firstLine="284"/>
+        <w:jc w:val="both"/>
         <w:rPr>
           <w:rFonts w:ascii="Times New Roman" w:hAnsi="Times New Roman" w:cs="Times New Roman"/>
           <w:sz w:val="28"/>
@@ -3366,7 +3414,55 @@
           <w:sz w:val="28"/>
           <w:szCs w:val="28"/>
         </w:rPr>
-        <w:t xml:space="preserve">Одне з найбільш </w:t>
+        <w:t>Одне з найбільш багатообіцяючих рішень - модель обчислень,</w:t>
+      </w:r>
+      <w:r>
+        <w:rPr>
+          <w:rFonts w:ascii="Times New Roman" w:hAnsi="Times New Roman" w:cs="Times New Roman"/>
+          <w:sz w:val="28"/>
+          <w:szCs w:val="28"/>
+        </w:rPr>
+        <w:t>заснована на акторах</w:t>
+      </w:r>
+      <w:r>
+        <w:rPr>
+          <w:rFonts w:ascii="Times New Roman" w:hAnsi="Times New Roman" w:cs="Times New Roman"/>
+          <w:sz w:val="28"/>
+          <w:szCs w:val="28"/>
+        </w:rPr>
+        <w:t>. При такому підході кожна ділянка пам'яті належить рівно одному актору. Єдиний</w:t>
+      </w:r>
+      <w:r>
+        <w:rPr>
+          <w:rFonts w:ascii="Times New Roman" w:hAnsi="Times New Roman" w:cs="Times New Roman"/>
+          <w:sz w:val="28"/>
+          <w:szCs w:val="28"/>
+        </w:rPr>
+        <w:t xml:space="preserve"> </w:t>
+      </w:r>
+      <w:r>
+        <w:rPr>
+          <w:rFonts w:ascii="Times New Roman" w:hAnsi="Times New Roman" w:cs="Times New Roman"/>
+          <w:sz w:val="28"/>
+          <w:szCs w:val="28"/>
+        </w:rPr>
+        <w:t>спосіб записати</w:t>
+      </w:r>
+      <w:r>
+        <w:rPr>
+          <w:rFonts w:ascii="Times New Roman" w:hAnsi="Times New Roman" w:cs="Times New Roman"/>
+          <w:sz w:val="28"/>
+          <w:szCs w:val="28"/>
+        </w:rPr>
+        <w:t xml:space="preserve"> дані</w:t>
+      </w:r>
+      <w:r>
+        <w:rPr>
+          <w:rFonts w:ascii="Times New Roman" w:hAnsi="Times New Roman" w:cs="Times New Roman"/>
+          <w:sz w:val="28"/>
+          <w:szCs w:val="28"/>
+        </w:rPr>
+        <w:t xml:space="preserve"> в цю пам'ять - </w:t>
       </w:r>
       <w:r>
         <w:rPr>
@@ -3375,55 +3471,7 @@
           <w:szCs w:val="28"/>
         </w:rPr>
         <w:lastRenderedPageBreak/>
-        <w:t>багатообіцяючих рішень - модель обчислень,</w:t>
-      </w:r>
-      <w:r>
-        <w:rPr>
-          <w:rFonts w:ascii="Times New Roman" w:hAnsi="Times New Roman" w:cs="Times New Roman"/>
-          <w:sz w:val="28"/>
-          <w:szCs w:val="28"/>
-        </w:rPr>
-        <w:t>заснована на акторах</w:t>
-      </w:r>
-      <w:r>
-        <w:rPr>
-          <w:rFonts w:ascii="Times New Roman" w:hAnsi="Times New Roman" w:cs="Times New Roman"/>
-          <w:sz w:val="28"/>
-          <w:szCs w:val="28"/>
-        </w:rPr>
-        <w:t>. При такому підході кожна ділянка пам'яті належить рівно одному актору. Єдиний</w:t>
-      </w:r>
-      <w:r>
-        <w:rPr>
-          <w:rFonts w:ascii="Times New Roman" w:hAnsi="Times New Roman" w:cs="Times New Roman"/>
-          <w:sz w:val="28"/>
-          <w:szCs w:val="28"/>
-        </w:rPr>
-        <w:t xml:space="preserve"> </w:t>
-      </w:r>
-      <w:r>
-        <w:rPr>
-          <w:rFonts w:ascii="Times New Roman" w:hAnsi="Times New Roman" w:cs="Times New Roman"/>
-          <w:sz w:val="28"/>
-          <w:szCs w:val="28"/>
-        </w:rPr>
-        <w:t>спосіб записати</w:t>
-      </w:r>
-      <w:r>
-        <w:rPr>
-          <w:rFonts w:ascii="Times New Roman" w:hAnsi="Times New Roman" w:cs="Times New Roman"/>
-          <w:sz w:val="28"/>
-          <w:szCs w:val="28"/>
-        </w:rPr>
-        <w:t xml:space="preserve"> дані</w:t>
-      </w:r>
-      <w:r>
-        <w:rPr>
-          <w:rFonts w:ascii="Times New Roman" w:hAnsi="Times New Roman" w:cs="Times New Roman"/>
-          <w:sz w:val="28"/>
-          <w:szCs w:val="28"/>
-        </w:rPr>
-        <w:t xml:space="preserve"> в цю пам'ять - в</w:t>
+        <w:t>в</w:t>
       </w:r>
       <w:r>
         <w:rPr>
@@ -3477,7 +3525,8 @@
     <w:p>
       <w:pPr>
         <w:spacing w:after="0" w:line="360" w:lineRule="auto"/>
-        <w:ind w:left="142" w:firstLine="709"/>
+        <w:ind w:firstLine="284"/>
+        <w:jc w:val="both"/>
         <w:rPr>
           <w:rFonts w:ascii="Times New Roman" w:hAnsi="Times New Roman" w:cs="Times New Roman"/>
           <w:sz w:val="28"/>
@@ -3496,7 +3545,8 @@
     <w:p>
       <w:pPr>
         <w:spacing w:after="0" w:line="360" w:lineRule="auto"/>
-        <w:ind w:left="142" w:firstLine="709"/>
+        <w:ind w:firstLine="284"/>
+        <w:jc w:val="both"/>
         <w:rPr>
           <w:rFonts w:ascii="Times New Roman" w:hAnsi="Times New Roman" w:cs="Times New Roman"/>
           <w:sz w:val="28"/>
@@ -3531,7 +3581,8 @@
     <w:p>
       <w:pPr>
         <w:spacing w:after="0" w:line="360" w:lineRule="auto"/>
-        <w:ind w:left="142" w:firstLine="709"/>
+        <w:ind w:firstLine="284"/>
+        <w:jc w:val="both"/>
         <w:rPr>
           <w:rFonts w:ascii="Times New Roman" w:hAnsi="Times New Roman" w:cs="Times New Roman"/>
           <w:sz w:val="28"/>
@@ -3558,7 +3609,8 @@
     <w:p>
       <w:pPr>
         <w:spacing w:after="0" w:line="360" w:lineRule="auto"/>
-        <w:ind w:left="142" w:firstLine="709"/>
+        <w:ind w:firstLine="284"/>
+        <w:jc w:val="both"/>
         <w:rPr>
           <w:rFonts w:ascii="Times New Roman" w:hAnsi="Times New Roman" w:cs="Times New Roman"/>
           <w:sz w:val="28"/>
@@ -3598,7 +3650,8 @@
           <w:numId w:val="6"/>
         </w:numPr>
         <w:spacing w:after="0" w:line="360" w:lineRule="auto"/>
-        <w:ind w:left="142" w:firstLine="709"/>
+        <w:ind w:left="0" w:firstLine="284"/>
+        <w:jc w:val="both"/>
         <w:rPr>
           <w:rFonts w:ascii="Times New Roman" w:hAnsi="Times New Roman" w:cs="Times New Roman"/>
           <w:sz w:val="28"/>
@@ -3638,7 +3691,8 @@
           <w:numId w:val="6"/>
         </w:numPr>
         <w:spacing w:after="0" w:line="360" w:lineRule="auto"/>
-        <w:ind w:left="142" w:firstLine="709"/>
+        <w:ind w:left="0" w:firstLine="284"/>
+        <w:jc w:val="both"/>
         <w:rPr>
           <w:rFonts w:ascii="Times New Roman" w:hAnsi="Times New Roman" w:cs="Times New Roman"/>
           <w:sz w:val="28"/>
@@ -3689,7 +3743,8 @@
     <w:p>
       <w:pPr>
         <w:spacing w:after="0" w:line="360" w:lineRule="auto"/>
-        <w:ind w:left="142" w:firstLine="709"/>
+        <w:ind w:firstLine="284"/>
+        <w:jc w:val="both"/>
         <w:rPr>
           <w:rFonts w:ascii="Times New Roman" w:hAnsi="Times New Roman" w:cs="Times New Roman"/>
           <w:sz w:val="28"/>
@@ -3724,7 +3779,8 @@
     <w:p>
       <w:pPr>
         <w:spacing w:after="0" w:line="360" w:lineRule="auto"/>
-        <w:ind w:left="142" w:firstLine="709"/>
+        <w:ind w:firstLine="284"/>
+        <w:jc w:val="both"/>
         <w:rPr>
           <w:rFonts w:ascii="Times New Roman" w:hAnsi="Times New Roman" w:cs="Times New Roman"/>
           <w:sz w:val="28"/>
@@ -3839,7 +3895,8 @@
     <w:p>
       <w:pPr>
         <w:spacing w:after="0" w:line="360" w:lineRule="auto"/>
-        <w:ind w:left="142" w:firstLine="709"/>
+        <w:ind w:firstLine="284"/>
+        <w:jc w:val="both"/>
         <w:rPr>
           <w:rFonts w:ascii="Times New Roman" w:hAnsi="Times New Roman" w:cs="Times New Roman"/>
           <w:sz w:val="28"/>
@@ -4068,7 +4125,58 @@
           <w:sz w:val="28"/>
           <w:szCs w:val="28"/>
         </w:rPr>
-        <w:t xml:space="preserve">споживає ніяких ресурсів, окрім хіба що </w:t>
+        <w:t>споживає ніяких ресурсів, окрім хіба що крихітного об'єму па</w:t>
+      </w:r>
+      <w:r>
+        <w:rPr>
+          <w:rFonts w:ascii="Times New Roman" w:hAnsi="Times New Roman" w:cs="Times New Roman"/>
+          <w:sz w:val="28"/>
+          <w:szCs w:val="28"/>
+        </w:rPr>
+        <w:t xml:space="preserve">м’яті, оскільки </w:t>
+      </w:r>
+      <w:r>
+        <w:rPr>
+          <w:rFonts w:ascii="Times New Roman" w:hAnsi="Times New Roman" w:cs="Times New Roman"/>
+          <w:sz w:val="28"/>
+          <w:szCs w:val="28"/>
+        </w:rPr>
+        <w:t xml:space="preserve">потік </w:t>
+      </w:r>
+      <w:r>
+        <w:rPr>
+          <w:rFonts w:ascii="Times New Roman" w:hAnsi="Times New Roman" w:cs="Times New Roman"/>
+          <w:sz w:val="28"/>
+          <w:szCs w:val="28"/>
+        </w:rPr>
+        <w:t>що його звільнив звільнений</w:t>
+      </w:r>
+      <w:r>
+        <w:rPr>
+          <w:rFonts w:ascii="Times New Roman" w:hAnsi="Times New Roman" w:cs="Times New Roman"/>
+          <w:sz w:val="28"/>
+          <w:szCs w:val="28"/>
+        </w:rPr>
+        <w:t>.</w:t>
+      </w:r>
+      <w:r>
+        <w:t xml:space="preserve"> </w:t>
+      </w:r>
+      <w:r>
+        <w:rPr>
+          <w:rFonts w:ascii="Times New Roman" w:hAnsi="Times New Roman" w:cs="Times New Roman"/>
+          <w:sz w:val="28"/>
+          <w:szCs w:val="28"/>
+        </w:rPr>
+        <w:t>В ідеалі програміст не повинен помічати, що мала місце гібер</w:t>
+      </w:r>
+      <w:r>
+        <w:rPr>
+          <w:rFonts w:ascii="Times New Roman" w:hAnsi="Times New Roman" w:cs="Times New Roman"/>
+          <w:sz w:val="28"/>
+          <w:szCs w:val="28"/>
+        </w:rPr>
+        <w:t xml:space="preserve">нація. Незважаючи на те, що </w:t>
       </w:r>
       <w:r>
         <w:rPr>
@@ -4077,65 +4185,6 @@
           <w:szCs w:val="28"/>
         </w:rPr>
         <w:lastRenderedPageBreak/>
-        <w:t>крихітного об'єму па</w:t>
-      </w:r>
-      <w:r>
-        <w:rPr>
-          <w:rFonts w:ascii="Times New Roman" w:hAnsi="Times New Roman" w:cs="Times New Roman"/>
-          <w:sz w:val="28"/>
-          <w:szCs w:val="28"/>
-        </w:rPr>
-        <w:t xml:space="preserve">м’яті, оскільки </w:t>
-      </w:r>
-      <w:r>
-        <w:rPr>
-          <w:rFonts w:ascii="Times New Roman" w:hAnsi="Times New Roman" w:cs="Times New Roman"/>
-          <w:sz w:val="28"/>
-          <w:szCs w:val="28"/>
-        </w:rPr>
-        <w:t xml:space="preserve">потік </w:t>
-      </w:r>
-      <w:r>
-        <w:rPr>
-          <w:rFonts w:ascii="Times New Roman" w:hAnsi="Times New Roman" w:cs="Times New Roman"/>
-          <w:sz w:val="28"/>
-          <w:szCs w:val="28"/>
-        </w:rPr>
-        <w:t>що його звільнив звільнений</w:t>
-      </w:r>
-      <w:r>
-        <w:rPr>
-          <w:rFonts w:ascii="Times New Roman" w:hAnsi="Times New Roman" w:cs="Times New Roman"/>
-          <w:sz w:val="28"/>
-          <w:szCs w:val="28"/>
-        </w:rPr>
-        <w:t>.</w:t>
-      </w:r>
-      <w:r>
-        <w:t xml:space="preserve"> </w:t>
-      </w:r>
-      <w:r>
-        <w:rPr>
-          <w:rFonts w:ascii="Times New Roman" w:hAnsi="Times New Roman" w:cs="Times New Roman"/>
-          <w:sz w:val="28"/>
-          <w:szCs w:val="28"/>
-        </w:rPr>
-        <w:t>В ідеалі програміст не повинен помічати, що мала місце гібер</w:t>
-      </w:r>
-      <w:r>
-        <w:rPr>
-          <w:rFonts w:ascii="Times New Roman" w:hAnsi="Times New Roman" w:cs="Times New Roman"/>
-          <w:sz w:val="28"/>
-          <w:szCs w:val="28"/>
-        </w:rPr>
-        <w:t xml:space="preserve">нація. Незважаючи на те, що </w:t>
-      </w:r>
-      <w:r>
-        <w:rPr>
-          <w:rFonts w:ascii="Times New Roman" w:hAnsi="Times New Roman" w:cs="Times New Roman"/>
-          <w:sz w:val="28"/>
-          <w:szCs w:val="28"/>
-        </w:rPr>
         <w:t>припи</w:t>
       </w:r>
       <w:r>
@@ -4190,8 +4239,8 @@
     <w:p>
       <w:pPr>
         <w:spacing w:after="0" w:line="360" w:lineRule="auto"/>
-        <w:ind w:left="142" w:firstLine="709"/>
-        <w:jc w:val="center"/>
+        <w:ind w:firstLine="284"/>
+        <w:jc w:val="both"/>
         <w:rPr>
           <w:rFonts w:ascii="Times New Roman" w:hAnsi="Times New Roman" w:cs="Times New Roman"/>
           <w:b/>
@@ -4221,7 +4270,8 @@
     <w:p>
       <w:pPr>
         <w:spacing w:after="0" w:line="360" w:lineRule="auto"/>
-        <w:ind w:left="142" w:firstLine="709"/>
+        <w:ind w:firstLine="284"/>
+        <w:jc w:val="both"/>
         <w:rPr>
           <w:rFonts w:ascii="Times New Roman" w:hAnsi="Times New Roman" w:cs="Times New Roman"/>
           <w:sz w:val="28"/>
@@ -4288,7 +4338,8 @@
     <w:p>
       <w:pPr>
         <w:spacing w:after="0" w:line="360" w:lineRule="auto"/>
-        <w:ind w:left="142" w:firstLine="709"/>
+        <w:ind w:firstLine="284"/>
+        <w:jc w:val="both"/>
         <w:rPr>
           <w:rFonts w:ascii="Times New Roman" w:hAnsi="Times New Roman" w:cs="Times New Roman"/>
           <w:sz w:val="28"/>
@@ -4312,7 +4363,8 @@
           <w:numId w:val="7"/>
         </w:numPr>
         <w:spacing w:after="0" w:line="360" w:lineRule="auto"/>
-        <w:ind w:left="142" w:firstLine="709"/>
+        <w:ind w:left="0" w:firstLine="284"/>
+        <w:jc w:val="both"/>
         <w:rPr>
           <w:rFonts w:ascii="Times New Roman" w:hAnsi="Times New Roman" w:cs="Times New Roman"/>
           <w:sz w:val="28"/>
@@ -4336,7 +4388,8 @@
           <w:numId w:val="7"/>
         </w:numPr>
         <w:spacing w:after="0" w:line="360" w:lineRule="auto"/>
-        <w:ind w:left="142" w:firstLine="709"/>
+        <w:ind w:left="0" w:firstLine="284"/>
+        <w:jc w:val="both"/>
         <w:rPr>
           <w:rFonts w:ascii="Times New Roman" w:hAnsi="Times New Roman" w:cs="Times New Roman"/>
           <w:sz w:val="28"/>
@@ -4376,7 +4429,8 @@
           <w:numId w:val="7"/>
         </w:numPr>
         <w:spacing w:after="0" w:line="360" w:lineRule="auto"/>
-        <w:ind w:left="142" w:firstLine="709"/>
+        <w:ind w:left="0" w:firstLine="284"/>
+        <w:jc w:val="both"/>
         <w:rPr>
           <w:rFonts w:ascii="Times New Roman" w:hAnsi="Times New Roman" w:cs="Times New Roman"/>
           <w:sz w:val="28"/>
@@ -4400,7 +4454,8 @@
           <w:numId w:val="7"/>
         </w:numPr>
         <w:spacing w:after="0" w:line="360" w:lineRule="auto"/>
-        <w:ind w:left="142" w:firstLine="709"/>
+        <w:ind w:left="0" w:firstLine="284"/>
+        <w:jc w:val="both"/>
         <w:rPr>
           <w:rFonts w:ascii="Times New Roman" w:hAnsi="Times New Roman" w:cs="Times New Roman"/>
           <w:sz w:val="28"/>
@@ -4427,7 +4482,8 @@
     <w:p>
       <w:pPr>
         <w:spacing w:after="0" w:line="360" w:lineRule="auto"/>
-        <w:ind w:left="142"/>
+        <w:ind w:firstLine="284"/>
+        <w:jc w:val="both"/>
         <w:rPr>
           <w:rFonts w:ascii="Times New Roman" w:hAnsi="Times New Roman" w:cs="Times New Roman"/>
           <w:sz w:val="28"/>
@@ -4478,7 +4534,8 @@
     <w:p>
       <w:pPr>
         <w:spacing w:after="0" w:line="360" w:lineRule="auto"/>
-        <w:ind w:left="142"/>
+        <w:ind w:firstLine="284"/>
+        <w:jc w:val="both"/>
         <w:rPr>
           <w:rFonts w:ascii="Times New Roman" w:hAnsi="Times New Roman" w:cs="Times New Roman"/>
           <w:sz w:val="28"/>
@@ -4700,8 +4757,8 @@
     <w:p>
       <w:pPr>
         <w:spacing w:after="0" w:line="360" w:lineRule="auto"/>
-        <w:ind w:left="142" w:firstLine="709"/>
-        <w:jc w:val="center"/>
+        <w:ind w:firstLine="284"/>
+        <w:jc w:val="both"/>
         <w:rPr>
           <w:rFonts w:ascii="Times New Roman" w:hAnsi="Times New Roman" w:cs="Times New Roman"/>
           <w:b/>
@@ -4722,7 +4779,8 @@
     <w:p>
       <w:pPr>
         <w:spacing w:after="0" w:line="360" w:lineRule="auto"/>
-        <w:ind w:left="142" w:firstLine="709"/>
+        <w:ind w:firstLine="284"/>
+        <w:jc w:val="both"/>
         <w:rPr>
           <w:rFonts w:ascii="Times New Roman" w:hAnsi="Times New Roman" w:cs="Times New Roman"/>
           <w:sz w:val="28"/>
@@ -4791,7 +4849,71 @@
           <w:sz w:val="28"/>
           <w:szCs w:val="28"/>
         </w:rPr>
-        <w:t xml:space="preserve">іх є контекст </w:t>
+        <w:t>іх є контекст синхронізації, який</w:t>
+      </w:r>
+      <w:r>
+        <w:rPr>
+          <w:rFonts w:ascii="Times New Roman" w:hAnsi="Times New Roman" w:cs="Times New Roman"/>
+          <w:sz w:val="28"/>
+          <w:szCs w:val="28"/>
+        </w:rPr>
+        <w:t xml:space="preserve"> серед іншого дозволяє відновити виконання методу в</w:t>
+      </w:r>
+      <w:r>
+        <w:rPr>
+          <w:rFonts w:ascii="Times New Roman" w:hAnsi="Times New Roman" w:cs="Times New Roman"/>
+          <w:sz w:val="28"/>
+          <w:szCs w:val="28"/>
+        </w:rPr>
+        <w:t xml:space="preserve"> </w:t>
+      </w:r>
+      <w:r>
+        <w:rPr>
+          <w:rFonts w:ascii="Times New Roman" w:hAnsi="Times New Roman" w:cs="Times New Roman"/>
+          <w:sz w:val="28"/>
+          <w:szCs w:val="28"/>
+        </w:rPr>
+        <w:t xml:space="preserve">конкретному потоці. Це особливо важливо для додатків з </w:t>
+      </w:r>
+      <w:r>
+        <w:rPr>
+          <w:rFonts w:ascii="Times New Roman" w:hAnsi="Times New Roman" w:cs="Times New Roman"/>
+          <w:sz w:val="28"/>
+          <w:szCs w:val="28"/>
+        </w:rPr>
+        <w:t>графічним</w:t>
+      </w:r>
+      <w:r>
+        <w:rPr>
+          <w:rFonts w:ascii="Times New Roman" w:hAnsi="Times New Roman" w:cs="Times New Roman"/>
+          <w:sz w:val="28"/>
+          <w:szCs w:val="28"/>
+        </w:rPr>
+        <w:t xml:space="preserve"> </w:t>
+      </w:r>
+      <w:r>
+        <w:rPr>
+          <w:rFonts w:ascii="Times New Roman" w:hAnsi="Times New Roman" w:cs="Times New Roman"/>
+          <w:sz w:val="28"/>
+          <w:szCs w:val="28"/>
+        </w:rPr>
+        <w:t>інтерфейсом, яким можна</w:t>
+      </w:r>
+      <w:r>
+        <w:rPr>
+          <w:rFonts w:ascii="Times New Roman" w:hAnsi="Times New Roman" w:cs="Times New Roman"/>
+          <w:sz w:val="28"/>
+          <w:szCs w:val="28"/>
+        </w:rPr>
+        <w:t xml:space="preserve"> маніпулювати тільки з од</w:t>
+      </w:r>
+      <w:r>
+        <w:rPr>
+          <w:rFonts w:ascii="Times New Roman" w:hAnsi="Times New Roman" w:cs="Times New Roman"/>
+          <w:sz w:val="28"/>
+          <w:szCs w:val="28"/>
+        </w:rPr>
+        <w:t xml:space="preserve">ного, цілком певного </w:t>
       </w:r>
       <w:r>
         <w:rPr>
@@ -4800,71 +4922,7 @@
           <w:szCs w:val="28"/>
         </w:rPr>
         <w:lastRenderedPageBreak/>
-        <w:t>синхронізації, який</w:t>
-      </w:r>
-      <w:r>
-        <w:rPr>
-          <w:rFonts w:ascii="Times New Roman" w:hAnsi="Times New Roman" w:cs="Times New Roman"/>
-          <w:sz w:val="28"/>
-          <w:szCs w:val="28"/>
-        </w:rPr>
-        <w:t xml:space="preserve"> серед іншого дозволяє відновити виконання методу в</w:t>
-      </w:r>
-      <w:r>
-        <w:rPr>
-          <w:rFonts w:ascii="Times New Roman" w:hAnsi="Times New Roman" w:cs="Times New Roman"/>
-          <w:sz w:val="28"/>
-          <w:szCs w:val="28"/>
-        </w:rPr>
-        <w:t xml:space="preserve"> </w:t>
-      </w:r>
-      <w:r>
-        <w:rPr>
-          <w:rFonts w:ascii="Times New Roman" w:hAnsi="Times New Roman" w:cs="Times New Roman"/>
-          <w:sz w:val="28"/>
-          <w:szCs w:val="28"/>
-        </w:rPr>
-        <w:t xml:space="preserve">конкретному потоці. Це особливо важливо для додатків з </w:t>
-      </w:r>
-      <w:r>
-        <w:rPr>
-          <w:rFonts w:ascii="Times New Roman" w:hAnsi="Times New Roman" w:cs="Times New Roman"/>
-          <w:sz w:val="28"/>
-          <w:szCs w:val="28"/>
-        </w:rPr>
-        <w:t>графічним</w:t>
-      </w:r>
-      <w:r>
-        <w:rPr>
-          <w:rFonts w:ascii="Times New Roman" w:hAnsi="Times New Roman" w:cs="Times New Roman"/>
-          <w:sz w:val="28"/>
-          <w:szCs w:val="28"/>
-        </w:rPr>
-        <w:t xml:space="preserve"> </w:t>
-      </w:r>
-      <w:r>
-        <w:rPr>
-          <w:rFonts w:ascii="Times New Roman" w:hAnsi="Times New Roman" w:cs="Times New Roman"/>
-          <w:sz w:val="28"/>
-          <w:szCs w:val="28"/>
-        </w:rPr>
-        <w:t>інтерфейсом, яким можна</w:t>
-      </w:r>
-      <w:r>
-        <w:rPr>
-          <w:rFonts w:ascii="Times New Roman" w:hAnsi="Times New Roman" w:cs="Times New Roman"/>
-          <w:sz w:val="28"/>
-          <w:szCs w:val="28"/>
-        </w:rPr>
-        <w:t xml:space="preserve"> маніпулювати тільки з од</w:t>
-      </w:r>
-      <w:r>
-        <w:rPr>
-          <w:rFonts w:ascii="Times New Roman" w:hAnsi="Times New Roman" w:cs="Times New Roman"/>
-          <w:sz w:val="28"/>
-          <w:szCs w:val="28"/>
-        </w:rPr>
-        <w:t>ного, цілком певного пото</w:t>
+        <w:t>пото</w:t>
       </w:r>
       <w:r>
         <w:rPr>
@@ -4941,7 +4999,8 @@
           <w:numId w:val="8"/>
         </w:numPr>
         <w:spacing w:after="0" w:line="360" w:lineRule="auto"/>
-        <w:ind w:left="142" w:firstLine="709"/>
+        <w:ind w:left="0" w:firstLine="284"/>
+        <w:jc w:val="both"/>
         <w:rPr>
           <w:rFonts w:ascii="Times New Roman" w:hAnsi="Times New Roman" w:cs="Times New Roman"/>
           <w:sz w:val="28"/>
@@ -4961,7 +5020,8 @@
       <w:pPr>
         <w:pStyle w:val="a3"/>
         <w:spacing w:after="0" w:line="360" w:lineRule="auto"/>
-        <w:ind w:left="142" w:firstLine="709"/>
+        <w:ind w:left="0" w:firstLine="284"/>
+        <w:jc w:val="both"/>
         <w:rPr>
           <w:rFonts w:ascii="Times New Roman" w:hAnsi="Times New Roman" w:cs="Times New Roman"/>
           <w:sz w:val="28"/>
@@ -4986,7 +5046,8 @@
           <w:numId w:val="8"/>
         </w:numPr>
         <w:spacing w:after="0" w:line="360" w:lineRule="auto"/>
-        <w:ind w:left="142" w:firstLine="709"/>
+        <w:ind w:left="0" w:firstLine="284"/>
+        <w:jc w:val="both"/>
         <w:rPr>
           <w:rFonts w:ascii="Times New Roman" w:hAnsi="Times New Roman" w:cs="Times New Roman"/>
           <w:sz w:val="28"/>
@@ -5017,7 +5078,8 @@
       <w:pPr>
         <w:pStyle w:val="a3"/>
         <w:spacing w:after="0" w:line="360" w:lineRule="auto"/>
-        <w:ind w:left="142" w:firstLine="709"/>
+        <w:ind w:left="0" w:firstLine="284"/>
+        <w:jc w:val="both"/>
         <w:rPr>
           <w:rFonts w:ascii="Times New Roman" w:hAnsi="Times New Roman" w:cs="Times New Roman"/>
           <w:sz w:val="28"/>
@@ -5049,7 +5111,8 @@
           <w:numId w:val="8"/>
         </w:numPr>
         <w:spacing w:after="0" w:line="360" w:lineRule="auto"/>
-        <w:ind w:left="142" w:firstLine="709"/>
+        <w:ind w:left="0" w:firstLine="284"/>
+        <w:jc w:val="both"/>
         <w:rPr>
           <w:rFonts w:ascii="Times New Roman" w:hAnsi="Times New Roman" w:cs="Times New Roman"/>
           <w:sz w:val="28"/>
@@ -5077,7 +5140,8 @@
       <w:pPr>
         <w:pStyle w:val="a3"/>
         <w:spacing w:after="0" w:line="360" w:lineRule="auto"/>
-        <w:ind w:left="142" w:firstLine="709"/>
+        <w:ind w:left="0" w:firstLine="284"/>
+        <w:jc w:val="both"/>
         <w:rPr>
           <w:rFonts w:ascii="Times New Roman" w:hAnsi="Times New Roman" w:cs="Times New Roman"/>
           <w:sz w:val="28"/>
@@ -5256,7 +5320,8 @@
     <w:p>
       <w:pPr>
         <w:spacing w:after="0" w:line="360" w:lineRule="auto"/>
-        <w:ind w:left="142" w:firstLine="709"/>
+        <w:ind w:firstLine="284"/>
+        <w:jc w:val="both"/>
         <w:rPr>
           <w:rFonts w:ascii="Times New Roman" w:hAnsi="Times New Roman" w:cs="Times New Roman"/>
           <w:sz w:val="28"/>
@@ -5355,7 +5420,8 @@
     <w:p>
       <w:pPr>
         <w:spacing w:after="0" w:line="360" w:lineRule="auto"/>
-        <w:ind w:left="142" w:firstLine="709"/>
+        <w:ind w:firstLine="284"/>
+        <w:jc w:val="both"/>
         <w:rPr>
           <w:rFonts w:ascii="Times New Roman" w:hAnsi="Times New Roman" w:cs="Times New Roman"/>
           <w:sz w:val="28"/>
@@ -5408,16 +5474,7 @@
           <w:sz w:val="28"/>
           <w:szCs w:val="28"/>
         </w:rPr>
-        <w:t xml:space="preserve"> працювати значно </w:t>
-      </w:r>
-      <w:r>
-        <w:rPr>
-          <w:rFonts w:ascii="Times New Roman" w:hAnsi="Times New Roman" w:cs="Times New Roman"/>
-          <w:sz w:val="28"/>
-          <w:szCs w:val="28"/>
-        </w:rPr>
-        <w:lastRenderedPageBreak/>
-        <w:t xml:space="preserve">повільніше. Рекомендовано </w:t>
+        <w:t xml:space="preserve"> працювати значно повільніше. Рекомендовано </w:t>
       </w:r>
       <w:r>
         <w:rPr>
@@ -5447,8 +5504,8 @@
     <w:p>
       <w:pPr>
         <w:spacing w:after="0" w:line="360" w:lineRule="auto"/>
-        <w:ind w:left="142" w:firstLine="709"/>
-        <w:jc w:val="center"/>
+        <w:ind w:firstLine="284"/>
+        <w:jc w:val="both"/>
         <w:rPr>
           <w:rFonts w:ascii="Times New Roman" w:hAnsi="Times New Roman" w:cs="Times New Roman"/>
           <w:b/>
@@ -5480,19 +5537,21 @@
     <w:p>
       <w:pPr>
         <w:spacing w:after="0" w:line="360" w:lineRule="auto"/>
-        <w:ind w:left="142" w:firstLine="709"/>
-        <w:rPr>
-          <w:rFonts w:ascii="Times New Roman" w:hAnsi="Times New Roman" w:cs="Times New Roman"/>
-          <w:sz w:val="28"/>
-          <w:szCs w:val="28"/>
-        </w:rPr>
-      </w:pPr>
-      <w:r>
-        <w:rPr>
-          <w:rFonts w:ascii="Times New Roman" w:hAnsi="Times New Roman" w:cs="Times New Roman"/>
-          <w:sz w:val="28"/>
-          <w:szCs w:val="28"/>
-        </w:rPr>
+        <w:ind w:firstLine="284"/>
+        <w:jc w:val="both"/>
+        <w:rPr>
+          <w:rFonts w:ascii="Times New Roman" w:hAnsi="Times New Roman" w:cs="Times New Roman"/>
+          <w:sz w:val="28"/>
+          <w:szCs w:val="28"/>
+        </w:rPr>
+      </w:pPr>
+      <w:r>
+        <w:rPr>
+          <w:rFonts w:ascii="Times New Roman" w:hAnsi="Times New Roman" w:cs="Times New Roman"/>
+          <w:sz w:val="28"/>
+          <w:szCs w:val="28"/>
+        </w:rPr>
+        <w:lastRenderedPageBreak/>
         <w:t>Оператор await можна використовувати майже в будь-якому місці методу,</w:t>
       </w:r>
       <w:r>
@@ -5519,6 +5578,7 @@
         </w:rPr>
         <w:t xml:space="preserve">ом async. Однак є кілька </w:t>
       </w:r>
+      <w:proofErr w:type="spellStart"/>
       <w:r>
         <w:rPr>
           <w:rFonts w:ascii="Times New Roman" w:hAnsi="Times New Roman" w:cs="Times New Roman"/>
@@ -5528,6 +5588,31 @@
         </w:rPr>
         <w:t>випадк</w:t>
       </w:r>
+      <w:r>
+        <w:rPr>
+          <w:rFonts w:ascii="Times New Roman" w:hAnsi="Times New Roman" w:cs="Times New Roman"/>
+          <w:sz w:val="28"/>
+          <w:szCs w:val="28"/>
+        </w:rPr>
+        <w:t>ів</w:t>
+      </w:r>
+      <w:proofErr w:type="spellEnd"/>
+      <w:r>
+        <w:rPr>
+          <w:rFonts w:ascii="Times New Roman" w:hAnsi="Times New Roman" w:cs="Times New Roman"/>
+          <w:sz w:val="28"/>
+          <w:szCs w:val="28"/>
+        </w:rPr>
+        <w:t xml:space="preserve">, коли </w:t>
+      </w:r>
+      <w:r>
+        <w:rPr>
+          <w:rFonts w:ascii="Times New Roman" w:hAnsi="Times New Roman" w:cs="Times New Roman"/>
+          <w:sz w:val="28"/>
+          <w:szCs w:val="28"/>
+        </w:rPr>
+        <w:t xml:space="preserve">використання </w:t>
+      </w:r>
       <w:proofErr w:type="spellStart"/>
       <w:r>
         <w:rPr>
@@ -5535,7 +5620,15 @@
           <w:sz w:val="28"/>
           <w:szCs w:val="28"/>
         </w:rPr>
-        <w:t>ів</w:t>
+        <w:t>awa</w:t>
+      </w:r>
+      <w:r>
+        <w:rPr>
+          <w:rFonts w:ascii="Times New Roman" w:hAnsi="Times New Roman" w:cs="Times New Roman"/>
+          <w:sz w:val="28"/>
+          <w:szCs w:val="28"/>
+        </w:rPr>
+        <w:t>it</w:t>
       </w:r>
       <w:proofErr w:type="spellEnd"/>
       <w:r>
@@ -5544,23 +5637,7 @@
           <w:sz w:val="28"/>
           <w:szCs w:val="28"/>
         </w:rPr>
-        <w:t xml:space="preserve">, коли </w:t>
-      </w:r>
-      <w:r>
-        <w:rPr>
-          <w:rFonts w:ascii="Times New Roman" w:hAnsi="Times New Roman" w:cs="Times New Roman"/>
-          <w:sz w:val="28"/>
-          <w:szCs w:val="28"/>
-        </w:rPr>
-        <w:t>використання awa</w:t>
-      </w:r>
-      <w:r>
-        <w:rPr>
-          <w:rFonts w:ascii="Times New Roman" w:hAnsi="Times New Roman" w:cs="Times New Roman"/>
-          <w:sz w:val="28"/>
-          <w:szCs w:val="28"/>
-        </w:rPr>
-        <w:t>it заборонено</w:t>
+        <w:t xml:space="preserve"> заборонено</w:t>
       </w:r>
       <w:r>
         <w:rPr>
@@ -5580,7 +5657,8 @@
           <w:numId w:val="8"/>
         </w:numPr>
         <w:spacing w:after="0" w:line="360" w:lineRule="auto"/>
-        <w:ind w:left="142" w:firstLine="709"/>
+        <w:ind w:left="0" w:firstLine="284"/>
+        <w:jc w:val="both"/>
         <w:rPr>
           <w:rFonts w:ascii="Times New Roman" w:hAnsi="Times New Roman" w:cs="Times New Roman"/>
           <w:sz w:val="28"/>
@@ -5620,7 +5698,8 @@
       <w:pPr>
         <w:pStyle w:val="a3"/>
         <w:spacing w:after="0" w:line="360" w:lineRule="auto"/>
-        <w:ind w:left="851"/>
+        <w:ind w:left="0" w:firstLine="284"/>
+        <w:jc w:val="both"/>
         <w:rPr>
           <w:rFonts w:ascii="Times New Roman" w:hAnsi="Times New Roman" w:cs="Times New Roman"/>
           <w:sz w:val="28"/>
@@ -5691,7 +5770,8 @@
       <w:pPr>
         <w:pStyle w:val="a3"/>
         <w:spacing w:after="0" w:line="360" w:lineRule="auto"/>
-        <w:ind w:left="142" w:firstLine="709"/>
+        <w:ind w:left="0" w:firstLine="284"/>
+        <w:jc w:val="both"/>
         <w:rPr>
           <w:rFonts w:ascii="Times New Roman" w:hAnsi="Times New Roman" w:cs="Times New Roman"/>
           <w:sz w:val="28"/>
@@ -5711,7 +5791,8 @@
       <w:pPr>
         <w:pStyle w:val="a3"/>
         <w:spacing w:after="0" w:line="360" w:lineRule="auto"/>
-        <w:ind w:left="142" w:firstLine="709"/>
+        <w:ind w:left="0" w:firstLine="284"/>
+        <w:jc w:val="both"/>
         <w:rPr>
           <w:rFonts w:ascii="Times New Roman" w:hAnsi="Times New Roman" w:cs="Times New Roman"/>
           <w:sz w:val="28"/>
@@ -5747,7 +5828,8 @@
       <w:pPr>
         <w:pStyle w:val="a3"/>
         <w:spacing w:after="0" w:line="360" w:lineRule="auto"/>
-        <w:ind w:left="142" w:firstLine="709"/>
+        <w:ind w:left="0" w:firstLine="284"/>
+        <w:jc w:val="both"/>
         <w:rPr>
           <w:rFonts w:ascii="Times New Roman" w:hAnsi="Times New Roman" w:cs="Times New Roman"/>
           <w:sz w:val="28"/>
@@ -5771,7 +5853,8 @@
           <w:numId w:val="8"/>
         </w:numPr>
         <w:spacing w:after="0" w:line="360" w:lineRule="auto"/>
-        <w:ind w:left="142" w:firstLine="709"/>
+        <w:ind w:left="0" w:firstLine="284"/>
+        <w:jc w:val="both"/>
         <w:rPr>
           <w:rFonts w:ascii="Times New Roman" w:hAnsi="Times New Roman" w:cs="Times New Roman"/>
           <w:sz w:val="28"/>
@@ -5809,7 +5892,8 @@
       <w:pPr>
         <w:pStyle w:val="a3"/>
         <w:spacing w:after="0" w:line="360" w:lineRule="auto"/>
-        <w:ind w:left="851"/>
+        <w:ind w:left="0" w:firstLine="284"/>
+        <w:jc w:val="both"/>
         <w:rPr>
           <w:rFonts w:ascii="Times New Roman" w:hAnsi="Times New Roman" w:cs="Times New Roman"/>
           <w:sz w:val="28"/>
@@ -5867,7 +5951,8 @@
           <w:numId w:val="8"/>
         </w:numPr>
         <w:spacing w:after="0" w:line="360" w:lineRule="auto"/>
-        <w:ind w:left="142" w:firstLine="709"/>
+        <w:ind w:left="0" w:firstLine="284"/>
+        <w:jc w:val="both"/>
         <w:rPr>
           <w:rFonts w:ascii="Times New Roman" w:hAnsi="Times New Roman" w:cs="Times New Roman"/>
           <w:sz w:val="28"/>
@@ -5895,7 +5980,8 @@
       <w:pPr>
         <w:pStyle w:val="a3"/>
         <w:spacing w:after="0" w:line="360" w:lineRule="auto"/>
-        <w:ind w:left="851"/>
+        <w:ind w:left="0" w:firstLine="284"/>
+        <w:jc w:val="both"/>
         <w:rPr>
           <w:rFonts w:ascii="Times New Roman" w:hAnsi="Times New Roman" w:cs="Times New Roman"/>
           <w:sz w:val="28"/>
@@ -6015,20 +6101,20 @@
           <w:numId w:val="9"/>
         </w:numPr>
         <w:spacing w:after="0" w:line="360" w:lineRule="auto"/>
-        <w:ind w:left="142" w:firstLine="709"/>
-        <w:rPr>
-          <w:rFonts w:ascii="Times New Roman" w:hAnsi="Times New Roman" w:cs="Times New Roman"/>
-          <w:sz w:val="28"/>
-          <w:szCs w:val="28"/>
-        </w:rPr>
-      </w:pPr>
-      <w:r>
-        <w:rPr>
-          <w:rFonts w:ascii="Times New Roman" w:hAnsi="Times New Roman" w:cs="Times New Roman"/>
-          <w:sz w:val="28"/>
-          <w:szCs w:val="28"/>
-        </w:rPr>
-        <w:lastRenderedPageBreak/>
+        <w:ind w:left="0" w:firstLine="284"/>
+        <w:jc w:val="both"/>
+        <w:rPr>
+          <w:rFonts w:ascii="Times New Roman" w:hAnsi="Times New Roman" w:cs="Times New Roman"/>
+          <w:sz w:val="28"/>
+          <w:szCs w:val="28"/>
+        </w:rPr>
+      </w:pPr>
+      <w:r>
+        <w:rPr>
+          <w:rFonts w:ascii="Times New Roman" w:hAnsi="Times New Roman" w:cs="Times New Roman"/>
+          <w:sz w:val="28"/>
+          <w:szCs w:val="28"/>
+        </w:rPr>
         <w:t>Н</w:t>
       </w:r>
       <w:r>
@@ -6052,7 +6138,8 @@
       <w:pPr>
         <w:pStyle w:val="a3"/>
         <w:spacing w:after="0" w:line="360" w:lineRule="auto"/>
-        <w:ind w:left="851"/>
+        <w:ind w:left="0" w:firstLine="284"/>
+        <w:jc w:val="both"/>
         <w:rPr>
           <w:rFonts w:ascii="Times New Roman" w:hAnsi="Times New Roman" w:cs="Times New Roman"/>
           <w:sz w:val="28"/>
@@ -6097,14 +6184,23 @@
           <w:sz w:val="28"/>
           <w:szCs w:val="28"/>
         </w:rPr>
-        <w:t>і зазвичай він містить автономні методи, які не потребують асинхронності. Та й все рівно перетворення, що виконуються компілятором при обробці await, в більшості випадків зробили б небезпечний код непрацездатним.</w:t>
+        <w:t xml:space="preserve">і зазвичай він містить автономні методи, які не потребують асинхронності. Та й все рівно </w:t>
+      </w:r>
+      <w:r>
+        <w:rPr>
+          <w:rFonts w:ascii="Times New Roman" w:hAnsi="Times New Roman" w:cs="Times New Roman"/>
+          <w:sz w:val="28"/>
+          <w:szCs w:val="28"/>
+        </w:rPr>
+        <w:lastRenderedPageBreak/>
+        <w:t>перетворення, що виконуються компілятором при обробці await, в більшості випадків зробили б небезпечний код непрацездатним.</w:t>
       </w:r>
     </w:p>
     <w:p>
       <w:pPr>
         <w:spacing w:after="0" w:line="360" w:lineRule="auto"/>
-        <w:ind w:left="142" w:firstLine="709"/>
-        <w:jc w:val="center"/>
+        <w:ind w:firstLine="284"/>
+        <w:jc w:val="both"/>
         <w:rPr>
           <w:rFonts w:ascii="Times New Roman" w:hAnsi="Times New Roman" w:cs="Times New Roman"/>
           <w:b/>
@@ -6125,7 +6221,8 @@
     <w:p>
       <w:pPr>
         <w:spacing w:after="0" w:line="360" w:lineRule="auto"/>
-        <w:ind w:left="142" w:firstLine="709"/>
+        <w:ind w:firstLine="284"/>
+        <w:jc w:val="both"/>
         <w:rPr>
           <w:rFonts w:ascii="Times New Roman" w:hAnsi="Times New Roman" w:cs="Times New Roman"/>
           <w:sz w:val="28"/>
@@ -6400,7 +6497,8 @@
     <w:p>
       <w:pPr>
         <w:spacing w:after="0" w:line="360" w:lineRule="auto"/>
-        <w:ind w:left="142" w:firstLine="709"/>
+        <w:ind w:firstLine="284"/>
+        <w:jc w:val="both"/>
         <w:rPr>
           <w:rFonts w:ascii="Times New Roman" w:hAnsi="Times New Roman" w:cs="Times New Roman"/>
           <w:sz w:val="28"/>
@@ -6411,6 +6509,8 @@
     <w:p>
       <w:pPr>
         <w:spacing w:after="0" w:line="360" w:lineRule="auto"/>
+        <w:ind w:firstLine="284"/>
+        <w:jc w:val="both"/>
         <w:rPr>
           <w:rFonts w:ascii="Times New Roman" w:hAnsi="Times New Roman" w:cs="Times New Roman"/>
           <w:b/>
@@ -6551,7 +6651,8 @@
     <w:p>
       <w:pPr>
         <w:spacing w:after="0" w:line="360" w:lineRule="auto"/>
-        <w:ind w:left="142" w:firstLine="709"/>
+        <w:ind w:firstLine="284"/>
+        <w:jc w:val="both"/>
         <w:rPr>
           <w:rFonts w:ascii="Times New Roman" w:hAnsi="Times New Roman" w:cs="Times New Roman"/>
           <w:sz w:val="28"/>
@@ -6604,16 +6705,7 @@
           <w:sz w:val="28"/>
           <w:szCs w:val="28"/>
         </w:rPr>
-        <w:t xml:space="preserve">, тому що іноді </w:t>
-      </w:r>
-      <w:r>
-        <w:rPr>
-          <w:rFonts w:ascii="Times New Roman" w:hAnsi="Times New Roman" w:cs="Times New Roman"/>
-          <w:sz w:val="28"/>
-          <w:szCs w:val="28"/>
-        </w:rPr>
-        <w:lastRenderedPageBreak/>
-        <w:t xml:space="preserve">завдання </w:t>
+        <w:t xml:space="preserve">, тому що іноді завдання </w:t>
       </w:r>
       <w:r>
         <w:rPr>
@@ -6657,7 +6749,8 @@
           <w:numId w:val="9"/>
         </w:numPr>
         <w:spacing w:after="0" w:line="360" w:lineRule="auto"/>
-        <w:ind w:left="142" w:firstLine="709"/>
+        <w:ind w:left="0" w:firstLine="284"/>
+        <w:jc w:val="both"/>
         <w:rPr>
           <w:rFonts w:ascii="Times New Roman" w:hAnsi="Times New Roman" w:cs="Times New Roman"/>
           <w:sz w:val="28"/>
@@ -6681,7 +6774,8 @@
           <w:numId w:val="9"/>
         </w:numPr>
         <w:spacing w:after="0" w:line="360" w:lineRule="auto"/>
-        <w:ind w:left="142" w:firstLine="709"/>
+        <w:ind w:left="0" w:firstLine="284"/>
+        <w:jc w:val="both"/>
         <w:rPr>
           <w:rFonts w:ascii="Times New Roman" w:hAnsi="Times New Roman" w:cs="Times New Roman"/>
           <w:sz w:val="28"/>
@@ -6705,7 +6799,8 @@
           <w:numId w:val="9"/>
         </w:numPr>
         <w:spacing w:after="0" w:line="360" w:lineRule="auto"/>
-        <w:ind w:left="142" w:firstLine="709"/>
+        <w:ind w:left="0" w:firstLine="284"/>
+        <w:jc w:val="both"/>
         <w:rPr>
           <w:rFonts w:ascii="Times New Roman" w:hAnsi="Times New Roman" w:cs="Times New Roman"/>
           <w:sz w:val="28"/>
@@ -6729,26 +6824,29 @@
           <w:numId w:val="9"/>
         </w:numPr>
         <w:spacing w:after="0" w:line="360" w:lineRule="auto"/>
-        <w:ind w:left="142" w:firstLine="709"/>
-        <w:rPr>
-          <w:rFonts w:ascii="Times New Roman" w:hAnsi="Times New Roman" w:cs="Times New Roman"/>
-          <w:sz w:val="28"/>
-          <w:szCs w:val="28"/>
-        </w:rPr>
-      </w:pPr>
-      <w:r>
-        <w:rPr>
-          <w:rFonts w:ascii="Times New Roman" w:hAnsi="Times New Roman" w:cs="Times New Roman"/>
-          <w:sz w:val="28"/>
-          <w:szCs w:val="28"/>
-        </w:rPr>
+        <w:ind w:left="0" w:firstLine="284"/>
+        <w:jc w:val="both"/>
+        <w:rPr>
+          <w:rFonts w:ascii="Times New Roman" w:hAnsi="Times New Roman" w:cs="Times New Roman"/>
+          <w:sz w:val="28"/>
+          <w:szCs w:val="28"/>
+        </w:rPr>
+      </w:pPr>
+      <w:r>
+        <w:rPr>
+          <w:rFonts w:ascii="Times New Roman" w:hAnsi="Times New Roman" w:cs="Times New Roman"/>
+          <w:sz w:val="28"/>
+          <w:szCs w:val="28"/>
+        </w:rPr>
+        <w:lastRenderedPageBreak/>
         <w:t>Воно була повернуто async-методом, який дійшов до await, але завдання Task, завершення якої той чекав, вже завершилось.</w:t>
       </w:r>
     </w:p>
     <w:p>
       <w:pPr>
         <w:spacing w:after="0" w:line="360" w:lineRule="auto"/>
-        <w:ind w:left="142" w:firstLine="709"/>
+        <w:ind w:firstLine="284"/>
+        <w:jc w:val="both"/>
         <w:rPr>
           <w:rFonts w:ascii="Times New Roman" w:hAnsi="Times New Roman" w:cs="Times New Roman"/>
           <w:sz w:val="28"/>
@@ -7055,7 +7153,8 @@
     <w:p>
       <w:pPr>
         <w:spacing w:after="0" w:line="360" w:lineRule="auto"/>
-        <w:jc w:val="center"/>
+        <w:ind w:firstLine="284"/>
+        <w:jc w:val="both"/>
         <w:rPr>
           <w:rFonts w:ascii="Times New Roman" w:hAnsi="Times New Roman" w:cs="Times New Roman"/>
           <w:b/>
@@ -7097,19 +7196,31 @@
     <w:p>
       <w:pPr>
         <w:spacing w:after="0" w:line="360" w:lineRule="auto"/>
-        <w:rPr>
-          <w:rFonts w:ascii="Times New Roman" w:hAnsi="Times New Roman" w:cs="Times New Roman"/>
-          <w:sz w:val="28"/>
-          <w:szCs w:val="28"/>
-        </w:rPr>
-      </w:pPr>
-      <w:r>
-        <w:rPr>
-          <w:rFonts w:ascii="Times New Roman" w:hAnsi="Times New Roman" w:cs="Times New Roman"/>
-          <w:sz w:val="28"/>
-          <w:szCs w:val="28"/>
-        </w:rPr>
-        <w:t>Патерн Task-</w:t>
+        <w:ind w:firstLine="284"/>
+        <w:jc w:val="both"/>
+        <w:rPr>
+          <w:rFonts w:ascii="Times New Roman" w:hAnsi="Times New Roman" w:cs="Times New Roman"/>
+          <w:sz w:val="28"/>
+          <w:szCs w:val="28"/>
+        </w:rPr>
+      </w:pPr>
+      <w:proofErr w:type="spellStart"/>
+      <w:r>
+        <w:rPr>
+          <w:rFonts w:ascii="Times New Roman" w:hAnsi="Times New Roman" w:cs="Times New Roman"/>
+          <w:sz w:val="28"/>
+          <w:szCs w:val="28"/>
+        </w:rPr>
+        <w:t>Патерн</w:t>
+      </w:r>
+      <w:proofErr w:type="spellEnd"/>
+      <w:r>
+        <w:rPr>
+          <w:rFonts w:ascii="Times New Roman" w:hAnsi="Times New Roman" w:cs="Times New Roman"/>
+          <w:sz w:val="28"/>
+          <w:szCs w:val="28"/>
+        </w:rPr>
+        <w:t xml:space="preserve"> Task-</w:t>
       </w:r>
       <w:proofErr w:type="spellStart"/>
       <w:r>
@@ -7303,19 +7414,20 @@
     <w:p>
       <w:pPr>
         <w:spacing w:after="0" w:line="360" w:lineRule="auto"/>
-        <w:rPr>
-          <w:rFonts w:ascii="Times New Roman" w:hAnsi="Times New Roman" w:cs="Times New Roman"/>
-          <w:sz w:val="28"/>
-          <w:szCs w:val="28"/>
-        </w:rPr>
-      </w:pPr>
-      <w:r>
-        <w:rPr>
-          <w:rFonts w:ascii="Times New Roman" w:hAnsi="Times New Roman" w:cs="Times New Roman"/>
-          <w:sz w:val="28"/>
-          <w:szCs w:val="28"/>
-        </w:rPr>
-        <w:lastRenderedPageBreak/>
+        <w:ind w:firstLine="284"/>
+        <w:jc w:val="both"/>
+        <w:rPr>
+          <w:rFonts w:ascii="Times New Roman" w:hAnsi="Times New Roman" w:cs="Times New Roman"/>
+          <w:sz w:val="28"/>
+          <w:szCs w:val="28"/>
+        </w:rPr>
+      </w:pPr>
+      <w:r>
+        <w:rPr>
+          <w:rFonts w:ascii="Times New Roman" w:hAnsi="Times New Roman" w:cs="Times New Roman"/>
+          <w:sz w:val="28"/>
+          <w:szCs w:val="28"/>
+        </w:rPr>
         <w:t xml:space="preserve">Дотримання цього </w:t>
       </w:r>
       <w:proofErr w:type="spellStart"/>
@@ -7468,6 +7580,8 @@
     <w:p>
       <w:pPr>
         <w:spacing w:after="0" w:line="360" w:lineRule="auto"/>
+        <w:ind w:firstLine="284"/>
+        <w:jc w:val="both"/>
         <w:rPr>
           <w:rFonts w:ascii="Times New Roman" w:hAnsi="Times New Roman" w:cs="Times New Roman"/>
           <w:sz w:val="28"/>
@@ -7536,7 +7650,16 @@
           <w:sz w:val="28"/>
           <w:szCs w:val="28"/>
         </w:rPr>
-        <w:t>е одна перевага: оскільки механі</w:t>
+        <w:t xml:space="preserve">е одна </w:t>
+      </w:r>
+      <w:r>
+        <w:rPr>
+          <w:rFonts w:ascii="Times New Roman" w:hAnsi="Times New Roman" w:cs="Times New Roman"/>
+          <w:sz w:val="28"/>
+          <w:szCs w:val="28"/>
+        </w:rPr>
+        <w:lastRenderedPageBreak/>
+        <w:t>перевага: оскільки механі</w:t>
       </w:r>
       <w:r>
         <w:rPr>
@@ -7566,6 +7689,8 @@
     <w:p>
       <w:pPr>
         <w:spacing w:after="0" w:line="360" w:lineRule="auto"/>
+        <w:ind w:firstLine="284"/>
+        <w:jc w:val="both"/>
         <w:rPr>
           <w:rFonts w:ascii="Times New Roman" w:hAnsi="Times New Roman" w:cs="Times New Roman"/>
           <w:sz w:val="28"/>
@@ -7600,6 +7725,8 @@
     <w:p>
       <w:pPr>
         <w:spacing w:after="0" w:line="360" w:lineRule="auto"/>
+        <w:ind w:firstLine="284"/>
+        <w:jc w:val="both"/>
         <w:rPr>
           <w:rFonts w:ascii="Times New Roman" w:hAnsi="Times New Roman" w:cs="Times New Roman"/>
           <w:sz w:val="28"/>
@@ -7666,7 +7793,8 @@
     <w:p>
       <w:pPr>
         <w:spacing w:after="0" w:line="360" w:lineRule="auto"/>
-        <w:jc w:val="center"/>
+        <w:ind w:firstLine="284"/>
+        <w:jc w:val="both"/>
         <w:rPr>
           <w:rFonts w:ascii="Times New Roman" w:hAnsi="Times New Roman" w:cs="Times New Roman"/>
           <w:b/>
@@ -7687,6 +7815,8 @@
     <w:p>
       <w:pPr>
         <w:spacing w:after="0" w:line="360" w:lineRule="auto"/>
+        <w:ind w:firstLine="284"/>
+        <w:jc w:val="both"/>
         <w:rPr>
           <w:rFonts w:ascii="Times New Roman" w:hAnsi="Times New Roman" w:cs="Times New Roman"/>
           <w:sz w:val="28"/>
@@ -7785,6 +7915,8 @@
     <w:p>
       <w:pPr>
         <w:spacing w:after="0" w:line="360" w:lineRule="auto"/>
+        <w:ind w:firstLine="284"/>
+        <w:jc w:val="both"/>
         <w:rPr>
           <w:rFonts w:ascii="Times New Roman" w:hAnsi="Times New Roman" w:cs="Times New Roman"/>
           <w:noProof/>
@@ -7883,6 +8015,8 @@
     <w:p>
       <w:pPr>
         <w:spacing w:after="0" w:line="360" w:lineRule="auto"/>
+        <w:ind w:firstLine="284"/>
+        <w:jc w:val="both"/>
         <w:rPr>
           <w:rFonts w:ascii="Times New Roman" w:hAnsi="Times New Roman" w:cs="Times New Roman"/>
           <w:noProof/>
@@ -7987,17 +8121,7 @@
           <w:sz w:val="28"/>
           <w:szCs w:val="28"/>
         </w:rPr>
-        <w:t xml:space="preserve"> потік </w:t>
-      </w:r>
-      <w:r>
-        <w:rPr>
-          <w:rFonts w:ascii="Times New Roman" w:hAnsi="Times New Roman" w:cs="Times New Roman"/>
-          <w:noProof/>
-          <w:sz w:val="28"/>
-          <w:szCs w:val="28"/>
-        </w:rPr>
-        <w:lastRenderedPageBreak/>
-        <w:t>продовжує «</w:t>
+        <w:t xml:space="preserve"> потік продовжує «</w:t>
       </w:r>
       <w:r>
         <w:rPr>
@@ -8291,7 +8415,8 @@
     <w:p>
       <w:pPr>
         <w:spacing w:after="0" w:line="360" w:lineRule="auto"/>
-        <w:jc w:val="center"/>
+        <w:ind w:firstLine="284"/>
+        <w:jc w:val="both"/>
         <w:rPr>
           <w:rFonts w:ascii="Times New Roman" w:hAnsi="Times New Roman" w:cs="Times New Roman"/>
           <w:b/>
@@ -8308,12 +8433,15 @@
           <w:sz w:val="28"/>
           <w:szCs w:val="28"/>
         </w:rPr>
+        <w:lastRenderedPageBreak/>
         <w:t>SynchronizationContext</w:t>
       </w:r>
     </w:p>
     <w:p>
       <w:pPr>
         <w:spacing w:after="0" w:line="360" w:lineRule="auto"/>
+        <w:ind w:firstLine="284"/>
+        <w:jc w:val="both"/>
         <w:rPr>
           <w:rFonts w:ascii="Times New Roman" w:hAnsi="Times New Roman" w:cs="Times New Roman"/>
           <w:noProof/>
@@ -8424,6 +8552,8 @@
     <w:p>
       <w:pPr>
         <w:spacing w:after="0" w:line="360" w:lineRule="auto"/>
+        <w:ind w:firstLine="284"/>
+        <w:jc w:val="both"/>
         <w:rPr>
           <w:rFonts w:ascii="Times New Roman" w:hAnsi="Times New Roman" w:cs="Times New Roman"/>
           <w:noProof/>
@@ -8660,6 +8790,8 @@
     <w:p>
       <w:pPr>
         <w:spacing w:after="0" w:line="360" w:lineRule="auto"/>
+        <w:ind w:firstLine="284"/>
+        <w:jc w:val="both"/>
         <w:rPr>
           <w:rFonts w:ascii="Times New Roman" w:hAnsi="Times New Roman" w:cs="Times New Roman"/>
           <w:noProof/>
@@ -8716,6 +8848,8 @@
     <w:p>
       <w:pPr>
         <w:spacing w:after="0" w:line="360" w:lineRule="auto"/>
+        <w:ind w:firstLine="284"/>
+        <w:jc w:val="both"/>
         <w:rPr>
           <w:rFonts w:ascii="Times New Roman" w:hAnsi="Times New Roman" w:cs="Times New Roman"/>
           <w:noProof/>
@@ -8850,7 +8984,6 @@
           <w:sz w:val="28"/>
           <w:szCs w:val="28"/>
         </w:rPr>
-        <w:lastRenderedPageBreak/>
         <w:t xml:space="preserve">виконується </w:t>
       </w:r>
       <w:r>
@@ -8974,6 +9107,8 @@
     <w:p>
       <w:pPr>
         <w:spacing w:after="0" w:line="360" w:lineRule="auto"/>
+        <w:ind w:firstLine="284"/>
+        <w:jc w:val="both"/>
         <w:rPr>
           <w:rFonts w:ascii="Times New Roman" w:hAnsi="Times New Roman" w:cs="Times New Roman"/>
           <w:noProof/>
@@ -9066,6 +9201,8 @@
     <w:p>
       <w:pPr>
         <w:spacing w:after="0" w:line="360" w:lineRule="auto"/>
+        <w:ind w:firstLine="284"/>
+        <w:jc w:val="both"/>
         <w:rPr>
           <w:rFonts w:ascii="Times New Roman" w:hAnsi="Times New Roman" w:cs="Times New Roman"/>
           <w:noProof/>
@@ -9086,20 +9223,23 @@
     <w:p>
       <w:pPr>
         <w:spacing w:after="0" w:line="360" w:lineRule="auto"/>
-        <w:rPr>
-          <w:rFonts w:ascii="Times New Roman" w:hAnsi="Times New Roman" w:cs="Times New Roman"/>
-          <w:noProof/>
-          <w:sz w:val="28"/>
-          <w:szCs w:val="28"/>
-        </w:rPr>
-      </w:pPr>
-      <w:r>
-        <w:rPr>
-          <w:rFonts w:ascii="Times New Roman" w:hAnsi="Times New Roman" w:cs="Times New Roman"/>
-          <w:noProof/>
-          <w:sz w:val="28"/>
-          <w:szCs w:val="28"/>
-        </w:rPr>
+        <w:ind w:firstLine="284"/>
+        <w:jc w:val="both"/>
+        <w:rPr>
+          <w:rFonts w:ascii="Times New Roman" w:hAnsi="Times New Roman" w:cs="Times New Roman"/>
+          <w:noProof/>
+          <w:sz w:val="28"/>
+          <w:szCs w:val="28"/>
+        </w:rPr>
+      </w:pPr>
+      <w:r>
+        <w:rPr>
+          <w:rFonts w:ascii="Times New Roman" w:hAnsi="Times New Roman" w:cs="Times New Roman"/>
+          <w:noProof/>
+          <w:sz w:val="28"/>
+          <w:szCs w:val="28"/>
+        </w:rPr>
+        <w:lastRenderedPageBreak/>
         <w:t xml:space="preserve">відновилося в </w:t>
       </w:r>
       <w:r>
@@ -9181,6 +9321,8 @@
     <w:p>
       <w:pPr>
         <w:spacing w:after="0" w:line="360" w:lineRule="auto"/>
+        <w:ind w:firstLine="284"/>
+        <w:jc w:val="both"/>
         <w:rPr>
           <w:rFonts w:ascii="Times New Roman" w:hAnsi="Times New Roman" w:cs="Times New Roman"/>
           <w:noProof/>
@@ -9206,6 +9348,8 @@
           <w:numId w:val="14"/>
         </w:numPr>
         <w:spacing w:after="0" w:line="360" w:lineRule="auto"/>
+        <w:ind w:left="0" w:firstLine="284"/>
+        <w:jc w:val="both"/>
         <w:rPr>
           <w:rFonts w:ascii="Times New Roman" w:hAnsi="Times New Roman" w:cs="Times New Roman"/>
           <w:noProof/>
@@ -9231,6 +9375,8 @@
           <w:numId w:val="14"/>
         </w:numPr>
         <w:spacing w:after="0" w:line="360" w:lineRule="auto"/>
+        <w:ind w:left="0" w:firstLine="284"/>
+        <w:jc w:val="both"/>
         <w:rPr>
           <w:rFonts w:ascii="Times New Roman" w:hAnsi="Times New Roman" w:cs="Times New Roman"/>
           <w:noProof/>
@@ -9256,6 +9402,8 @@
           <w:numId w:val="14"/>
         </w:numPr>
         <w:spacing w:after="0" w:line="360" w:lineRule="auto"/>
+        <w:ind w:left="0" w:firstLine="284"/>
+        <w:jc w:val="both"/>
         <w:rPr>
           <w:rFonts w:ascii="Times New Roman" w:hAnsi="Times New Roman" w:cs="Times New Roman"/>
           <w:noProof/>
@@ -9277,6 +9425,8 @@
       <w:pPr>
         <w:pStyle w:val="a3"/>
         <w:spacing w:after="0" w:line="360" w:lineRule="auto"/>
+        <w:ind w:left="0" w:firstLine="284"/>
+        <w:jc w:val="both"/>
         <w:rPr>
           <w:rFonts w:ascii="Times New Roman" w:hAnsi="Times New Roman" w:cs="Times New Roman"/>
           <w:noProof/>
@@ -9298,6 +9448,8 @@
       <w:pPr>
         <w:pStyle w:val="a3"/>
         <w:spacing w:after="0" w:line="360" w:lineRule="auto"/>
+        <w:ind w:left="0" w:firstLine="284"/>
+        <w:jc w:val="both"/>
         <w:rPr>
           <w:rFonts w:ascii="Times New Roman" w:hAnsi="Times New Roman" w:cs="Times New Roman"/>
           <w:noProof/>
@@ -9323,6 +9475,8 @@
           <w:numId w:val="15"/>
         </w:numPr>
         <w:spacing w:after="0" w:line="360" w:lineRule="auto"/>
+        <w:ind w:left="0" w:firstLine="284"/>
+        <w:jc w:val="both"/>
         <w:rPr>
           <w:rFonts w:ascii="Times New Roman" w:hAnsi="Times New Roman" w:cs="Times New Roman"/>
           <w:noProof/>
@@ -9361,6 +9515,8 @@
     <w:p>
       <w:pPr>
         <w:spacing w:after="0" w:line="360" w:lineRule="auto"/>
+        <w:ind w:firstLine="284"/>
+        <w:jc w:val="both"/>
         <w:rPr>
           <w:rFonts w:ascii="Times New Roman" w:hAnsi="Times New Roman" w:cs="Times New Roman"/>
           <w:noProof/>
@@ -9435,7 +9591,8 @@
     <w:p>
       <w:pPr>
         <w:spacing w:after="0" w:line="360" w:lineRule="auto"/>
-        <w:jc w:val="center"/>
+        <w:ind w:firstLine="284"/>
+        <w:jc w:val="both"/>
         <w:rPr>
           <w:rFonts w:ascii="Times New Roman" w:hAnsi="Times New Roman" w:cs="Times New Roman"/>
           <w:b/>
@@ -9458,6 +9615,8 @@
     <w:p>
       <w:pPr>
         <w:spacing w:after="0" w:line="360" w:lineRule="auto"/>
+        <w:ind w:firstLine="284"/>
+        <w:jc w:val="both"/>
         <w:rPr>
           <w:rFonts w:ascii="Times New Roman" w:hAnsi="Times New Roman" w:cs="Times New Roman"/>
           <w:noProof/>
@@ -9505,6 +9664,8 @@
     <w:p>
       <w:pPr>
         <w:spacing w:after="0" w:line="360" w:lineRule="auto"/>
+        <w:ind w:firstLine="284"/>
+        <w:jc w:val="both"/>
         <w:rPr>
           <w:rFonts w:ascii="Times New Roman" w:hAnsi="Times New Roman" w:cs="Times New Roman"/>
           <w:noProof/>
@@ -9597,6 +9758,8 @@
     <w:p>
       <w:pPr>
         <w:spacing w:after="0" w:line="360" w:lineRule="auto"/>
+        <w:ind w:firstLine="284"/>
+        <w:jc w:val="both"/>
         <w:rPr>
           <w:rFonts w:ascii="Times New Roman" w:hAnsi="Times New Roman" w:cs="Times New Roman"/>
           <w:noProof/>
@@ -9701,7 +9864,6 @@
           <w:sz w:val="28"/>
           <w:szCs w:val="28"/>
         </w:rPr>
-        <w:lastRenderedPageBreak/>
         <w:t>вистачає</w:t>
       </w:r>
       <w:r>
@@ -9871,20 +10033,23 @@
     <w:p>
       <w:pPr>
         <w:spacing w:after="0" w:line="360" w:lineRule="auto"/>
-        <w:rPr>
-          <w:rFonts w:ascii="Times New Roman" w:hAnsi="Times New Roman" w:cs="Times New Roman"/>
-          <w:noProof/>
-          <w:sz w:val="28"/>
-          <w:szCs w:val="28"/>
-        </w:rPr>
-      </w:pPr>
-      <w:r>
-        <w:rPr>
-          <w:rFonts w:ascii="Times New Roman" w:hAnsi="Times New Roman" w:cs="Times New Roman"/>
-          <w:noProof/>
-          <w:sz w:val="28"/>
-          <w:szCs w:val="28"/>
-        </w:rPr>
+        <w:ind w:firstLine="284"/>
+        <w:jc w:val="both"/>
+        <w:rPr>
+          <w:rFonts w:ascii="Times New Roman" w:hAnsi="Times New Roman" w:cs="Times New Roman"/>
+          <w:noProof/>
+          <w:sz w:val="28"/>
+          <w:szCs w:val="28"/>
+        </w:rPr>
+      </w:pPr>
+      <w:r>
+        <w:rPr>
+          <w:rFonts w:ascii="Times New Roman" w:hAnsi="Times New Roman" w:cs="Times New Roman"/>
+          <w:noProof/>
+          <w:sz w:val="28"/>
+          <w:szCs w:val="28"/>
+        </w:rPr>
+        <w:lastRenderedPageBreak/>
         <w:t xml:space="preserve">навантаження між ними. Але з виходом C # 5.0 і .NET 4.5 писати </w:t>
       </w:r>
       <w:r>
@@ -9900,6 +10065,8 @@
     <w:p>
       <w:pPr>
         <w:spacing w:after="0" w:line="360" w:lineRule="auto"/>
+        <w:ind w:firstLine="284"/>
+        <w:jc w:val="both"/>
         <w:rPr>
           <w:rFonts w:ascii="Times New Roman" w:hAnsi="Times New Roman" w:cs="Times New Roman"/>
           <w:noProof/>
@@ -9938,6 +10105,8 @@
     <w:p>
       <w:pPr>
         <w:spacing w:after="0" w:line="360" w:lineRule="auto"/>
+        <w:ind w:firstLine="284"/>
+        <w:jc w:val="both"/>
         <w:rPr>
           <w:rFonts w:ascii="Times New Roman" w:hAnsi="Times New Roman" w:cs="Times New Roman"/>
           <w:noProof/>
@@ -9958,6 +10127,8 @@
     <w:p>
       <w:pPr>
         <w:spacing w:after="0" w:line="360" w:lineRule="auto"/>
+        <w:ind w:firstLine="284"/>
+        <w:jc w:val="both"/>
         <w:rPr>
           <w:rFonts w:ascii="Times New Roman" w:hAnsi="Times New Roman" w:cs="Times New Roman"/>
           <w:noProof/>
@@ -9996,6 +10167,8 @@
     <w:p>
       <w:pPr>
         <w:spacing w:after="0" w:line="360" w:lineRule="auto"/>
+        <w:ind w:firstLine="284"/>
+        <w:jc w:val="both"/>
         <w:rPr>
           <w:rFonts w:ascii="Times New Roman" w:hAnsi="Times New Roman" w:cs="Times New Roman"/>
           <w:noProof/>
@@ -10016,6 +10189,8 @@
     <w:p>
       <w:pPr>
         <w:spacing w:after="0" w:line="360" w:lineRule="auto"/>
+        <w:ind w:firstLine="284"/>
+        <w:jc w:val="both"/>
         <w:rPr>
           <w:rFonts w:ascii="Times New Roman" w:hAnsi="Times New Roman" w:cs="Times New Roman"/>
           <w:noProof/>
@@ -10144,7 +10319,8 @@
     <w:p>
       <w:pPr>
         <w:spacing w:after="0" w:line="360" w:lineRule="auto"/>
-        <w:jc w:val="center"/>
+        <w:ind w:firstLine="284"/>
+        <w:jc w:val="both"/>
         <w:rPr>
           <w:rFonts w:ascii="Times New Roman" w:hAnsi="Times New Roman" w:cs="Times New Roman"/>
           <w:b/>
@@ -10167,6 +10343,8 @@
     <w:p>
       <w:pPr>
         <w:spacing w:after="0" w:line="360" w:lineRule="auto"/>
+        <w:ind w:firstLine="284"/>
+        <w:jc w:val="both"/>
         <w:rPr>
           <w:rFonts w:ascii="Times New Roman" w:hAnsi="Times New Roman" w:cs="Times New Roman"/>
           <w:noProof/>
@@ -10331,6 +10509,8 @@
     <w:p>
       <w:pPr>
         <w:spacing w:after="0" w:line="360" w:lineRule="auto"/>
+        <w:ind w:firstLine="284"/>
+        <w:jc w:val="both"/>
         <w:rPr>
           <w:rFonts w:ascii="Times New Roman" w:hAnsi="Times New Roman" w:cs="Times New Roman"/>
           <w:noProof/>
@@ -10435,17 +10615,7 @@
           <w:sz w:val="28"/>
           <w:szCs w:val="28"/>
         </w:rPr>
-        <w:t xml:space="preserve"> async вдаються, коли є </w:t>
-      </w:r>
-      <w:r>
-        <w:rPr>
-          <w:rFonts w:ascii="Times New Roman" w:hAnsi="Times New Roman" w:cs="Times New Roman"/>
-          <w:noProof/>
-          <w:sz w:val="28"/>
-          <w:szCs w:val="28"/>
-        </w:rPr>
-        <w:lastRenderedPageBreak/>
-        <w:t xml:space="preserve">тривала </w:t>
+        <w:t xml:space="preserve"> async вдаються, коли є тривала </w:t>
       </w:r>
       <w:r>
         <w:rPr>
@@ -10550,6 +10720,8 @@
     <w:p>
       <w:pPr>
         <w:spacing w:after="0" w:line="360" w:lineRule="auto"/>
+        <w:ind w:firstLine="284"/>
+        <w:jc w:val="both"/>
         <w:rPr>
           <w:rFonts w:ascii="Times New Roman" w:hAnsi="Times New Roman" w:cs="Times New Roman"/>
           <w:noProof/>
@@ -10579,20 +10751,23 @@
     <w:p>
       <w:pPr>
         <w:spacing w:after="0" w:line="360" w:lineRule="auto"/>
-        <w:rPr>
-          <w:rFonts w:ascii="Times New Roman" w:hAnsi="Times New Roman" w:cs="Times New Roman"/>
-          <w:noProof/>
-          <w:sz w:val="28"/>
-          <w:szCs w:val="28"/>
-        </w:rPr>
-      </w:pPr>
-      <w:r>
-        <w:rPr>
-          <w:rFonts w:ascii="Times New Roman" w:hAnsi="Times New Roman" w:cs="Times New Roman"/>
-          <w:noProof/>
-          <w:sz w:val="28"/>
-          <w:szCs w:val="28"/>
-        </w:rPr>
+        <w:ind w:firstLine="284"/>
+        <w:jc w:val="both"/>
+        <w:rPr>
+          <w:rFonts w:ascii="Times New Roman" w:hAnsi="Times New Roman" w:cs="Times New Roman"/>
+          <w:noProof/>
+          <w:sz w:val="28"/>
+          <w:szCs w:val="28"/>
+        </w:rPr>
+      </w:pPr>
+      <w:r>
+        <w:rPr>
+          <w:rFonts w:ascii="Times New Roman" w:hAnsi="Times New Roman" w:cs="Times New Roman"/>
+          <w:noProof/>
+          <w:sz w:val="28"/>
+          <w:szCs w:val="28"/>
+        </w:rPr>
+        <w:lastRenderedPageBreak/>
         <w:t>Накладні витрати</w:t>
       </w:r>
       <w:r>
@@ -10689,6 +10864,8 @@
     <w:p>
       <w:pPr>
         <w:spacing w:after="0" w:line="360" w:lineRule="auto"/>
+        <w:ind w:firstLine="284"/>
+        <w:jc w:val="both"/>
         <w:rPr>
           <w:rFonts w:ascii="Times New Roman" w:hAnsi="Times New Roman" w:cs="Times New Roman"/>
           <w:noProof/>
@@ -10709,6 +10886,8 @@
     <w:p>
       <w:pPr>
         <w:spacing w:after="0" w:line="360" w:lineRule="auto"/>
+        <w:ind w:firstLine="284"/>
+        <w:jc w:val="both"/>
         <w:rPr>
           <w:rFonts w:ascii="Times New Roman" w:hAnsi="Times New Roman" w:cs="Times New Roman"/>
           <w:noProof/>
@@ -10761,6 +10940,8 @@
           <w:numId w:val="15"/>
         </w:numPr>
         <w:spacing w:after="0" w:line="360" w:lineRule="auto"/>
+        <w:ind w:left="0" w:firstLine="284"/>
+        <w:jc w:val="both"/>
         <w:rPr>
           <w:rFonts w:ascii="Times New Roman" w:hAnsi="Times New Roman" w:cs="Times New Roman"/>
           <w:noProof/>
@@ -10840,6 +11021,8 @@
           <w:numId w:val="15"/>
         </w:numPr>
         <w:spacing w:after="0" w:line="360" w:lineRule="auto"/>
+        <w:ind w:left="0" w:firstLine="284"/>
+        <w:jc w:val="both"/>
         <w:rPr>
           <w:rFonts w:ascii="Times New Roman" w:hAnsi="Times New Roman" w:cs="Times New Roman"/>
           <w:noProof/>
@@ -10964,6 +11147,8 @@
           <w:numId w:val="15"/>
         </w:numPr>
         <w:spacing w:after="0" w:line="360" w:lineRule="auto"/>
+        <w:ind w:left="0" w:firstLine="284"/>
+        <w:jc w:val="both"/>
         <w:rPr>
           <w:rFonts w:ascii="Times New Roman" w:hAnsi="Times New Roman" w:cs="Times New Roman"/>
           <w:noProof/>
@@ -11110,6 +11295,8 @@
     <w:p>
       <w:pPr>
         <w:spacing w:after="0" w:line="360" w:lineRule="auto"/>
+        <w:ind w:firstLine="284"/>
+        <w:jc w:val="both"/>
         <w:rPr>
           <w:rFonts w:ascii="Times New Roman" w:hAnsi="Times New Roman" w:cs="Times New Roman"/>
           <w:noProof/>
@@ -11187,17 +11374,7 @@
           <w:sz w:val="28"/>
           <w:szCs w:val="28"/>
         </w:rPr>
-        <w:t xml:space="preserve">ся, і </w:t>
-      </w:r>
-      <w:r>
-        <w:rPr>
-          <w:rFonts w:ascii="Times New Roman" w:hAnsi="Times New Roman" w:cs="Times New Roman"/>
-          <w:noProof/>
-          <w:sz w:val="28"/>
-          <w:szCs w:val="28"/>
-        </w:rPr>
-        <w:lastRenderedPageBreak/>
-        <w:t xml:space="preserve">відновлення інших методів </w:t>
+        <w:t xml:space="preserve">ся, і відновлення інших методів </w:t>
       </w:r>
       <w:r>
         <w:rPr>
@@ -11320,20 +11497,23 @@
     <w:p>
       <w:pPr>
         <w:spacing w:after="0" w:line="360" w:lineRule="auto"/>
-        <w:rPr>
-          <w:rFonts w:ascii="Times New Roman" w:hAnsi="Times New Roman" w:cs="Times New Roman"/>
-          <w:noProof/>
-          <w:sz w:val="28"/>
-          <w:szCs w:val="28"/>
-        </w:rPr>
-      </w:pPr>
-      <w:r>
-        <w:rPr>
-          <w:rFonts w:ascii="Times New Roman" w:hAnsi="Times New Roman" w:cs="Times New Roman"/>
-          <w:noProof/>
-          <w:sz w:val="28"/>
-          <w:szCs w:val="28"/>
-        </w:rPr>
+        <w:ind w:firstLine="284"/>
+        <w:jc w:val="both"/>
+        <w:rPr>
+          <w:rFonts w:ascii="Times New Roman" w:hAnsi="Times New Roman" w:cs="Times New Roman"/>
+          <w:noProof/>
+          <w:sz w:val="28"/>
+          <w:szCs w:val="28"/>
+        </w:rPr>
+      </w:pPr>
+      <w:r>
+        <w:rPr>
+          <w:rFonts w:ascii="Times New Roman" w:hAnsi="Times New Roman" w:cs="Times New Roman"/>
+          <w:noProof/>
+          <w:sz w:val="28"/>
+          <w:szCs w:val="28"/>
+        </w:rPr>
+        <w:lastRenderedPageBreak/>
         <w:t>У серверному коді, наприклад в додатках ASP.NET, вибір компромісса вимагає більш ретельного аналізу. Чи має с</w:t>
       </w:r>
       <w:r>
@@ -11448,6 +11628,8 @@
     <w:p>
       <w:pPr>
         <w:spacing w:after="0" w:line="360" w:lineRule="auto"/>
+        <w:ind w:firstLine="284"/>
+        <w:jc w:val="both"/>
         <w:rPr>
           <w:rFonts w:ascii="Times New Roman" w:hAnsi="Times New Roman" w:cs="Times New Roman"/>
           <w:noProof/>
@@ -11473,6 +11655,8 @@
           <w:numId w:val="16"/>
         </w:numPr>
         <w:spacing w:after="0" w:line="360" w:lineRule="auto"/>
+        <w:ind w:left="0" w:firstLine="284"/>
+        <w:jc w:val="both"/>
         <w:rPr>
           <w:rFonts w:ascii="Times New Roman" w:hAnsi="Times New Roman" w:cs="Times New Roman"/>
           <w:noProof/>
@@ -11516,6 +11700,8 @@
           <w:numId w:val="16"/>
         </w:numPr>
         <w:spacing w:after="0" w:line="360" w:lineRule="auto"/>
+        <w:ind w:left="0" w:firstLine="284"/>
+        <w:jc w:val="both"/>
         <w:rPr>
           <w:rFonts w:ascii="Times New Roman" w:hAnsi="Times New Roman" w:cs="Times New Roman"/>
           <w:noProof/>
@@ -11577,6 +11763,8 @@
           <w:numId w:val="16"/>
         </w:numPr>
         <w:spacing w:after="0" w:line="360" w:lineRule="auto"/>
+        <w:ind w:left="0" w:firstLine="284"/>
+        <w:jc w:val="both"/>
         <w:rPr>
           <w:rFonts w:ascii="Times New Roman" w:hAnsi="Times New Roman" w:cs="Times New Roman"/>
           <w:noProof/>
@@ -11620,6 +11808,8 @@
           <w:numId w:val="16"/>
         </w:numPr>
         <w:spacing w:after="0" w:line="360" w:lineRule="auto"/>
+        <w:ind w:left="0" w:firstLine="284"/>
+        <w:jc w:val="both"/>
         <w:rPr>
           <w:rFonts w:ascii="Times New Roman" w:hAnsi="Times New Roman" w:cs="Times New Roman"/>
           <w:noProof/>
@@ -11658,6 +11848,8 @@
     <w:p>
       <w:pPr>
         <w:spacing w:after="0" w:line="360" w:lineRule="auto"/>
+        <w:ind w:firstLine="284"/>
+        <w:jc w:val="both"/>
         <w:rPr>
           <w:rFonts w:ascii="Times New Roman" w:hAnsi="Times New Roman" w:cs="Times New Roman"/>
           <w:noProof/>
@@ -11885,6 +12077,8 @@
     <w:p>
       <w:pPr>
         <w:spacing w:after="0" w:line="360" w:lineRule="auto"/>
+        <w:ind w:firstLine="284"/>
+        <w:jc w:val="both"/>
         <w:rPr>
           <w:rFonts w:ascii="Times New Roman" w:hAnsi="Times New Roman" w:cs="Times New Roman"/>
           <w:noProof/>
@@ -11998,7 +12192,169 @@
           <w:sz w:val="28"/>
           <w:szCs w:val="28"/>
         </w:rPr>
-        <w:t xml:space="preserve">ронно, а </w:t>
+        <w:t xml:space="preserve">ронно, а не від витрат в одному </w:t>
+      </w:r>
+      <w:r>
+        <w:rPr>
+          <w:rFonts w:ascii="Times New Roman" w:hAnsi="Times New Roman" w:cs="Times New Roman"/>
+          <w:noProof/>
+          <w:sz w:val="28"/>
+          <w:szCs w:val="28"/>
+        </w:rPr>
+        <w:t xml:space="preserve">відсотку випадків, коли дійсно потрібно асинхронна </w:t>
+      </w:r>
+      <w:r>
+        <w:rPr>
+          <w:rFonts w:ascii="Times New Roman" w:hAnsi="Times New Roman" w:cs="Times New Roman"/>
+          <w:noProof/>
+          <w:sz w:val="28"/>
+          <w:szCs w:val="28"/>
+        </w:rPr>
+        <w:t>мережева операція. К</w:t>
+      </w:r>
+      <w:r>
+        <w:rPr>
+          <w:rFonts w:ascii="Times New Roman" w:hAnsi="Times New Roman" w:cs="Times New Roman"/>
+          <w:noProof/>
+          <w:sz w:val="28"/>
+          <w:szCs w:val="28"/>
+        </w:rPr>
+        <w:t>лючове слово await не зупиняє метод</w:t>
+      </w:r>
+      <w:r>
+        <w:rPr>
+          <w:rFonts w:ascii="Times New Roman" w:hAnsi="Times New Roman" w:cs="Times New Roman"/>
+          <w:noProof/>
+          <w:sz w:val="28"/>
+          <w:szCs w:val="28"/>
+        </w:rPr>
+        <w:t xml:space="preserve"> </w:t>
+      </w:r>
+      <w:r>
+        <w:rPr>
+          <w:rFonts w:ascii="Times New Roman" w:hAnsi="Times New Roman" w:cs="Times New Roman"/>
+          <w:noProof/>
+          <w:sz w:val="28"/>
+          <w:szCs w:val="28"/>
+        </w:rPr>
+        <w:t>без необхідно</w:t>
+      </w:r>
+      <w:r>
+        <w:rPr>
+          <w:rFonts w:ascii="Times New Roman" w:hAnsi="Times New Roman" w:cs="Times New Roman"/>
+          <w:noProof/>
+          <w:sz w:val="28"/>
+          <w:szCs w:val="28"/>
+        </w:rPr>
+        <w:t>сті, коли завдання вже завершене</w:t>
+      </w:r>
+      <w:r>
+        <w:rPr>
+          <w:rFonts w:ascii="Times New Roman" w:hAnsi="Times New Roman" w:cs="Times New Roman"/>
+          <w:noProof/>
+          <w:sz w:val="28"/>
+          <w:szCs w:val="28"/>
+        </w:rPr>
+        <w:t>. Метод, який містить</w:t>
+      </w:r>
+      <w:r>
+        <w:rPr>
+          <w:rFonts w:ascii="Times New Roman" w:hAnsi="Times New Roman" w:cs="Times New Roman"/>
+          <w:noProof/>
+          <w:sz w:val="28"/>
+          <w:szCs w:val="28"/>
+        </w:rPr>
+        <w:t xml:space="preserve"> </w:t>
+      </w:r>
+      <w:r>
+        <w:rPr>
+          <w:rFonts w:ascii="Times New Roman" w:hAnsi="Times New Roman" w:cs="Times New Roman"/>
+          <w:noProof/>
+          <w:sz w:val="28"/>
+          <w:szCs w:val="28"/>
+        </w:rPr>
+        <w:t>await, в цьому випадку також завершується синхронно і повертає вже</w:t>
+      </w:r>
+      <w:r>
+        <w:rPr>
+          <w:rFonts w:ascii="Times New Roman" w:hAnsi="Times New Roman" w:cs="Times New Roman"/>
+          <w:noProof/>
+          <w:sz w:val="28"/>
+          <w:szCs w:val="28"/>
+        </w:rPr>
+        <w:t xml:space="preserve"> </w:t>
+      </w:r>
+      <w:r>
+        <w:rPr>
+          <w:rFonts w:ascii="Times New Roman" w:hAnsi="Times New Roman" w:cs="Times New Roman"/>
+          <w:noProof/>
+          <w:sz w:val="28"/>
+          <w:szCs w:val="28"/>
+        </w:rPr>
+        <w:t xml:space="preserve">завершений об'єкт Task. </w:t>
+      </w:r>
+      <w:r>
+        <w:rPr>
+          <w:rFonts w:ascii="Times New Roman" w:hAnsi="Times New Roman" w:cs="Times New Roman"/>
+          <w:noProof/>
+          <w:sz w:val="28"/>
+          <w:szCs w:val="28"/>
+        </w:rPr>
+        <w:t>Отже, весь ланцюжок async-методі</w:t>
+      </w:r>
+      <w:r>
+        <w:rPr>
+          <w:rFonts w:ascii="Times New Roman" w:hAnsi="Times New Roman" w:cs="Times New Roman"/>
+          <w:noProof/>
+          <w:sz w:val="28"/>
+          <w:szCs w:val="28"/>
+        </w:rPr>
+        <w:t>в відпрацьовує</w:t>
+      </w:r>
+      <w:r>
+        <w:rPr>
+          <w:rFonts w:ascii="Times New Roman" w:hAnsi="Times New Roman" w:cs="Times New Roman"/>
+          <w:noProof/>
+          <w:sz w:val="28"/>
+          <w:szCs w:val="28"/>
+        </w:rPr>
+        <w:t>ться</w:t>
+      </w:r>
+      <w:r>
+        <w:rPr>
+          <w:rFonts w:ascii="Times New Roman" w:hAnsi="Times New Roman" w:cs="Times New Roman"/>
+          <w:noProof/>
+          <w:sz w:val="28"/>
+          <w:szCs w:val="28"/>
+        </w:rPr>
+        <w:t xml:space="preserve"> синхронно.</w:t>
+      </w:r>
+      <w:r>
+        <w:rPr>
+          <w:rFonts w:ascii="Times New Roman" w:hAnsi="Times New Roman" w:cs="Times New Roman"/>
+          <w:noProof/>
+          <w:sz w:val="28"/>
+          <w:szCs w:val="28"/>
+        </w:rPr>
+        <w:t xml:space="preserve"> </w:t>
+      </w:r>
+      <w:r>
+        <w:rPr>
+          <w:rFonts w:ascii="Times New Roman" w:hAnsi="Times New Roman" w:cs="Times New Roman"/>
+          <w:noProof/>
+          <w:sz w:val="28"/>
+          <w:szCs w:val="28"/>
+        </w:rPr>
+        <w:t xml:space="preserve">Async-методи, навіть коли вони виконуються синхронно, </w:t>
+      </w:r>
+      <w:r>
+        <w:rPr>
+          <w:rFonts w:ascii="Times New Roman" w:hAnsi="Times New Roman" w:cs="Times New Roman"/>
+          <w:noProof/>
+          <w:sz w:val="28"/>
+          <w:szCs w:val="28"/>
+        </w:rPr>
+        <w:t xml:space="preserve">виявляються повільнішими </w:t>
       </w:r>
       <w:r>
         <w:rPr>
@@ -12008,177 +12364,6 @@
           <w:szCs w:val="28"/>
         </w:rPr>
         <w:lastRenderedPageBreak/>
-        <w:t xml:space="preserve">не від витрат в одному </w:t>
-      </w:r>
-      <w:r>
-        <w:rPr>
-          <w:rFonts w:ascii="Times New Roman" w:hAnsi="Times New Roman" w:cs="Times New Roman"/>
-          <w:noProof/>
-          <w:sz w:val="28"/>
-          <w:szCs w:val="28"/>
-        </w:rPr>
-        <w:t xml:space="preserve">відсотку випадків, коли дійсно потрібно асинхронна </w:t>
-      </w:r>
-      <w:r>
-        <w:rPr>
-          <w:rFonts w:ascii="Times New Roman" w:hAnsi="Times New Roman" w:cs="Times New Roman"/>
-          <w:noProof/>
-          <w:sz w:val="28"/>
-          <w:szCs w:val="28"/>
-        </w:rPr>
-        <w:t>мережева операція. К</w:t>
-      </w:r>
-      <w:r>
-        <w:rPr>
-          <w:rFonts w:ascii="Times New Roman" w:hAnsi="Times New Roman" w:cs="Times New Roman"/>
-          <w:noProof/>
-          <w:sz w:val="28"/>
-          <w:szCs w:val="28"/>
-        </w:rPr>
-        <w:t>лючове слово await не зупиняє метод</w:t>
-      </w:r>
-      <w:r>
-        <w:rPr>
-          <w:rFonts w:ascii="Times New Roman" w:hAnsi="Times New Roman" w:cs="Times New Roman"/>
-          <w:noProof/>
-          <w:sz w:val="28"/>
-          <w:szCs w:val="28"/>
-        </w:rPr>
-        <w:t xml:space="preserve"> </w:t>
-      </w:r>
-      <w:r>
-        <w:rPr>
-          <w:rFonts w:ascii="Times New Roman" w:hAnsi="Times New Roman" w:cs="Times New Roman"/>
-          <w:noProof/>
-          <w:sz w:val="28"/>
-          <w:szCs w:val="28"/>
-        </w:rPr>
-        <w:t>без необхідно</w:t>
-      </w:r>
-      <w:r>
-        <w:rPr>
-          <w:rFonts w:ascii="Times New Roman" w:hAnsi="Times New Roman" w:cs="Times New Roman"/>
-          <w:noProof/>
-          <w:sz w:val="28"/>
-          <w:szCs w:val="28"/>
-        </w:rPr>
-        <w:t>сті, коли завдання вже завершене</w:t>
-      </w:r>
-      <w:r>
-        <w:rPr>
-          <w:rFonts w:ascii="Times New Roman" w:hAnsi="Times New Roman" w:cs="Times New Roman"/>
-          <w:noProof/>
-          <w:sz w:val="28"/>
-          <w:szCs w:val="28"/>
-        </w:rPr>
-        <w:t>. Метод, який містить</w:t>
-      </w:r>
-      <w:r>
-        <w:rPr>
-          <w:rFonts w:ascii="Times New Roman" w:hAnsi="Times New Roman" w:cs="Times New Roman"/>
-          <w:noProof/>
-          <w:sz w:val="28"/>
-          <w:szCs w:val="28"/>
-        </w:rPr>
-        <w:t xml:space="preserve"> </w:t>
-      </w:r>
-      <w:r>
-        <w:rPr>
-          <w:rFonts w:ascii="Times New Roman" w:hAnsi="Times New Roman" w:cs="Times New Roman"/>
-          <w:noProof/>
-          <w:sz w:val="28"/>
-          <w:szCs w:val="28"/>
-        </w:rPr>
-        <w:t>await, в цьому випадку також завершується синхронно і повертає вже</w:t>
-      </w:r>
-      <w:r>
-        <w:rPr>
-          <w:rFonts w:ascii="Times New Roman" w:hAnsi="Times New Roman" w:cs="Times New Roman"/>
-          <w:noProof/>
-          <w:sz w:val="28"/>
-          <w:szCs w:val="28"/>
-        </w:rPr>
-        <w:t xml:space="preserve"> </w:t>
-      </w:r>
-      <w:r>
-        <w:rPr>
-          <w:rFonts w:ascii="Times New Roman" w:hAnsi="Times New Roman" w:cs="Times New Roman"/>
-          <w:noProof/>
-          <w:sz w:val="28"/>
-          <w:szCs w:val="28"/>
-        </w:rPr>
-        <w:t xml:space="preserve">завершений об'єкт Task. </w:t>
-      </w:r>
-      <w:r>
-        <w:rPr>
-          <w:rFonts w:ascii="Times New Roman" w:hAnsi="Times New Roman" w:cs="Times New Roman"/>
-          <w:noProof/>
-          <w:sz w:val="28"/>
-          <w:szCs w:val="28"/>
-        </w:rPr>
-        <w:t>Отже, весь ланцюжок async-методі</w:t>
-      </w:r>
-      <w:r>
-        <w:rPr>
-          <w:rFonts w:ascii="Times New Roman" w:hAnsi="Times New Roman" w:cs="Times New Roman"/>
-          <w:noProof/>
-          <w:sz w:val="28"/>
-          <w:szCs w:val="28"/>
-        </w:rPr>
-        <w:t>в відпрацьовує</w:t>
-      </w:r>
-      <w:r>
-        <w:rPr>
-          <w:rFonts w:ascii="Times New Roman" w:hAnsi="Times New Roman" w:cs="Times New Roman"/>
-          <w:noProof/>
-          <w:sz w:val="28"/>
-          <w:szCs w:val="28"/>
-        </w:rPr>
-        <w:t>ться</w:t>
-      </w:r>
-      <w:r>
-        <w:rPr>
-          <w:rFonts w:ascii="Times New Roman" w:hAnsi="Times New Roman" w:cs="Times New Roman"/>
-          <w:noProof/>
-          <w:sz w:val="28"/>
-          <w:szCs w:val="28"/>
-        </w:rPr>
-        <w:t xml:space="preserve"> синхронно.</w:t>
-      </w:r>
-      <w:r>
-        <w:rPr>
-          <w:rFonts w:ascii="Times New Roman" w:hAnsi="Times New Roman" w:cs="Times New Roman"/>
-          <w:noProof/>
-          <w:sz w:val="28"/>
-          <w:szCs w:val="28"/>
-        </w:rPr>
-        <w:t xml:space="preserve"> </w:t>
-      </w:r>
-      <w:r>
-        <w:rPr>
-          <w:rFonts w:ascii="Times New Roman" w:hAnsi="Times New Roman" w:cs="Times New Roman"/>
-          <w:noProof/>
-          <w:sz w:val="28"/>
-          <w:szCs w:val="28"/>
-        </w:rPr>
-        <w:t xml:space="preserve">Async-методи, навіть коли вони виконуються синхронно, </w:t>
-      </w:r>
-      <w:r>
-        <w:rPr>
-          <w:rFonts w:ascii="Times New Roman" w:hAnsi="Times New Roman" w:cs="Times New Roman"/>
-          <w:noProof/>
-          <w:sz w:val="28"/>
-          <w:szCs w:val="28"/>
-        </w:rPr>
-        <w:t xml:space="preserve">виявляються повільнішими </w:t>
-      </w:r>
-      <w:r>
-        <w:rPr>
-          <w:rFonts w:ascii="Times New Roman" w:hAnsi="Times New Roman" w:cs="Times New Roman"/>
-          <w:noProof/>
-          <w:sz w:val="28"/>
-          <w:szCs w:val="28"/>
-        </w:rPr>
         <w:t>еквіва</w:t>
       </w:r>
       <w:r>
@@ -12239,6 +12424,8 @@
     <w:p>
       <w:pPr>
         <w:spacing w:after="0" w:line="360" w:lineRule="auto"/>
+        <w:ind w:firstLine="284"/>
+        <w:jc w:val="both"/>
         <w:rPr>
           <w:rFonts w:ascii="Times New Roman" w:hAnsi="Times New Roman" w:cs="Times New Roman"/>
           <w:noProof/>
@@ -12367,6 +12554,8 @@
     <w:p>
       <w:pPr>
         <w:spacing w:after="0" w:line="360" w:lineRule="auto"/>
+        <w:ind w:firstLine="284"/>
+        <w:jc w:val="both"/>
         <w:rPr>
           <w:rFonts w:ascii="Times New Roman" w:hAnsi="Times New Roman" w:cs="Times New Roman"/>
           <w:noProof/>
@@ -12387,7 +12576,8 @@
     <w:p>
       <w:pPr>
         <w:spacing w:after="0" w:line="360" w:lineRule="auto"/>
-        <w:jc w:val="center"/>
+        <w:ind w:firstLine="284"/>
+        <w:jc w:val="both"/>
         <w:rPr>
           <w:rFonts w:ascii="Times New Roman" w:hAnsi="Times New Roman" w:cs="Times New Roman"/>
           <w:b/>
@@ -12410,6 +12600,8 @@
     <w:p>
       <w:pPr>
         <w:spacing w:after="0" w:line="360" w:lineRule="auto"/>
+        <w:ind w:firstLine="284"/>
+        <w:jc w:val="both"/>
         <w:rPr>
           <w:rFonts w:ascii="Times New Roman" w:hAnsi="Times New Roman" w:cs="Times New Roman"/>
           <w:noProof/>
@@ -12758,6 +12950,8 @@
     <w:p>
       <w:pPr>
         <w:spacing w:after="0" w:line="360" w:lineRule="auto"/>
+        <w:ind w:firstLine="284"/>
+        <w:jc w:val="both"/>
         <w:rPr>
           <w:rFonts w:ascii="Times New Roman" w:hAnsi="Times New Roman" w:cs="Times New Roman"/>
           <w:noProof/>
@@ -12778,21 +12972,22 @@
     <w:p>
       <w:pPr>
         <w:spacing w:after="0" w:line="360" w:lineRule="auto"/>
-        <w:rPr>
-          <w:rFonts w:ascii="Times New Roman" w:hAnsi="Times New Roman" w:cs="Times New Roman"/>
-          <w:noProof/>
-          <w:sz w:val="28"/>
-          <w:szCs w:val="28"/>
-        </w:rPr>
-      </w:pPr>
-      <w:r>
-        <w:rPr>
-          <w:rFonts w:ascii="Times New Roman" w:hAnsi="Times New Roman" w:cs="Times New Roman"/>
-          <w:noProof/>
-          <w:sz w:val="28"/>
-          <w:szCs w:val="28"/>
-        </w:rPr>
-        <w:lastRenderedPageBreak/>
+        <w:ind w:firstLine="284"/>
+        <w:jc w:val="both"/>
+        <w:rPr>
+          <w:rFonts w:ascii="Times New Roman" w:hAnsi="Times New Roman" w:cs="Times New Roman"/>
+          <w:noProof/>
+          <w:sz w:val="28"/>
+          <w:szCs w:val="28"/>
+        </w:rPr>
+      </w:pPr>
+      <w:r>
+        <w:rPr>
+          <w:rFonts w:ascii="Times New Roman" w:hAnsi="Times New Roman" w:cs="Times New Roman"/>
+          <w:noProof/>
+          <w:sz w:val="28"/>
+          <w:szCs w:val="28"/>
+        </w:rPr>
         <w:t>повертає одне з наступних типових значень:</w:t>
       </w:r>
     </w:p>
@@ -12804,6 +12999,8 @@
           <w:numId w:val="17"/>
         </w:numPr>
         <w:spacing w:after="0" w:line="360" w:lineRule="auto"/>
+        <w:ind w:left="0" w:firstLine="284"/>
+        <w:jc w:val="both"/>
         <w:rPr>
           <w:rFonts w:ascii="Times New Roman" w:hAnsi="Times New Roman" w:cs="Times New Roman"/>
           <w:noProof/>
@@ -12829,6 +13026,8 @@
           <w:numId w:val="17"/>
         </w:numPr>
         <w:spacing w:after="0" w:line="360" w:lineRule="auto"/>
+        <w:ind w:left="0" w:firstLine="284"/>
+        <w:jc w:val="both"/>
         <w:rPr>
           <w:rFonts w:ascii="Times New Roman" w:hAnsi="Times New Roman" w:cs="Times New Roman"/>
           <w:noProof/>
@@ -12854,6 +13053,8 @@
           <w:numId w:val="17"/>
         </w:numPr>
         <w:spacing w:after="0" w:line="360" w:lineRule="auto"/>
+        <w:ind w:left="0" w:firstLine="284"/>
+        <w:jc w:val="both"/>
         <w:rPr>
           <w:rFonts w:ascii="Times New Roman" w:hAnsi="Times New Roman" w:cs="Times New Roman"/>
           <w:noProof/>
@@ -12907,6 +13108,8 @@
           <w:numId w:val="17"/>
         </w:numPr>
         <w:spacing w:after="0" w:line="360" w:lineRule="auto"/>
+        <w:ind w:left="0" w:firstLine="284"/>
+        <w:jc w:val="both"/>
         <w:rPr>
           <w:rFonts w:ascii="Times New Roman" w:hAnsi="Times New Roman" w:cs="Times New Roman"/>
           <w:noProof/>
@@ -12927,20 +13130,23 @@
     <w:p>
       <w:pPr>
         <w:spacing w:after="0" w:line="360" w:lineRule="auto"/>
-        <w:rPr>
-          <w:rFonts w:ascii="Times New Roman" w:hAnsi="Times New Roman" w:cs="Times New Roman"/>
-          <w:noProof/>
-          <w:sz w:val="28"/>
-          <w:szCs w:val="28"/>
-        </w:rPr>
-      </w:pPr>
-      <w:r>
-        <w:rPr>
-          <w:rFonts w:ascii="Times New Roman" w:hAnsi="Times New Roman" w:cs="Times New Roman"/>
-          <w:noProof/>
-          <w:sz w:val="28"/>
-          <w:szCs w:val="28"/>
-        </w:rPr>
+        <w:ind w:firstLine="284"/>
+        <w:jc w:val="both"/>
+        <w:rPr>
+          <w:rFonts w:ascii="Times New Roman" w:hAnsi="Times New Roman" w:cs="Times New Roman"/>
+          <w:noProof/>
+          <w:sz w:val="28"/>
+          <w:szCs w:val="28"/>
+        </w:rPr>
+      </w:pPr>
+      <w:r>
+        <w:rPr>
+          <w:rFonts w:ascii="Times New Roman" w:hAnsi="Times New Roman" w:cs="Times New Roman"/>
+          <w:noProof/>
+          <w:sz w:val="28"/>
+          <w:szCs w:val="28"/>
+        </w:rPr>
+        <w:lastRenderedPageBreak/>
         <w:t>Якщо розробляється</w:t>
       </w:r>
       <w:r>

--- a/Засоби асинхронного програмування.docx
+++ b/Засоби асинхронного програмування.docx
@@ -2,6 +2,68 @@
 <file path=word/document.xml><?xml version="1.0" encoding="utf-8"?>
 <w:document xmlns:ve="http://schemas.openxmlformats.org/markup-compatibility/2006" xmlns:o="urn:schemas-microsoft-com:office:office" xmlns:r="http://schemas.openxmlformats.org/officeDocument/2006/relationships" xmlns:m="http://schemas.openxmlformats.org/officeDocument/2006/math" xmlns:v="urn:schemas-microsoft-com:vml" xmlns:wp="http://schemas.openxmlformats.org/drawingml/2006/wordprocessingDrawing" xmlns:w10="urn:schemas-microsoft-com:office:word" xmlns:w="http://schemas.openxmlformats.org/wordprocessingml/2006/main" xmlns:wne="http://schemas.microsoft.com/office/word/2006/wordml">
   <w:body>
+    <w:p>
+      <w:pPr>
+        <w:spacing w:after="0" w:line="360" w:lineRule="auto"/>
+        <w:ind w:firstLine="284"/>
+        <w:jc w:val="center"/>
+        <w:rPr>
+          <w:rFonts w:ascii="Times New Roman" w:hAnsi="Times New Roman" w:cs="Times New Roman"/>
+          <w:b/>
+          <w:sz w:val="28"/>
+          <w:szCs w:val="28"/>
+        </w:rPr>
+      </w:pPr>
+      <w:r>
+        <w:rPr>
+          <w:rFonts w:ascii="Times New Roman" w:hAnsi="Times New Roman" w:cs="Times New Roman"/>
+          <w:b/>
+          <w:sz w:val="28"/>
+          <w:szCs w:val="28"/>
+        </w:rPr>
+        <w:t xml:space="preserve">1.1. </w:t>
+      </w:r>
+      <w:r>
+        <w:rPr>
+          <w:rFonts w:ascii="Times New Roman" w:hAnsi="Times New Roman" w:cs="Times New Roman"/>
+          <w:b/>
+          <w:sz w:val="28"/>
+          <w:szCs w:val="28"/>
+        </w:rPr>
+        <w:t>Асинхронне програмування</w:t>
+      </w:r>
+      <w:r>
+        <w:rPr>
+          <w:rFonts w:ascii="Times New Roman" w:hAnsi="Times New Roman" w:cs="Times New Roman"/>
+          <w:b/>
+          <w:sz w:val="28"/>
+          <w:szCs w:val="28"/>
+        </w:rPr>
+        <w:t>.</w:t>
+      </w:r>
+    </w:p>
+    <w:p>
+      <w:pPr>
+        <w:spacing w:after="0" w:line="360" w:lineRule="auto"/>
+        <w:ind w:firstLine="284"/>
+        <w:jc w:val="both"/>
+        <w:rPr>
+          <w:rFonts w:ascii="Times New Roman" w:hAnsi="Times New Roman" w:cs="Times New Roman"/>
+          <w:b/>
+          <w:sz w:val="28"/>
+          <w:szCs w:val="28"/>
+        </w:rPr>
+      </w:pPr>
+      <w:r>
+        <w:rPr>
+          <w:rFonts w:ascii="Times New Roman" w:hAnsi="Times New Roman" w:cs="Times New Roman"/>
+          <w:b/>
+          <w:sz w:val="28"/>
+          <w:szCs w:val="28"/>
+        </w:rPr>
+        <w:t>1.1.1 Засоби асинхронного програмування.</w:t>
+      </w:r>
+    </w:p>
     <w:p>
       <w:pPr>
         <w:spacing w:after="0" w:line="360" w:lineRule="auto"/>
@@ -658,7 +720,16 @@
           <w:sz w:val="28"/>
           <w:szCs w:val="28"/>
         </w:rPr>
-        <w:t xml:space="preserve">і так зробити не можна, тому що </w:t>
+        <w:t xml:space="preserve">і </w:t>
+      </w:r>
+      <w:r>
+        <w:rPr>
+          <w:rFonts w:ascii="Times New Roman" w:hAnsi="Times New Roman" w:cs="Times New Roman"/>
+          <w:sz w:val="28"/>
+          <w:szCs w:val="28"/>
+        </w:rPr>
+        <w:lastRenderedPageBreak/>
+        <w:t xml:space="preserve">так зробити не можна, тому що </w:t>
       </w:r>
       <w:r>
         <w:rPr>
@@ -702,7 +773,6 @@
           <w:sz w:val="28"/>
           <w:szCs w:val="28"/>
         </w:rPr>
-        <w:lastRenderedPageBreak/>
         <w:t xml:space="preserve">Для вирішення цієї проблеми придуманий цілий ряд прийомів, </w:t>
       </w:r>
       <w:r>
@@ -1001,6 +1071,102 @@
         </w:rPr>
         <w:t>фейсу) і, якщо не звільнити його швидко, то додаток перестане</w:t>
       </w:r>
+      <w:r>
+        <w:rPr>
+          <w:rFonts w:ascii="Times New Roman" w:hAnsi="Times New Roman" w:cs="Times New Roman"/>
+          <w:sz w:val="28"/>
+          <w:szCs w:val="28"/>
+        </w:rPr>
+        <w:t xml:space="preserve"> </w:t>
+      </w:r>
+      <w:r>
+        <w:rPr>
+          <w:rFonts w:ascii="Times New Roman" w:hAnsi="Times New Roman" w:cs="Times New Roman"/>
+          <w:sz w:val="28"/>
+          <w:szCs w:val="28"/>
+        </w:rPr>
+        <w:t>реагувати на дії користувача.</w:t>
+      </w:r>
+      <w:r>
+        <w:rPr>
+          <w:rFonts w:ascii="Times New Roman" w:hAnsi="Times New Roman" w:cs="Times New Roman"/>
+          <w:sz w:val="28"/>
+          <w:szCs w:val="28"/>
+        </w:rPr>
+        <w:t xml:space="preserve"> </w:t>
+      </w:r>
+      <w:r>
+        <w:rPr>
+          <w:rFonts w:ascii="Times New Roman" w:hAnsi="Times New Roman" w:cs="Times New Roman"/>
+          <w:sz w:val="28"/>
+          <w:szCs w:val="28"/>
+        </w:rPr>
+        <w:t xml:space="preserve">Але найважливішим </w:t>
+      </w:r>
+      <w:r>
+        <w:rPr>
+          <w:rFonts w:ascii="Times New Roman" w:hAnsi="Times New Roman" w:cs="Times New Roman"/>
+          <w:sz w:val="28"/>
+          <w:szCs w:val="28"/>
+        </w:rPr>
+        <w:t xml:space="preserve">є той факт, що асинхронне </w:t>
+      </w:r>
+      <w:r>
+        <w:rPr>
+          <w:rFonts w:ascii="Times New Roman" w:hAnsi="Times New Roman" w:cs="Times New Roman"/>
+          <w:sz w:val="28"/>
+          <w:szCs w:val="28"/>
+        </w:rPr>
+        <w:t>виконання відкриває можливість для паралельних обчислень.</w:t>
+      </w:r>
+      <w:r>
+        <w:rPr>
+          <w:rFonts w:ascii="Times New Roman" w:hAnsi="Times New Roman" w:cs="Times New Roman"/>
+          <w:sz w:val="28"/>
+          <w:szCs w:val="28"/>
+        </w:rPr>
+        <w:t xml:space="preserve"> Можна </w:t>
+      </w:r>
+      <w:r>
+        <w:rPr>
+          <w:rFonts w:ascii="Times New Roman" w:hAnsi="Times New Roman" w:cs="Times New Roman"/>
+          <w:sz w:val="28"/>
+          <w:szCs w:val="28"/>
+        </w:rPr>
+        <w:t xml:space="preserve">структурувати програму по-новому, реалізувавши </w:t>
+      </w:r>
+      <w:r>
+        <w:rPr>
+          <w:rFonts w:ascii="Times New Roman" w:hAnsi="Times New Roman" w:cs="Times New Roman"/>
+          <w:sz w:val="28"/>
+          <w:szCs w:val="28"/>
+        </w:rPr>
+        <w:t xml:space="preserve">конструкторський </w:t>
+      </w:r>
+      <w:r>
+        <w:rPr>
+          <w:rFonts w:ascii="Times New Roman" w:hAnsi="Times New Roman" w:cs="Times New Roman"/>
+          <w:sz w:val="28"/>
+          <w:szCs w:val="28"/>
+        </w:rPr>
+        <w:t xml:space="preserve">паралелізм, але не </w:t>
+      </w:r>
+      <w:r>
+        <w:rPr>
+          <w:rFonts w:ascii="Times New Roman" w:hAnsi="Times New Roman" w:cs="Times New Roman"/>
+          <w:sz w:val="28"/>
+          <w:szCs w:val="28"/>
+        </w:rPr>
+        <w:t xml:space="preserve">жертвуючи простотою і зручністю </w:t>
+      </w:r>
+      <w:r>
+        <w:rPr>
+          <w:rFonts w:ascii="Times New Roman" w:hAnsi="Times New Roman" w:cs="Times New Roman"/>
+          <w:sz w:val="28"/>
+          <w:szCs w:val="28"/>
+        </w:rPr>
+        <w:t>супроводу.</w:t>
+      </w:r>
     </w:p>
     <w:p>
       <w:pPr>
@@ -1019,87 +1185,256 @@
           <w:sz w:val="28"/>
           <w:szCs w:val="28"/>
         </w:rPr>
-        <w:t>реагувати на дії користувача.</w:t>
-      </w:r>
-      <w:r>
-        <w:rPr>
-          <w:rFonts w:ascii="Times New Roman" w:hAnsi="Times New Roman" w:cs="Times New Roman"/>
-          <w:sz w:val="28"/>
-          <w:szCs w:val="28"/>
-        </w:rPr>
-        <w:t xml:space="preserve"> </w:t>
-      </w:r>
-      <w:r>
-        <w:rPr>
-          <w:rFonts w:ascii="Times New Roman" w:hAnsi="Times New Roman" w:cs="Times New Roman"/>
-          <w:sz w:val="28"/>
-          <w:szCs w:val="28"/>
-        </w:rPr>
-        <w:t xml:space="preserve">Але найважливішим </w:t>
-      </w:r>
-      <w:r>
-        <w:rPr>
-          <w:rFonts w:ascii="Times New Roman" w:hAnsi="Times New Roman" w:cs="Times New Roman"/>
-          <w:sz w:val="28"/>
-          <w:szCs w:val="28"/>
-        </w:rPr>
-        <w:t xml:space="preserve">є той факт, що асинхронне </w:t>
-      </w:r>
-      <w:r>
-        <w:rPr>
-          <w:rFonts w:ascii="Times New Roman" w:hAnsi="Times New Roman" w:cs="Times New Roman"/>
-          <w:sz w:val="28"/>
-          <w:szCs w:val="28"/>
-        </w:rPr>
-        <w:t>виконання відкриває можливість для паралельних обчислень.</w:t>
-      </w:r>
-      <w:r>
-        <w:rPr>
-          <w:rFonts w:ascii="Times New Roman" w:hAnsi="Times New Roman" w:cs="Times New Roman"/>
-          <w:sz w:val="28"/>
-          <w:szCs w:val="28"/>
-        </w:rPr>
-        <w:t xml:space="preserve"> Можна </w:t>
-      </w:r>
-      <w:r>
-        <w:rPr>
-          <w:rFonts w:ascii="Times New Roman" w:hAnsi="Times New Roman" w:cs="Times New Roman"/>
-          <w:sz w:val="28"/>
-          <w:szCs w:val="28"/>
-        </w:rPr>
-        <w:t xml:space="preserve">структурувати програму по-новому, реалізувавши </w:t>
-      </w:r>
-      <w:r>
-        <w:rPr>
-          <w:rFonts w:ascii="Times New Roman" w:hAnsi="Times New Roman" w:cs="Times New Roman"/>
-          <w:sz w:val="28"/>
-          <w:szCs w:val="28"/>
-        </w:rPr>
-        <w:t xml:space="preserve">конструкторський </w:t>
-      </w:r>
-      <w:r>
-        <w:rPr>
-          <w:rFonts w:ascii="Times New Roman" w:hAnsi="Times New Roman" w:cs="Times New Roman"/>
-          <w:sz w:val="28"/>
-          <w:szCs w:val="28"/>
-        </w:rPr>
-        <w:t xml:space="preserve">паралелізм, але не </w:t>
-      </w:r>
-      <w:r>
-        <w:rPr>
-          <w:rFonts w:ascii="Times New Roman" w:hAnsi="Times New Roman" w:cs="Times New Roman"/>
-          <w:sz w:val="28"/>
-          <w:szCs w:val="28"/>
-        </w:rPr>
-        <w:t xml:space="preserve">жертвуючи простотою і зручністю </w:t>
-      </w:r>
-      <w:r>
-        <w:rPr>
-          <w:rFonts w:ascii="Times New Roman" w:hAnsi="Times New Roman" w:cs="Times New Roman"/>
-          <w:sz w:val="28"/>
-          <w:szCs w:val="28"/>
-        </w:rPr>
-        <w:t>супроводу.</w:t>
+        <w:t>У</w:t>
+      </w:r>
+      <w:r>
+        <w:rPr>
+          <w:rFonts w:ascii="Times New Roman" w:hAnsi="Times New Roman" w:cs="Times New Roman"/>
+          <w:sz w:val="28"/>
+          <w:szCs w:val="28"/>
+        </w:rPr>
+        <w:t xml:space="preserve"> версії C # 5.0 Microsoft додав</w:t>
+      </w:r>
+      <w:r>
+        <w:rPr>
+          <w:rFonts w:ascii="Times New Roman" w:hAnsi="Times New Roman" w:cs="Times New Roman"/>
+          <w:sz w:val="28"/>
+          <w:szCs w:val="28"/>
+        </w:rPr>
+        <w:t xml:space="preserve"> механізм, котрий постає у вигляді</w:t>
+      </w:r>
+      <w:r>
+        <w:rPr>
+          <w:rFonts w:ascii="Times New Roman" w:hAnsi="Times New Roman" w:cs="Times New Roman"/>
+          <w:sz w:val="28"/>
+          <w:szCs w:val="28"/>
+        </w:rPr>
+        <w:t xml:space="preserve"> </w:t>
+      </w:r>
+      <w:r>
+        <w:rPr>
+          <w:rFonts w:ascii="Times New Roman" w:hAnsi="Times New Roman" w:cs="Times New Roman"/>
+          <w:sz w:val="28"/>
+          <w:szCs w:val="28"/>
+        </w:rPr>
+        <w:t>двох нови</w:t>
+      </w:r>
+      <w:r>
+        <w:rPr>
+          <w:rFonts w:ascii="Times New Roman" w:hAnsi="Times New Roman" w:cs="Times New Roman"/>
+          <w:sz w:val="28"/>
+          <w:szCs w:val="28"/>
+        </w:rPr>
+        <w:t xml:space="preserve">х ключових слів: async і await. </w:t>
+      </w:r>
+      <w:r>
+        <w:rPr>
+          <w:rFonts w:ascii="Times New Roman" w:hAnsi="Times New Roman" w:cs="Times New Roman"/>
+          <w:sz w:val="28"/>
+          <w:szCs w:val="28"/>
+        </w:rPr>
+        <w:t>Цей механізм спирається на р</w:t>
+      </w:r>
+      <w:r>
+        <w:rPr>
+          <w:rFonts w:ascii="Times New Roman" w:hAnsi="Times New Roman" w:cs="Times New Roman"/>
+          <w:sz w:val="28"/>
+          <w:szCs w:val="28"/>
+        </w:rPr>
+        <w:t>яд нововведень в .NET Framework</w:t>
+      </w:r>
+      <w:r>
+        <w:rPr>
+          <w:rFonts w:ascii="Times New Roman" w:hAnsi="Times New Roman" w:cs="Times New Roman"/>
+          <w:sz w:val="28"/>
+          <w:szCs w:val="28"/>
+        </w:rPr>
+        <w:t>4.5, без яких був би марний</w:t>
+      </w:r>
+      <w:r>
+        <w:rPr>
+          <w:rFonts w:ascii="Times New Roman" w:hAnsi="Times New Roman" w:cs="Times New Roman"/>
+          <w:sz w:val="28"/>
+          <w:szCs w:val="28"/>
+        </w:rPr>
+        <w:t xml:space="preserve"> </w:t>
+      </w:r>
+      <w:r>
+        <w:rPr>
+          <w:rFonts w:ascii="Times New Roman" w:hAnsi="Times New Roman" w:cs="Times New Roman"/>
+          <w:sz w:val="28"/>
+          <w:szCs w:val="28"/>
+        </w:rPr>
+        <w:t>Механізм async вбудований в ко</w:t>
+      </w:r>
+      <w:r>
+        <w:rPr>
+          <w:rFonts w:ascii="Times New Roman" w:hAnsi="Times New Roman" w:cs="Times New Roman"/>
+          <w:sz w:val="28"/>
+          <w:szCs w:val="28"/>
+        </w:rPr>
+        <w:t xml:space="preserve">мпілятор і без підтримки з його </w:t>
+      </w:r>
+      <w:r>
+        <w:rPr>
+          <w:rFonts w:ascii="Times New Roman" w:hAnsi="Times New Roman" w:cs="Times New Roman"/>
+          <w:sz w:val="28"/>
+          <w:szCs w:val="28"/>
+        </w:rPr>
+        <w:t>боку не міг би б</w:t>
+      </w:r>
+      <w:r>
+        <w:rPr>
+          <w:rFonts w:ascii="Times New Roman" w:hAnsi="Times New Roman" w:cs="Times New Roman"/>
+          <w:sz w:val="28"/>
+          <w:szCs w:val="28"/>
+        </w:rPr>
+        <w:t>ути реалізований в бібліотеці. К</w:t>
+      </w:r>
+      <w:r>
+        <w:rPr>
+          <w:rFonts w:ascii="Times New Roman" w:hAnsi="Times New Roman" w:cs="Times New Roman"/>
+          <w:sz w:val="28"/>
+          <w:szCs w:val="28"/>
+        </w:rPr>
+        <w:t>омпілятор</w:t>
+      </w:r>
+      <w:r>
+        <w:rPr>
+          <w:rFonts w:ascii="Times New Roman" w:hAnsi="Times New Roman" w:cs="Times New Roman"/>
+          <w:sz w:val="28"/>
+          <w:szCs w:val="28"/>
+        </w:rPr>
+        <w:t xml:space="preserve"> </w:t>
+      </w:r>
+      <w:r>
+        <w:rPr>
+          <w:rFonts w:ascii="Times New Roman" w:hAnsi="Times New Roman" w:cs="Times New Roman"/>
+          <w:sz w:val="28"/>
+          <w:szCs w:val="28"/>
+        </w:rPr>
+        <w:t>перетворює вихідний код, тобто діє приблизно по</w:t>
+      </w:r>
+      <w:r>
+        <w:rPr>
+          <w:rFonts w:ascii="Times New Roman" w:hAnsi="Times New Roman" w:cs="Times New Roman"/>
+          <w:sz w:val="28"/>
+          <w:szCs w:val="28"/>
+        </w:rPr>
+        <w:t xml:space="preserve"> тому же принципу, що і лямбда-вирази і літератори </w:t>
+      </w:r>
+      <w:r>
+        <w:rPr>
+          <w:rFonts w:ascii="Times New Roman" w:hAnsi="Times New Roman" w:cs="Times New Roman"/>
+          <w:sz w:val="28"/>
+          <w:szCs w:val="28"/>
+        </w:rPr>
+        <w:t>в попередніх версіях C #.</w:t>
+      </w:r>
+      <w:r>
+        <w:rPr>
+          <w:rFonts w:ascii="Times New Roman" w:hAnsi="Times New Roman" w:cs="Times New Roman"/>
+          <w:sz w:val="28"/>
+          <w:szCs w:val="28"/>
+        </w:rPr>
+        <w:t xml:space="preserve"> </w:t>
+      </w:r>
+      <w:r>
+        <w:rPr>
+          <w:rFonts w:ascii="Times New Roman" w:hAnsi="Times New Roman" w:cs="Times New Roman"/>
+          <w:sz w:val="28"/>
+          <w:szCs w:val="28"/>
+        </w:rPr>
+        <w:t>Ця можливість істот</w:t>
+      </w:r>
+      <w:r>
+        <w:rPr>
+          <w:rFonts w:ascii="Times New Roman" w:hAnsi="Times New Roman" w:cs="Times New Roman"/>
+          <w:sz w:val="28"/>
+          <w:szCs w:val="28"/>
+        </w:rPr>
+        <w:t>но спрощує асинхронне програму</w:t>
+      </w:r>
+      <w:r>
+        <w:rPr>
+          <w:rFonts w:ascii="Times New Roman" w:hAnsi="Times New Roman" w:cs="Times New Roman"/>
+          <w:sz w:val="28"/>
+          <w:szCs w:val="28"/>
+        </w:rPr>
+        <w:t>вання, позбавляючи від необхідності в</w:t>
+      </w:r>
+      <w:r>
+        <w:rPr>
+          <w:rFonts w:ascii="Times New Roman" w:hAnsi="Times New Roman" w:cs="Times New Roman"/>
+          <w:sz w:val="28"/>
+          <w:szCs w:val="28"/>
+        </w:rPr>
+        <w:t xml:space="preserve">икористовувати складні прийоми, </w:t>
+      </w:r>
+      <w:r>
+        <w:rPr>
+          <w:rFonts w:ascii="Times New Roman" w:hAnsi="Times New Roman" w:cs="Times New Roman"/>
+          <w:sz w:val="28"/>
+          <w:szCs w:val="28"/>
+        </w:rPr>
+        <w:t>як то було в попередніх версіях</w:t>
+      </w:r>
+      <w:r>
+        <w:rPr>
+          <w:rFonts w:ascii="Times New Roman" w:hAnsi="Times New Roman" w:cs="Times New Roman"/>
+          <w:sz w:val="28"/>
+          <w:szCs w:val="28"/>
+        </w:rPr>
+        <w:t xml:space="preserve"> мови. З її допомогою можна на</w:t>
+      </w:r>
+      <w:r>
+        <w:rPr>
+          <w:rFonts w:ascii="Times New Roman" w:hAnsi="Times New Roman" w:cs="Times New Roman"/>
+          <w:sz w:val="28"/>
+          <w:szCs w:val="28"/>
+        </w:rPr>
+        <w:t>писати всю програ</w:t>
+      </w:r>
+      <w:r>
+        <w:rPr>
+          <w:rFonts w:ascii="Times New Roman" w:hAnsi="Times New Roman" w:cs="Times New Roman"/>
+          <w:sz w:val="28"/>
+          <w:szCs w:val="28"/>
+        </w:rPr>
+        <w:t xml:space="preserve">му цілком в </w:t>
+      </w:r>
+      <w:r>
+        <w:rPr>
+          <w:rFonts w:ascii="Times New Roman" w:hAnsi="Times New Roman" w:cs="Times New Roman"/>
+          <w:sz w:val="28"/>
+          <w:szCs w:val="28"/>
+        </w:rPr>
+        <w:lastRenderedPageBreak/>
+        <w:t>асинхронному стилі.</w:t>
+      </w:r>
+      <w:r>
+        <w:rPr>
+          <w:rFonts w:ascii="Times New Roman" w:hAnsi="Times New Roman" w:cs="Times New Roman"/>
+          <w:sz w:val="28"/>
+          <w:szCs w:val="28"/>
+        </w:rPr>
+        <w:t xml:space="preserve"> На C # завжди можна було пи</w:t>
+      </w:r>
+      <w:r>
+        <w:rPr>
+          <w:rFonts w:ascii="Times New Roman" w:hAnsi="Times New Roman" w:cs="Times New Roman"/>
+          <w:sz w:val="28"/>
+          <w:szCs w:val="28"/>
+        </w:rPr>
+        <w:t xml:space="preserve">сати асинхронні програми, але </w:t>
+      </w:r>
+      <w:r>
+        <w:rPr>
+          <w:rFonts w:ascii="Times New Roman" w:hAnsi="Times New Roman" w:cs="Times New Roman"/>
+          <w:sz w:val="28"/>
+          <w:szCs w:val="28"/>
+        </w:rPr>
+        <w:t>це вимагало значних зусиль з боку програміста.</w:t>
       </w:r>
     </w:p>
     <w:p>
@@ -1119,293 +1454,16 @@
           <w:sz w:val="28"/>
           <w:szCs w:val="28"/>
         </w:rPr>
-        <w:t>У</w:t>
-      </w:r>
-      <w:r>
-        <w:rPr>
-          <w:rFonts w:ascii="Times New Roman" w:hAnsi="Times New Roman" w:cs="Times New Roman"/>
-          <w:sz w:val="28"/>
-          <w:szCs w:val="28"/>
-        </w:rPr>
-        <w:t xml:space="preserve"> версії C # 5.0 Microsoft додав</w:t>
-      </w:r>
-      <w:r>
-        <w:rPr>
-          <w:rFonts w:ascii="Times New Roman" w:hAnsi="Times New Roman" w:cs="Times New Roman"/>
-          <w:sz w:val="28"/>
-          <w:szCs w:val="28"/>
-        </w:rPr>
-        <w:t xml:space="preserve"> механізм, котрий постає у вигляді</w:t>
-      </w:r>
-      <w:r>
-        <w:rPr>
-          <w:rFonts w:ascii="Times New Roman" w:hAnsi="Times New Roman" w:cs="Times New Roman"/>
-          <w:sz w:val="28"/>
-          <w:szCs w:val="28"/>
-        </w:rPr>
-        <w:t xml:space="preserve"> </w:t>
-      </w:r>
-      <w:r>
-        <w:rPr>
-          <w:rFonts w:ascii="Times New Roman" w:hAnsi="Times New Roman" w:cs="Times New Roman"/>
-          <w:sz w:val="28"/>
-          <w:szCs w:val="28"/>
-        </w:rPr>
-        <w:t>двох нови</w:t>
-      </w:r>
-      <w:r>
-        <w:rPr>
-          <w:rFonts w:ascii="Times New Roman" w:hAnsi="Times New Roman" w:cs="Times New Roman"/>
-          <w:sz w:val="28"/>
-          <w:szCs w:val="28"/>
-        </w:rPr>
-        <w:t xml:space="preserve">х ключових слів: async і await. </w:t>
-      </w:r>
-      <w:r>
-        <w:rPr>
-          <w:rFonts w:ascii="Times New Roman" w:hAnsi="Times New Roman" w:cs="Times New Roman"/>
-          <w:sz w:val="28"/>
-          <w:szCs w:val="28"/>
-        </w:rPr>
-        <w:t>Цей механізм спирається на р</w:t>
-      </w:r>
-      <w:r>
-        <w:rPr>
-          <w:rFonts w:ascii="Times New Roman" w:hAnsi="Times New Roman" w:cs="Times New Roman"/>
-          <w:sz w:val="28"/>
-          <w:szCs w:val="28"/>
-        </w:rPr>
-        <w:t>яд нововведень в .NET Framework</w:t>
-      </w:r>
-      <w:r>
-        <w:rPr>
-          <w:rFonts w:ascii="Times New Roman" w:hAnsi="Times New Roman" w:cs="Times New Roman"/>
-          <w:sz w:val="28"/>
-          <w:szCs w:val="28"/>
-        </w:rPr>
-        <w:t>4.5, без яких був би марний</w:t>
-      </w:r>
-      <w:r>
-        <w:rPr>
-          <w:rFonts w:ascii="Times New Roman" w:hAnsi="Times New Roman" w:cs="Times New Roman"/>
-          <w:sz w:val="28"/>
-          <w:szCs w:val="28"/>
-        </w:rPr>
-        <w:t xml:space="preserve"> </w:t>
-      </w:r>
-      <w:r>
-        <w:rPr>
-          <w:rFonts w:ascii="Times New Roman" w:hAnsi="Times New Roman" w:cs="Times New Roman"/>
-          <w:sz w:val="28"/>
-          <w:szCs w:val="28"/>
-        </w:rPr>
-        <w:t>Механізм async вбудований в ко</w:t>
-      </w:r>
-      <w:r>
-        <w:rPr>
-          <w:rFonts w:ascii="Times New Roman" w:hAnsi="Times New Roman" w:cs="Times New Roman"/>
-          <w:sz w:val="28"/>
-          <w:szCs w:val="28"/>
-        </w:rPr>
-        <w:t xml:space="preserve">мпілятор і без підтримки з його </w:t>
-      </w:r>
-      <w:r>
-        <w:rPr>
-          <w:rFonts w:ascii="Times New Roman" w:hAnsi="Times New Roman" w:cs="Times New Roman"/>
-          <w:sz w:val="28"/>
-          <w:szCs w:val="28"/>
-        </w:rPr>
-        <w:t>боку не міг би б</w:t>
-      </w:r>
-      <w:r>
-        <w:rPr>
-          <w:rFonts w:ascii="Times New Roman" w:hAnsi="Times New Roman" w:cs="Times New Roman"/>
-          <w:sz w:val="28"/>
-          <w:szCs w:val="28"/>
-        </w:rPr>
-        <w:t>ути реалізований в бібліотеці. К</w:t>
-      </w:r>
-      <w:r>
-        <w:rPr>
-          <w:rFonts w:ascii="Times New Roman" w:hAnsi="Times New Roman" w:cs="Times New Roman"/>
-          <w:sz w:val="28"/>
-          <w:szCs w:val="28"/>
-        </w:rPr>
-        <w:t>омпілятор</w:t>
-      </w:r>
-      <w:r>
-        <w:rPr>
-          <w:rFonts w:ascii="Times New Roman" w:hAnsi="Times New Roman" w:cs="Times New Roman"/>
-          <w:sz w:val="28"/>
-          <w:szCs w:val="28"/>
-        </w:rPr>
-        <w:t xml:space="preserve"> </w:t>
-      </w:r>
-      <w:r>
-        <w:rPr>
-          <w:rFonts w:ascii="Times New Roman" w:hAnsi="Times New Roman" w:cs="Times New Roman"/>
-          <w:sz w:val="28"/>
-          <w:szCs w:val="28"/>
-        </w:rPr>
-        <w:t>перетворює вихідний код, тобто діє приблизно по</w:t>
-      </w:r>
-      <w:r>
-        <w:rPr>
-          <w:rFonts w:ascii="Times New Roman" w:hAnsi="Times New Roman" w:cs="Times New Roman"/>
-          <w:sz w:val="28"/>
-          <w:szCs w:val="28"/>
-        </w:rPr>
-        <w:t xml:space="preserve"> тому же принципу, що і лямбда-вирази і літератори </w:t>
-      </w:r>
-      <w:r>
-        <w:rPr>
-          <w:rFonts w:ascii="Times New Roman" w:hAnsi="Times New Roman" w:cs="Times New Roman"/>
-          <w:sz w:val="28"/>
-          <w:szCs w:val="28"/>
-        </w:rPr>
-        <w:t>в попередніх версіях C #.</w:t>
-      </w:r>
-      <w:r>
-        <w:rPr>
-          <w:rFonts w:ascii="Times New Roman" w:hAnsi="Times New Roman" w:cs="Times New Roman"/>
-          <w:sz w:val="28"/>
-          <w:szCs w:val="28"/>
-        </w:rPr>
-        <w:t xml:space="preserve"> </w:t>
-      </w:r>
-      <w:r>
-        <w:rPr>
-          <w:rFonts w:ascii="Times New Roman" w:hAnsi="Times New Roman" w:cs="Times New Roman"/>
-          <w:sz w:val="28"/>
-          <w:szCs w:val="28"/>
-        </w:rPr>
-        <w:t>Ця можливість істот</w:t>
-      </w:r>
-      <w:r>
-        <w:rPr>
-          <w:rFonts w:ascii="Times New Roman" w:hAnsi="Times New Roman" w:cs="Times New Roman"/>
-          <w:sz w:val="28"/>
-          <w:szCs w:val="28"/>
-        </w:rPr>
-        <w:t>но спрощує асинхронне програму</w:t>
-      </w:r>
-      <w:r>
-        <w:rPr>
-          <w:rFonts w:ascii="Times New Roman" w:hAnsi="Times New Roman" w:cs="Times New Roman"/>
-          <w:sz w:val="28"/>
-          <w:szCs w:val="28"/>
-        </w:rPr>
-        <w:t>вання, позбавляючи від необхідності в</w:t>
-      </w:r>
-      <w:r>
-        <w:rPr>
-          <w:rFonts w:ascii="Times New Roman" w:hAnsi="Times New Roman" w:cs="Times New Roman"/>
-          <w:sz w:val="28"/>
-          <w:szCs w:val="28"/>
-        </w:rPr>
-        <w:t xml:space="preserve">икористовувати складні прийоми, </w:t>
-      </w:r>
-      <w:r>
-        <w:rPr>
-          <w:rFonts w:ascii="Times New Roman" w:hAnsi="Times New Roman" w:cs="Times New Roman"/>
-          <w:sz w:val="28"/>
-          <w:szCs w:val="28"/>
-        </w:rPr>
-        <w:t>як то було в попередніх версіях</w:t>
-      </w:r>
-      <w:r>
-        <w:rPr>
-          <w:rFonts w:ascii="Times New Roman" w:hAnsi="Times New Roman" w:cs="Times New Roman"/>
-          <w:sz w:val="28"/>
-          <w:szCs w:val="28"/>
-        </w:rPr>
-        <w:t xml:space="preserve"> мови. З її допомогою можна на</w:t>
-      </w:r>
-      <w:r>
-        <w:rPr>
-          <w:rFonts w:ascii="Times New Roman" w:hAnsi="Times New Roman" w:cs="Times New Roman"/>
-          <w:sz w:val="28"/>
-          <w:szCs w:val="28"/>
-        </w:rPr>
-        <w:t>писати всю програ</w:t>
-      </w:r>
-      <w:r>
-        <w:rPr>
-          <w:rFonts w:ascii="Times New Roman" w:hAnsi="Times New Roman" w:cs="Times New Roman"/>
-          <w:sz w:val="28"/>
-          <w:szCs w:val="28"/>
-        </w:rPr>
-        <w:t>му цілком в асинхронному стилі.</w:t>
-      </w:r>
-      <w:r>
-        <w:rPr>
-          <w:rFonts w:ascii="Times New Roman" w:hAnsi="Times New Roman" w:cs="Times New Roman"/>
-          <w:sz w:val="28"/>
-          <w:szCs w:val="28"/>
-        </w:rPr>
-        <w:t xml:space="preserve"> На C # завжди можна було пи</w:t>
-      </w:r>
-      <w:r>
-        <w:rPr>
-          <w:rFonts w:ascii="Times New Roman" w:hAnsi="Times New Roman" w:cs="Times New Roman"/>
-          <w:sz w:val="28"/>
-          <w:szCs w:val="28"/>
-        </w:rPr>
-        <w:t xml:space="preserve">сати асинхронні програми, але </w:t>
-      </w:r>
-      <w:r>
-        <w:rPr>
-          <w:rFonts w:ascii="Times New Roman" w:hAnsi="Times New Roman" w:cs="Times New Roman"/>
-          <w:sz w:val="28"/>
-          <w:szCs w:val="28"/>
-        </w:rPr>
-        <w:t>це вимагало значних зусиль з боку програміста.</w:t>
-      </w:r>
-    </w:p>
-    <w:p>
-      <w:pPr>
-        <w:spacing w:after="0" w:line="360" w:lineRule="auto"/>
-        <w:ind w:firstLine="284"/>
-        <w:jc w:val="both"/>
-        <w:rPr>
-          <w:rFonts w:ascii="Times New Roman" w:hAnsi="Times New Roman" w:cs="Times New Roman"/>
-          <w:sz w:val="28"/>
-          <w:szCs w:val="28"/>
-        </w:rPr>
-      </w:pPr>
-    </w:p>
-    <w:p>
-      <w:pPr>
-        <w:spacing w:after="0" w:line="360" w:lineRule="auto"/>
-        <w:ind w:firstLine="284"/>
-        <w:jc w:val="both"/>
-        <w:rPr>
-          <w:rFonts w:ascii="Times New Roman" w:hAnsi="Times New Roman" w:cs="Times New Roman"/>
-          <w:sz w:val="28"/>
-          <w:szCs w:val="28"/>
-        </w:rPr>
-      </w:pPr>
-      <w:r>
-        <w:rPr>
-          <w:rFonts w:ascii="Times New Roman" w:hAnsi="Times New Roman" w:cs="Times New Roman"/>
-          <w:sz w:val="28"/>
-          <w:szCs w:val="28"/>
-        </w:rPr>
-        <w:lastRenderedPageBreak/>
         <w:t>Механізм async дає легкий спосіб висловити, що повинна робити</w:t>
       </w:r>
-    </w:p>
-    <w:p>
-      <w:pPr>
-        <w:spacing w:after="0" w:line="360" w:lineRule="auto"/>
-        <w:ind w:firstLine="284"/>
-        <w:jc w:val="both"/>
-        <w:rPr>
-          <w:rFonts w:ascii="Times New Roman" w:hAnsi="Times New Roman" w:cs="Times New Roman"/>
-          <w:sz w:val="28"/>
-          <w:szCs w:val="28"/>
-        </w:rPr>
-      </w:pPr>
+      <w:r>
+        <w:rPr>
+          <w:rFonts w:ascii="Times New Roman" w:hAnsi="Times New Roman" w:cs="Times New Roman"/>
+          <w:sz w:val="28"/>
+          <w:szCs w:val="28"/>
+        </w:rPr>
+        <w:t xml:space="preserve"> </w:t>
+      </w:r>
       <w:r>
         <w:rPr>
           <w:rFonts w:ascii="Times New Roman" w:hAnsi="Times New Roman" w:cs="Times New Roman"/>
@@ -2028,7 +2086,16 @@
           <w:sz w:val="28"/>
           <w:szCs w:val="28"/>
         </w:rPr>
-        <w:t>до Silverlight. Тільки цей пот</w:t>
+        <w:t xml:space="preserve">до Silverlight. Тільки </w:t>
+      </w:r>
+      <w:r>
+        <w:rPr>
+          <w:rFonts w:ascii="Times New Roman" w:hAnsi="Times New Roman" w:cs="Times New Roman"/>
+          <w:sz w:val="28"/>
+          <w:szCs w:val="28"/>
+        </w:rPr>
+        <w:lastRenderedPageBreak/>
+        <w:t>цей пот</w:t>
       </w:r>
       <w:r>
         <w:rPr>
@@ -2076,16 +2143,7 @@
           <w:sz w:val="28"/>
           <w:szCs w:val="28"/>
         </w:rPr>
-        <w:t xml:space="preserve">зайнятий або блокований довше декількох десятків </w:t>
-      </w:r>
-      <w:r>
-        <w:rPr>
-          <w:rFonts w:ascii="Times New Roman" w:hAnsi="Times New Roman" w:cs="Times New Roman"/>
-          <w:sz w:val="28"/>
-          <w:szCs w:val="28"/>
-        </w:rPr>
-        <w:lastRenderedPageBreak/>
-        <w:t>мілісекунд, то</w:t>
+        <w:t>зайнятий або блокований довше декількох десятків мілісекунд, то</w:t>
       </w:r>
       <w:r>
         <w:rPr>
@@ -2275,8 +2333,28 @@
           <w:sz w:val="28"/>
           <w:szCs w:val="28"/>
         </w:rPr>
-        <w:t>Серверний код веб-додатка</w:t>
-      </w:r>
+        <w:t>1.1.2</w:t>
+      </w:r>
+      <w:r>
+        <w:rPr>
+          <w:rFonts w:ascii="Times New Roman" w:hAnsi="Times New Roman" w:cs="Times New Roman"/>
+          <w:b/>
+          <w:sz w:val="28"/>
+          <w:szCs w:val="28"/>
+        </w:rPr>
+        <w:t xml:space="preserve">Серверний код </w:t>
+      </w:r>
+      <w:proofErr w:type="spellStart"/>
+      <w:r>
+        <w:rPr>
+          <w:rFonts w:ascii="Times New Roman" w:hAnsi="Times New Roman" w:cs="Times New Roman"/>
+          <w:b/>
+          <w:sz w:val="28"/>
+          <w:szCs w:val="28"/>
+        </w:rPr>
+        <w:t>веб-додатка</w:t>
+      </w:r>
+      <w:proofErr w:type="spellEnd"/>
     </w:p>
     <w:p>
       <w:pPr>
@@ -2717,7 +2795,16 @@
           <w:sz w:val="28"/>
           <w:szCs w:val="28"/>
         </w:rPr>
-        <w:t>навіть заблоковані потоки, інакше він не буде знати, коли</w:t>
+        <w:t xml:space="preserve">навіть заблоковані потоки, </w:t>
+      </w:r>
+      <w:r>
+        <w:rPr>
+          <w:rFonts w:ascii="Times New Roman" w:hAnsi="Times New Roman" w:cs="Times New Roman"/>
+          <w:sz w:val="28"/>
+          <w:szCs w:val="28"/>
+        </w:rPr>
+        <w:lastRenderedPageBreak/>
+        <w:t>інакше він не буде знати, коли</w:t>
       </w:r>
       <w:r>
         <w:rPr>
@@ -2753,7 +2840,6 @@
           <w:sz w:val="28"/>
           <w:szCs w:val="28"/>
         </w:rPr>
-        <w:lastRenderedPageBreak/>
         <w:t>У сукупності ці накла</w:t>
       </w:r>
       <w:r>
@@ -2952,6 +3038,15 @@
           <w:sz w:val="28"/>
           <w:szCs w:val="28"/>
         </w:rPr>
+        <w:t>1.1.3.</w:t>
+      </w:r>
+      <w:r>
+        <w:rPr>
+          <w:rFonts w:ascii="Times New Roman" w:hAnsi="Times New Roman" w:cs="Times New Roman"/>
+          <w:b/>
+          <w:sz w:val="28"/>
+          <w:szCs w:val="28"/>
+        </w:rPr>
         <w:t>Паралельний код</w:t>
       </w:r>
     </w:p>
@@ -3414,7 +3509,16 @@
           <w:sz w:val="28"/>
           <w:szCs w:val="28"/>
         </w:rPr>
-        <w:t>Одне з найбільш багатообіцяючих рішень - модель обчислень,</w:t>
+        <w:t xml:space="preserve">Одне з найбільш багатообіцяючих рішень - модель </w:t>
+      </w:r>
+      <w:r>
+        <w:rPr>
+          <w:rFonts w:ascii="Times New Roman" w:hAnsi="Times New Roman" w:cs="Times New Roman"/>
+          <w:sz w:val="28"/>
+          <w:szCs w:val="28"/>
+        </w:rPr>
+        <w:lastRenderedPageBreak/>
+        <w:t>обчислень,</w:t>
       </w:r>
       <w:r>
         <w:rPr>
@@ -3462,16 +3566,7 @@
           <w:sz w:val="28"/>
           <w:szCs w:val="28"/>
         </w:rPr>
-        <w:t xml:space="preserve"> в цю пам'ять - </w:t>
-      </w:r>
-      <w:r>
-        <w:rPr>
-          <w:rFonts w:ascii="Times New Roman" w:hAnsi="Times New Roman" w:cs="Times New Roman"/>
-          <w:sz w:val="28"/>
-          <w:szCs w:val="28"/>
-        </w:rPr>
-        <w:lastRenderedPageBreak/>
-        <w:t>в</w:t>
+        <w:t xml:space="preserve"> в цю пам'ять - в</w:t>
       </w:r>
       <w:r>
         <w:rPr>
@@ -4168,7 +4263,16 @@
           <w:sz w:val="28"/>
           <w:szCs w:val="28"/>
         </w:rPr>
-        <w:t>В ідеалі програміст не повинен помічати, що мала місце гібер</w:t>
+        <w:t xml:space="preserve">В ідеалі програміст </w:t>
+      </w:r>
+      <w:r>
+        <w:rPr>
+          <w:rFonts w:ascii="Times New Roman" w:hAnsi="Times New Roman" w:cs="Times New Roman"/>
+          <w:sz w:val="28"/>
+          <w:szCs w:val="28"/>
+        </w:rPr>
+        <w:lastRenderedPageBreak/>
+        <w:t>не повинен помічати, що мала місце гібер</w:t>
       </w:r>
       <w:r>
         <w:rPr>
@@ -4184,7 +4288,6 @@
           <w:sz w:val="28"/>
           <w:szCs w:val="28"/>
         </w:rPr>
-        <w:lastRenderedPageBreak/>
         <w:t>припи</w:t>
       </w:r>
       <w:r>
@@ -4248,6 +4351,15 @@
           <w:szCs w:val="28"/>
         </w:rPr>
       </w:pPr>
+      <w:r>
+        <w:rPr>
+          <w:rFonts w:ascii="Times New Roman" w:hAnsi="Times New Roman" w:cs="Times New Roman"/>
+          <w:b/>
+          <w:sz w:val="28"/>
+          <w:szCs w:val="28"/>
+        </w:rPr>
+        <w:t>1.1.4.</w:t>
+      </w:r>
       <w:r>
         <w:rPr>
           <w:rFonts w:ascii="Times New Roman" w:hAnsi="Times New Roman" w:cs="Times New Roman"/>
@@ -4773,6 +4885,15 @@
           <w:sz w:val="28"/>
           <w:szCs w:val="28"/>
         </w:rPr>
+        <w:t>1.1.5.</w:t>
+      </w:r>
+      <w:r>
+        <w:rPr>
+          <w:rFonts w:ascii="Times New Roman" w:hAnsi="Times New Roman" w:cs="Times New Roman"/>
+          <w:b/>
+          <w:sz w:val="28"/>
+          <w:szCs w:val="28"/>
+        </w:rPr>
         <w:t>Контекст</w:t>
       </w:r>
     </w:p>
@@ -4897,6 +5018,7 @@
           <w:sz w:val="28"/>
           <w:szCs w:val="28"/>
         </w:rPr>
+        <w:lastRenderedPageBreak/>
         <w:t>інтерфейсом, яким можна</w:t>
       </w:r>
       <w:r>
@@ -4913,16 +5035,7 @@
           <w:sz w:val="28"/>
           <w:szCs w:val="28"/>
         </w:rPr>
-        <w:t xml:space="preserve">ного, цілком певного </w:t>
-      </w:r>
-      <w:r>
-        <w:rPr>
-          <w:rFonts w:ascii="Times New Roman" w:hAnsi="Times New Roman" w:cs="Times New Roman"/>
-          <w:sz w:val="28"/>
-          <w:szCs w:val="28"/>
-        </w:rPr>
-        <w:lastRenderedPageBreak/>
-        <w:t>пото</w:t>
+        <w:t>ного, цілком певного пото</w:t>
       </w:r>
       <w:r>
         <w:rPr>
@@ -4986,7 +5099,7 @@
           <w:rFonts w:ascii="Times New Roman" w:hAnsi="Times New Roman" w:cs="Times New Roman"/>
           <w:sz w:val="28"/>
           <w:szCs w:val="28"/>
-          <w:lang w:val="en-US"/>
+          <w:lang w:val="ru-RU"/>
         </w:rPr>
         <w:t>:</w:t>
       </w:r>
@@ -5511,7 +5624,7 @@
           <w:b/>
           <w:sz w:val="28"/>
           <w:szCs w:val="28"/>
-          <w:lang w:val="en-US"/>
+          <w:lang w:val="ru-RU"/>
         </w:rPr>
       </w:pPr>
       <w:r>
@@ -5521,7 +5634,17 @@
           <w:sz w:val="28"/>
           <w:szCs w:val="28"/>
         </w:rPr>
-        <w:t xml:space="preserve">Коли не можна використовувати </w:t>
+        <w:lastRenderedPageBreak/>
+        <w:t>1.1.6.Використання</w:t>
+      </w:r>
+      <w:r>
+        <w:rPr>
+          <w:rFonts w:ascii="Times New Roman" w:hAnsi="Times New Roman" w:cs="Times New Roman"/>
+          <w:b/>
+          <w:sz w:val="28"/>
+          <w:szCs w:val="28"/>
+        </w:rPr>
+        <w:t xml:space="preserve"> </w:t>
       </w:r>
       <w:r>
         <w:rPr>
@@ -5551,8 +5674,25 @@
           <w:sz w:val="28"/>
           <w:szCs w:val="28"/>
         </w:rPr>
-        <w:lastRenderedPageBreak/>
-        <w:t>Оператор await можна використовувати майже в будь-якому місці методу,</w:t>
+        <w:t xml:space="preserve">Оператор </w:t>
+      </w:r>
+      <w:proofErr w:type="spellStart"/>
+      <w:r>
+        <w:rPr>
+          <w:rFonts w:ascii="Times New Roman" w:hAnsi="Times New Roman" w:cs="Times New Roman"/>
+          <w:sz w:val="28"/>
+          <w:szCs w:val="28"/>
+        </w:rPr>
+        <w:t>await</w:t>
+      </w:r>
+      <w:proofErr w:type="spellEnd"/>
+      <w:r>
+        <w:rPr>
+          <w:rFonts w:ascii="Times New Roman" w:hAnsi="Times New Roman" w:cs="Times New Roman"/>
+          <w:sz w:val="28"/>
+          <w:szCs w:val="28"/>
+        </w:rPr>
+        <w:t xml:space="preserve"> можна використовувати майже в будь-якому місці методу,</w:t>
       </w:r>
       <w:r>
         <w:rPr>
@@ -5704,7 +5844,6 @@
           <w:rFonts w:ascii="Times New Roman" w:hAnsi="Times New Roman" w:cs="Times New Roman"/>
           <w:sz w:val="28"/>
           <w:szCs w:val="28"/>
-          <w:lang w:val="ru-RU"/>
         </w:rPr>
       </w:pPr>
       <w:r>
@@ -6215,6 +6354,15 @@
           <w:sz w:val="28"/>
           <w:szCs w:val="28"/>
         </w:rPr>
+        <w:t>1.1.7.</w:t>
+      </w:r>
+      <w:r>
+        <w:rPr>
+          <w:rFonts w:ascii="Times New Roman" w:hAnsi="Times New Roman" w:cs="Times New Roman"/>
+          <w:b/>
+          <w:sz w:val="28"/>
+          <w:szCs w:val="28"/>
+        </w:rPr>
         <w:t>Запам'ятовування винятків</w:t>
       </w:r>
     </w:p>
@@ -6501,10 +6649,20 @@
         <w:jc w:val="both"/>
         <w:rPr>
           <w:rFonts w:ascii="Times New Roman" w:hAnsi="Times New Roman" w:cs="Times New Roman"/>
-          <w:sz w:val="28"/>
-          <w:szCs w:val="28"/>
-        </w:rPr>
-      </w:pPr>
+          <w:b/>
+          <w:sz w:val="28"/>
+          <w:szCs w:val="28"/>
+        </w:rPr>
+      </w:pPr>
+      <w:r>
+        <w:rPr>
+          <w:rFonts w:ascii="Times New Roman" w:hAnsi="Times New Roman" w:cs="Times New Roman"/>
+          <w:b/>
+          <w:sz w:val="28"/>
+          <w:szCs w:val="28"/>
+        </w:rPr>
+        <w:t>1.1.8. Виконання асинхронних методів</w:t>
+      </w:r>
     </w:p>
     <w:p>
       <w:pPr>
@@ -7162,7 +7320,6 @@
           <w:szCs w:val="28"/>
         </w:rPr>
       </w:pPr>
-      <w:proofErr w:type="spellStart"/>
       <w:r>
         <w:rPr>
           <w:rFonts w:ascii="Times New Roman" w:hAnsi="Times New Roman" w:cs="Times New Roman"/>
@@ -7170,9 +7327,8 @@
           <w:sz w:val="28"/>
           <w:szCs w:val="28"/>
         </w:rPr>
-        <w:t>Паттерн</w:t>
-      </w:r>
-      <w:proofErr w:type="spellEnd"/>
+        <w:t>1.1.9.</w:t>
+      </w:r>
       <w:r>
         <w:rPr>
           <w:rFonts w:ascii="Times New Roman" w:hAnsi="Times New Roman" w:cs="Times New Roman"/>
@@ -7180,7 +7336,7 @@
           <w:sz w:val="28"/>
           <w:szCs w:val="28"/>
         </w:rPr>
-        <w:t xml:space="preserve"> </w:t>
+        <w:t xml:space="preserve">Паттерн </w:t>
       </w:r>
       <w:r>
         <w:rPr>
@@ -7809,6 +7965,15 @@
           <w:sz w:val="28"/>
           <w:szCs w:val="28"/>
         </w:rPr>
+        <w:t>1.1.10.</w:t>
+      </w:r>
+      <w:r>
+        <w:rPr>
+          <w:rFonts w:ascii="Times New Roman" w:hAnsi="Times New Roman" w:cs="Times New Roman"/>
+          <w:b/>
+          <w:sz w:val="28"/>
+          <w:szCs w:val="28"/>
+        </w:rPr>
         <w:t>Потік в якому відбувається асинхронний код</w:t>
       </w:r>
     </w:p>
@@ -8434,6 +8599,16 @@
           <w:szCs w:val="28"/>
         </w:rPr>
         <w:lastRenderedPageBreak/>
+        <w:t>1.1.11</w:t>
+      </w:r>
+      <w:r>
+        <w:rPr>
+          <w:rFonts w:ascii="Times New Roman" w:hAnsi="Times New Roman" w:cs="Times New Roman"/>
+          <w:b/>
+          <w:noProof/>
+          <w:sz w:val="28"/>
+          <w:szCs w:val="28"/>
+        </w:rPr>
         <w:t>SynchronizationContext</w:t>
       </w:r>
     </w:p>
@@ -9257,7 +9432,7 @@
           <w:noProof/>
           <w:sz w:val="28"/>
           <w:szCs w:val="28"/>
-          <w:lang w:val="en-US"/>
+          <w:lang w:val="ru-RU"/>
         </w:rPr>
         <w:t>’</w:t>
       </w:r>
@@ -9609,6 +9784,16 @@
           <w:sz w:val="28"/>
           <w:szCs w:val="28"/>
         </w:rPr>
+        <w:t>1.1.12</w:t>
+      </w:r>
+      <w:r>
+        <w:rPr>
+          <w:rFonts w:ascii="Times New Roman" w:hAnsi="Times New Roman" w:cs="Times New Roman"/>
+          <w:b/>
+          <w:noProof/>
+          <w:sz w:val="28"/>
+          <w:szCs w:val="28"/>
+        </w:rPr>
         <w:t>Механізм async в додатках ASP.NET</w:t>
       </w:r>
     </w:p>
@@ -9899,7 +10084,6 @@
           <w:noProof/>
           <w:sz w:val="28"/>
           <w:szCs w:val="28"/>
-          <w:lang w:val="en-US"/>
         </w:rPr>
         <w:t>’</w:t>
       </w:r>
@@ -10329,6 +10513,17 @@
           <w:szCs w:val="28"/>
         </w:rPr>
       </w:pPr>
+      <w:r>
+        <w:rPr>
+          <w:rFonts w:ascii="Times New Roman" w:hAnsi="Times New Roman" w:cs="Times New Roman"/>
+          <w:b/>
+          <w:noProof/>
+          <w:sz w:val="28"/>
+          <w:szCs w:val="28"/>
+          <w:lang w:val="en-US"/>
+        </w:rPr>
+        <w:t>1.1.13.</w:t>
+      </w:r>
       <w:r>
         <w:rPr>
           <w:rFonts w:ascii="Times New Roman" w:hAnsi="Times New Roman" w:cs="Times New Roman"/>
@@ -12594,6 +12789,16 @@
           <w:sz w:val="28"/>
           <w:szCs w:val="28"/>
         </w:rPr>
+        <w:t>1.1.14.</w:t>
+      </w:r>
+      <w:r>
+        <w:rPr>
+          <w:rFonts w:ascii="Times New Roman" w:hAnsi="Times New Roman" w:cs="Times New Roman"/>
+          <w:b/>
+          <w:noProof/>
+          <w:sz w:val="28"/>
+          <w:szCs w:val="28"/>
+        </w:rPr>
         <w:t>Оптимізація асинхронного коду без тривалої операції</w:t>
       </w:r>
     </w:p>
@@ -12607,26 +12812,188 @@
           <w:noProof/>
           <w:sz w:val="28"/>
           <w:szCs w:val="28"/>
+        </w:rPr>
+      </w:pPr>
+      <w:r>
+        <w:rPr>
+          <w:rFonts w:ascii="Times New Roman" w:hAnsi="Times New Roman" w:cs="Times New Roman"/>
+          <w:noProof/>
+          <w:sz w:val="28"/>
+          <w:szCs w:val="28"/>
+        </w:rPr>
+        <w:t>Наклад</w:t>
+      </w:r>
+      <w:r>
+        <w:rPr>
+          <w:rFonts w:ascii="Times New Roman" w:hAnsi="Times New Roman" w:cs="Times New Roman"/>
+          <w:noProof/>
+          <w:sz w:val="28"/>
+          <w:szCs w:val="28"/>
+        </w:rPr>
+        <w:t>ні витрати на виклик синхронно</w:t>
+      </w:r>
+      <w:r>
+        <w:rPr>
+          <w:rFonts w:ascii="Times New Roman" w:hAnsi="Times New Roman" w:cs="Times New Roman"/>
+          <w:noProof/>
+          <w:sz w:val="28"/>
+          <w:szCs w:val="28"/>
+        </w:rPr>
+        <w:t xml:space="preserve">-завершуваного </w:t>
+      </w:r>
+      <w:r>
+        <w:rPr>
+          <w:rFonts w:ascii="Times New Roman" w:hAnsi="Times New Roman" w:cs="Times New Roman"/>
+          <w:noProof/>
+          <w:sz w:val="28"/>
+          <w:szCs w:val="28"/>
+        </w:rPr>
+        <w:t>async-метода, які приблизно в 10 разів перевищують вартість виклику пустого синхронного методу</w:t>
+      </w:r>
+      <w:r>
+        <w:rPr>
+          <w:rFonts w:ascii="Times New Roman" w:hAnsi="Times New Roman" w:cs="Times New Roman"/>
+          <w:noProof/>
+          <w:sz w:val="28"/>
+          <w:szCs w:val="28"/>
+        </w:rPr>
+        <w:t>, є наслідком декількох джерел.</w:t>
+      </w:r>
+      <w:r>
+        <w:rPr>
+          <w:rFonts w:ascii="Times New Roman" w:hAnsi="Times New Roman" w:cs="Times New Roman"/>
+          <w:noProof/>
+          <w:sz w:val="28"/>
+          <w:szCs w:val="28"/>
+        </w:rPr>
+        <w:t>Велика їх частина неминуча - нап</w:t>
+      </w:r>
+      <w:r>
+        <w:rPr>
+          <w:rFonts w:ascii="Times New Roman" w:hAnsi="Times New Roman" w:cs="Times New Roman"/>
+          <w:noProof/>
+          <w:sz w:val="28"/>
+          <w:szCs w:val="28"/>
+        </w:rPr>
+        <w:t xml:space="preserve">риклад, виконання </w:t>
+      </w:r>
+      <w:r>
+        <w:rPr>
+          <w:rFonts w:ascii="Times New Roman" w:hAnsi="Times New Roman" w:cs="Times New Roman"/>
+          <w:noProof/>
+          <w:sz w:val="28"/>
+          <w:szCs w:val="28"/>
+        </w:rPr>
+        <w:t>згенерваного</w:t>
+      </w:r>
+      <w:r>
+        <w:rPr>
+          <w:rFonts w:ascii="Times New Roman" w:hAnsi="Times New Roman" w:cs="Times New Roman"/>
+          <w:noProof/>
+          <w:sz w:val="28"/>
+          <w:szCs w:val="28"/>
+        </w:rPr>
+        <w:t xml:space="preserve"> компілятором коду, виклики каркаса і неможливість </w:t>
+      </w:r>
+      <w:r>
+        <w:rPr>
+          <w:rFonts w:ascii="Times New Roman" w:hAnsi="Times New Roman" w:cs="Times New Roman"/>
+          <w:noProof/>
+          <w:sz w:val="28"/>
+          <w:szCs w:val="28"/>
+        </w:rPr>
+        <w:t xml:space="preserve">рызних </w:t>
+      </w:r>
+      <w:r>
+        <w:rPr>
+          <w:rFonts w:ascii="Times New Roman" w:hAnsi="Times New Roman" w:cs="Times New Roman"/>
+          <w:noProof/>
+          <w:sz w:val="28"/>
+          <w:szCs w:val="28"/>
+        </w:rPr>
+        <w:t xml:space="preserve">оптимізацій через спосіб обробки виключень, </w:t>
+      </w:r>
+      <w:r>
+        <w:rPr>
+          <w:rFonts w:ascii="Times New Roman" w:hAnsi="Times New Roman" w:cs="Times New Roman"/>
+          <w:noProof/>
+          <w:sz w:val="28"/>
+          <w:szCs w:val="28"/>
+        </w:rPr>
+        <w:t xml:space="preserve">виникаючих </w:t>
+      </w:r>
+      <w:r>
+        <w:rPr>
+          <w:rFonts w:ascii="Times New Roman" w:hAnsi="Times New Roman" w:cs="Times New Roman"/>
+          <w:noProof/>
+          <w:sz w:val="28"/>
+          <w:szCs w:val="28"/>
+        </w:rPr>
+        <w:t>в async-методах.</w:t>
+      </w:r>
+      <w:r>
+        <w:rPr>
+          <w:rFonts w:ascii="Times New Roman" w:hAnsi="Times New Roman" w:cs="Times New Roman"/>
+          <w:noProof/>
+          <w:sz w:val="28"/>
+          <w:szCs w:val="28"/>
+        </w:rPr>
+        <w:t xml:space="preserve"> </w:t>
+      </w:r>
+      <w:r>
+        <w:rPr>
+          <w:rFonts w:ascii="Times New Roman" w:hAnsi="Times New Roman" w:cs="Times New Roman"/>
+          <w:noProof/>
+          <w:sz w:val="28"/>
+          <w:szCs w:val="28"/>
+        </w:rPr>
+        <w:t xml:space="preserve">З тих витрат, яких можна </w:t>
+      </w:r>
+      <w:r>
+        <w:rPr>
+          <w:rFonts w:ascii="Times New Roman" w:hAnsi="Times New Roman" w:cs="Times New Roman"/>
+          <w:noProof/>
+          <w:sz w:val="28"/>
+          <w:szCs w:val="28"/>
+        </w:rPr>
+        <w:t>уникнути, основна частина прихо</w:t>
+      </w:r>
+      <w:r>
+        <w:rPr>
+          <w:rFonts w:ascii="Times New Roman" w:hAnsi="Times New Roman" w:cs="Times New Roman"/>
+          <w:noProof/>
+          <w:sz w:val="28"/>
+          <w:szCs w:val="28"/>
+        </w:rPr>
+        <w:t>диться на виділ</w:t>
+      </w:r>
+      <w:r>
+        <w:rPr>
+          <w:rFonts w:ascii="Times New Roman" w:hAnsi="Times New Roman" w:cs="Times New Roman"/>
+          <w:noProof/>
+          <w:sz w:val="28"/>
+          <w:szCs w:val="28"/>
+        </w:rPr>
+        <w:t xml:space="preserve">ення пам'яті для об'єктів з </w:t>
+      </w:r>
+      <w:r>
+        <w:rPr>
+          <w:rFonts w:ascii="Times New Roman" w:hAnsi="Times New Roman" w:cs="Times New Roman"/>
+          <w:noProof/>
+          <w:sz w:val="28"/>
+          <w:szCs w:val="28"/>
           <w:lang w:val="ru-RU"/>
         </w:rPr>
-      </w:pPr>
-      <w:r>
-        <w:rPr>
-          <w:rFonts w:ascii="Times New Roman" w:hAnsi="Times New Roman" w:cs="Times New Roman"/>
-          <w:noProof/>
-          <w:sz w:val="28"/>
-          <w:szCs w:val="28"/>
-        </w:rPr>
-        <w:t>Наклад</w:t>
-      </w:r>
-      <w:r>
-        <w:rPr>
-          <w:rFonts w:ascii="Times New Roman" w:hAnsi="Times New Roman" w:cs="Times New Roman"/>
-          <w:noProof/>
-          <w:sz w:val="28"/>
-          <w:szCs w:val="28"/>
-        </w:rPr>
-        <w:t>ні витрати на виклик синхронно</w:t>
+        <w:t>пула</w:t>
+      </w:r>
+      <w:r>
+        <w:rPr>
+          <w:rFonts w:ascii="Times New Roman" w:hAnsi="Times New Roman" w:cs="Times New Roman"/>
+          <w:noProof/>
+          <w:sz w:val="28"/>
+          <w:szCs w:val="28"/>
+        </w:rPr>
+        <w:t>. Власне видіня пам'яті - дуже дешева операція. Але коли таких об'єктів</w:t>
       </w:r>
       <w:r>
         <w:rPr>
@@ -12636,43 +13003,16 @@
           <w:szCs w:val="28"/>
           <w:lang w:val="ru-RU"/>
         </w:rPr>
-        <w:t xml:space="preserve">-завершуваного </w:t>
-      </w:r>
-      <w:r>
-        <w:rPr>
-          <w:rFonts w:ascii="Times New Roman" w:hAnsi="Times New Roman" w:cs="Times New Roman"/>
-          <w:noProof/>
-          <w:sz w:val="28"/>
-          <w:szCs w:val="28"/>
-        </w:rPr>
-        <w:t>async-метода, які приблизно в 10 разів перевищують вартість виклику пустого синхронного методу</w:t>
-      </w:r>
-      <w:r>
-        <w:rPr>
-          <w:rFonts w:ascii="Times New Roman" w:hAnsi="Times New Roman" w:cs="Times New Roman"/>
-          <w:noProof/>
-          <w:sz w:val="28"/>
-          <w:szCs w:val="28"/>
-        </w:rPr>
-        <w:t>, є наслідком декількох джерел.</w:t>
-      </w:r>
-      <w:r>
-        <w:rPr>
-          <w:rFonts w:ascii="Times New Roman" w:hAnsi="Times New Roman" w:cs="Times New Roman"/>
-          <w:noProof/>
-          <w:sz w:val="28"/>
-          <w:szCs w:val="28"/>
-        </w:rPr>
-        <w:t>Велика їх частина неминуча - нап</w:t>
-      </w:r>
-      <w:r>
-        <w:rPr>
-          <w:rFonts w:ascii="Times New Roman" w:hAnsi="Times New Roman" w:cs="Times New Roman"/>
-          <w:noProof/>
-          <w:sz w:val="28"/>
-          <w:szCs w:val="28"/>
-        </w:rPr>
-        <w:t xml:space="preserve">риклад, виконання </w:t>
+        <w:t xml:space="preserve"> </w:t>
+      </w:r>
+      <w:r>
+        <w:rPr>
+          <w:rFonts w:ascii="Times New Roman" w:hAnsi="Times New Roman" w:cs="Times New Roman"/>
+          <w:noProof/>
+          <w:sz w:val="28"/>
+          <w:szCs w:val="28"/>
+        </w:rPr>
+        <w:t>багато, доводиться частіше запускати збирач сміття, а, об'єкт, все ще</w:t>
       </w:r>
       <w:r>
         <w:rPr>
@@ -12682,16 +13022,16 @@
           <w:szCs w:val="28"/>
           <w:lang w:val="ru-RU"/>
         </w:rPr>
-        <w:t>згенерваного</w:t>
-      </w:r>
-      <w:r>
-        <w:rPr>
-          <w:rFonts w:ascii="Times New Roman" w:hAnsi="Times New Roman" w:cs="Times New Roman"/>
-          <w:noProof/>
-          <w:sz w:val="28"/>
-          <w:szCs w:val="28"/>
-        </w:rPr>
-        <w:t xml:space="preserve"> компілятором коду, виклики каркаса і неможливість </w:t>
+        <w:t xml:space="preserve"> </w:t>
+      </w:r>
+      <w:r>
+        <w:rPr>
+          <w:rFonts w:ascii="Times New Roman" w:hAnsi="Times New Roman" w:cs="Times New Roman"/>
+          <w:noProof/>
+          <w:sz w:val="28"/>
+          <w:szCs w:val="28"/>
+        </w:rPr>
+        <w:t>використовуваний під час збірки сміття, обходиться дорого.</w:t>
       </w:r>
       <w:r>
         <w:rPr>
@@ -12701,16 +13041,70 @@
           <w:szCs w:val="28"/>
           <w:lang w:val="ru-RU"/>
         </w:rPr>
-        <w:t xml:space="preserve">рызних </w:t>
-      </w:r>
-      <w:r>
-        <w:rPr>
-          <w:rFonts w:ascii="Times New Roman" w:hAnsi="Times New Roman" w:cs="Times New Roman"/>
-          <w:noProof/>
-          <w:sz w:val="28"/>
-          <w:szCs w:val="28"/>
-        </w:rPr>
-        <w:t xml:space="preserve">оптимізацій через спосіб обробки виключень, </w:t>
+        <w:t xml:space="preserve"> </w:t>
+      </w:r>
+      <w:r>
+        <w:rPr>
+          <w:rFonts w:ascii="Times New Roman" w:hAnsi="Times New Roman" w:cs="Times New Roman"/>
+          <w:noProof/>
+          <w:sz w:val="28"/>
+          <w:szCs w:val="28"/>
+        </w:rPr>
+        <w:t>Механізм async спроектован</w:t>
+      </w:r>
+      <w:r>
+        <w:rPr>
+          <w:rFonts w:ascii="Times New Roman" w:hAnsi="Times New Roman" w:cs="Times New Roman"/>
+          <w:noProof/>
+          <w:sz w:val="28"/>
+          <w:szCs w:val="28"/>
+        </w:rPr>
+        <w:t>ий так, щоб пам'ять з купи виді</w:t>
+      </w:r>
+      <w:r>
+        <w:rPr>
+          <w:rFonts w:ascii="Times New Roman" w:hAnsi="Times New Roman" w:cs="Times New Roman"/>
+          <w:noProof/>
+          <w:sz w:val="28"/>
+          <w:szCs w:val="28"/>
+        </w:rPr>
+        <w:t>лялась якомога рідше. Саме тому кінцевої автомат є</w:t>
+      </w:r>
+      <w:r>
+        <w:rPr>
+          <w:rFonts w:ascii="Times New Roman" w:hAnsi="Times New Roman" w:cs="Times New Roman"/>
+          <w:noProof/>
+          <w:sz w:val="28"/>
+          <w:szCs w:val="28"/>
+        </w:rPr>
+        <w:t xml:space="preserve"> </w:t>
+      </w:r>
+      <w:r>
+        <w:rPr>
+          <w:rFonts w:ascii="Times New Roman" w:hAnsi="Times New Roman" w:cs="Times New Roman"/>
+          <w:noProof/>
+          <w:sz w:val="28"/>
+          <w:szCs w:val="28"/>
+        </w:rPr>
+        <w:t>структурою, так само як і типи As</w:t>
+      </w:r>
+      <w:r>
+        <w:rPr>
+          <w:rFonts w:ascii="Times New Roman" w:hAnsi="Times New Roman" w:cs="Times New Roman"/>
+          <w:noProof/>
+          <w:sz w:val="28"/>
+          <w:szCs w:val="28"/>
+        </w:rPr>
+        <w:t>yncTaskMethodBuilder. Вони пере</w:t>
+      </w:r>
+      <w:r>
+        <w:rPr>
+          <w:rFonts w:ascii="Times New Roman" w:hAnsi="Times New Roman" w:cs="Times New Roman"/>
+          <w:noProof/>
+          <w:sz w:val="28"/>
+          <w:szCs w:val="28"/>
+        </w:rPr>
+        <w:t>розміщуються в купу, тільки якщо async-метод призупиняється.</w:t>
       </w:r>
       <w:r>
         <w:rPr>
@@ -12720,202 +13114,6 @@
           <w:szCs w:val="28"/>
           <w:lang w:val="ru-RU"/>
         </w:rPr>
-        <w:t xml:space="preserve">виникаючих </w:t>
-      </w:r>
-      <w:r>
-        <w:rPr>
-          <w:rFonts w:ascii="Times New Roman" w:hAnsi="Times New Roman" w:cs="Times New Roman"/>
-          <w:noProof/>
-          <w:sz w:val="28"/>
-          <w:szCs w:val="28"/>
-        </w:rPr>
-        <w:t>в async-методах.</w:t>
-      </w:r>
-      <w:r>
-        <w:rPr>
-          <w:rFonts w:ascii="Times New Roman" w:hAnsi="Times New Roman" w:cs="Times New Roman"/>
-          <w:noProof/>
-          <w:sz w:val="28"/>
-          <w:szCs w:val="28"/>
-          <w:lang w:val="ru-RU"/>
-        </w:rPr>
-        <w:t xml:space="preserve"> </w:t>
-      </w:r>
-      <w:r>
-        <w:rPr>
-          <w:rFonts w:ascii="Times New Roman" w:hAnsi="Times New Roman" w:cs="Times New Roman"/>
-          <w:noProof/>
-          <w:sz w:val="28"/>
-          <w:szCs w:val="28"/>
-        </w:rPr>
-        <w:t xml:space="preserve">З тих витрат, яких можна </w:t>
-      </w:r>
-      <w:r>
-        <w:rPr>
-          <w:rFonts w:ascii="Times New Roman" w:hAnsi="Times New Roman" w:cs="Times New Roman"/>
-          <w:noProof/>
-          <w:sz w:val="28"/>
-          <w:szCs w:val="28"/>
-        </w:rPr>
-        <w:t>уникнути, основна частина прихо</w:t>
-      </w:r>
-      <w:r>
-        <w:rPr>
-          <w:rFonts w:ascii="Times New Roman" w:hAnsi="Times New Roman" w:cs="Times New Roman"/>
-          <w:noProof/>
-          <w:sz w:val="28"/>
-          <w:szCs w:val="28"/>
-        </w:rPr>
-        <w:t>диться на виділ</w:t>
-      </w:r>
-      <w:r>
-        <w:rPr>
-          <w:rFonts w:ascii="Times New Roman" w:hAnsi="Times New Roman" w:cs="Times New Roman"/>
-          <w:noProof/>
-          <w:sz w:val="28"/>
-          <w:szCs w:val="28"/>
-        </w:rPr>
-        <w:t xml:space="preserve">ення пам'яті для об'єктів з </w:t>
-      </w:r>
-      <w:r>
-        <w:rPr>
-          <w:rFonts w:ascii="Times New Roman" w:hAnsi="Times New Roman" w:cs="Times New Roman"/>
-          <w:noProof/>
-          <w:sz w:val="28"/>
-          <w:szCs w:val="28"/>
-          <w:lang w:val="ru-RU"/>
-        </w:rPr>
-        <w:t>пула</w:t>
-      </w:r>
-      <w:r>
-        <w:rPr>
-          <w:rFonts w:ascii="Times New Roman" w:hAnsi="Times New Roman" w:cs="Times New Roman"/>
-          <w:noProof/>
-          <w:sz w:val="28"/>
-          <w:szCs w:val="28"/>
-        </w:rPr>
-        <w:t>. Власне видіня пам'яті - дуже дешева операція. Але коли таких об'єктів</w:t>
-      </w:r>
-      <w:r>
-        <w:rPr>
-          <w:rFonts w:ascii="Times New Roman" w:hAnsi="Times New Roman" w:cs="Times New Roman"/>
-          <w:noProof/>
-          <w:sz w:val="28"/>
-          <w:szCs w:val="28"/>
-          <w:lang w:val="ru-RU"/>
-        </w:rPr>
-        <w:t xml:space="preserve"> </w:t>
-      </w:r>
-      <w:r>
-        <w:rPr>
-          <w:rFonts w:ascii="Times New Roman" w:hAnsi="Times New Roman" w:cs="Times New Roman"/>
-          <w:noProof/>
-          <w:sz w:val="28"/>
-          <w:szCs w:val="28"/>
-        </w:rPr>
-        <w:t>багато, доводиться частіше запускати збирач сміття, а, об'єкт, все ще</w:t>
-      </w:r>
-      <w:r>
-        <w:rPr>
-          <w:rFonts w:ascii="Times New Roman" w:hAnsi="Times New Roman" w:cs="Times New Roman"/>
-          <w:noProof/>
-          <w:sz w:val="28"/>
-          <w:szCs w:val="28"/>
-          <w:lang w:val="ru-RU"/>
-        </w:rPr>
-        <w:t xml:space="preserve"> </w:t>
-      </w:r>
-      <w:r>
-        <w:rPr>
-          <w:rFonts w:ascii="Times New Roman" w:hAnsi="Times New Roman" w:cs="Times New Roman"/>
-          <w:noProof/>
-          <w:sz w:val="28"/>
-          <w:szCs w:val="28"/>
-        </w:rPr>
-        <w:t>використовуваний під час збірки сміття, обходиться дорого.</w:t>
-      </w:r>
-      <w:r>
-        <w:rPr>
-          <w:rFonts w:ascii="Times New Roman" w:hAnsi="Times New Roman" w:cs="Times New Roman"/>
-          <w:noProof/>
-          <w:sz w:val="28"/>
-          <w:szCs w:val="28"/>
-          <w:lang w:val="ru-RU"/>
-        </w:rPr>
-        <w:t xml:space="preserve"> </w:t>
-      </w:r>
-      <w:r>
-        <w:rPr>
-          <w:rFonts w:ascii="Times New Roman" w:hAnsi="Times New Roman" w:cs="Times New Roman"/>
-          <w:noProof/>
-          <w:sz w:val="28"/>
-          <w:szCs w:val="28"/>
-        </w:rPr>
-        <w:t>Механізм async спроектован</w:t>
-      </w:r>
-      <w:r>
-        <w:rPr>
-          <w:rFonts w:ascii="Times New Roman" w:hAnsi="Times New Roman" w:cs="Times New Roman"/>
-          <w:noProof/>
-          <w:sz w:val="28"/>
-          <w:szCs w:val="28"/>
-        </w:rPr>
-        <w:t>ий так, щоб пам'ять з купи виді</w:t>
-      </w:r>
-      <w:r>
-        <w:rPr>
-          <w:rFonts w:ascii="Times New Roman" w:hAnsi="Times New Roman" w:cs="Times New Roman"/>
-          <w:noProof/>
-          <w:sz w:val="28"/>
-          <w:szCs w:val="28"/>
-        </w:rPr>
-        <w:t>лялась якомога рідше. Саме тому кінцевої автомат є</w:t>
-      </w:r>
-      <w:r>
-        <w:rPr>
-          <w:rFonts w:ascii="Times New Roman" w:hAnsi="Times New Roman" w:cs="Times New Roman"/>
-          <w:noProof/>
-          <w:sz w:val="28"/>
-          <w:szCs w:val="28"/>
-          <w:lang w:val="ru-RU"/>
-        </w:rPr>
-        <w:t xml:space="preserve"> </w:t>
-      </w:r>
-      <w:r>
-        <w:rPr>
-          <w:rFonts w:ascii="Times New Roman" w:hAnsi="Times New Roman" w:cs="Times New Roman"/>
-          <w:noProof/>
-          <w:sz w:val="28"/>
-          <w:szCs w:val="28"/>
-        </w:rPr>
-        <w:t>структурою, так само як і типи As</w:t>
-      </w:r>
-      <w:r>
-        <w:rPr>
-          <w:rFonts w:ascii="Times New Roman" w:hAnsi="Times New Roman" w:cs="Times New Roman"/>
-          <w:noProof/>
-          <w:sz w:val="28"/>
-          <w:szCs w:val="28"/>
-        </w:rPr>
-        <w:t>yncTaskMethodBuilder. Вони пере</w:t>
-      </w:r>
-      <w:r>
-        <w:rPr>
-          <w:rFonts w:ascii="Times New Roman" w:hAnsi="Times New Roman" w:cs="Times New Roman"/>
-          <w:noProof/>
-          <w:sz w:val="28"/>
-          <w:szCs w:val="28"/>
-        </w:rPr>
-        <w:t>розміщуються в купу, тільки якщо async-метод призупиняється.</w:t>
-      </w:r>
-      <w:r>
-        <w:rPr>
-          <w:rFonts w:ascii="Times New Roman" w:hAnsi="Times New Roman" w:cs="Times New Roman"/>
-          <w:noProof/>
-          <w:sz w:val="28"/>
-          <w:szCs w:val="28"/>
-          <w:lang w:val="ru-RU"/>
-        </w:rPr>
         <w:t xml:space="preserve"> </w:t>
       </w:r>
       <w:r>
@@ -12933,7 +13131,6 @@
           <w:noProof/>
           <w:sz w:val="28"/>
           <w:szCs w:val="28"/>
-          <w:lang w:val="ru-RU"/>
         </w:rPr>
         <w:t xml:space="preserve"> </w:t>
       </w:r>
@@ -13355,6 +13552,112 @@
           <w:szCs w:val="28"/>
         </w:rPr>
         <w:t>ь би, а причиною є саме збірка сміття.</w:t>
+      </w:r>
+    </w:p>
+    <w:p>
+      <w:pPr>
+        <w:spacing w:after="0" w:line="360" w:lineRule="auto"/>
+        <w:ind w:firstLine="284"/>
+        <w:jc w:val="both"/>
+        <w:rPr>
+          <w:rFonts w:ascii="Times New Roman" w:hAnsi="Times New Roman" w:cs="Times New Roman"/>
+          <w:b/>
+          <w:noProof/>
+          <w:sz w:val="28"/>
+          <w:szCs w:val="28"/>
+        </w:rPr>
+      </w:pPr>
+      <w:r>
+        <w:rPr>
+          <w:rFonts w:ascii="Times New Roman" w:hAnsi="Times New Roman" w:cs="Times New Roman"/>
+          <w:b/>
+          <w:noProof/>
+          <w:sz w:val="28"/>
+          <w:szCs w:val="28"/>
+        </w:rPr>
+        <w:t>1.1.15.</w:t>
+      </w:r>
+      <w:r>
+        <w:rPr>
+          <w:rFonts w:ascii="Times New Roman" w:hAnsi="Times New Roman" w:cs="Times New Roman"/>
+          <w:b/>
+          <w:noProof/>
+          <w:sz w:val="28"/>
+          <w:szCs w:val="28"/>
+        </w:rPr>
+        <w:t>Висновок</w:t>
+      </w:r>
+    </w:p>
+    <w:p>
+      <w:pPr>
+        <w:spacing w:after="0" w:line="360" w:lineRule="auto"/>
+        <w:ind w:firstLine="284"/>
+        <w:jc w:val="both"/>
+        <w:rPr>
+          <w:rFonts w:ascii="Times New Roman" w:hAnsi="Times New Roman" w:cs="Times New Roman"/>
+          <w:b/>
+          <w:noProof/>
+          <w:sz w:val="28"/>
+          <w:szCs w:val="28"/>
+          <w:lang w:val="ru-RU"/>
+        </w:rPr>
+      </w:pPr>
+      <w:r>
+        <w:rPr>
+          <w:rFonts w:ascii="Times New Roman" w:hAnsi="Times New Roman" w:cs="Times New Roman"/>
+          <w:noProof/>
+          <w:sz w:val="28"/>
+          <w:szCs w:val="28"/>
+        </w:rPr>
+        <w:t xml:space="preserve">Хоча </w:t>
+      </w:r>
+      <w:r>
+        <w:rPr>
+          <w:rFonts w:ascii="Times New Roman" w:hAnsi="Times New Roman" w:cs="Times New Roman"/>
+          <w:noProof/>
+          <w:sz w:val="28"/>
+          <w:szCs w:val="28"/>
+          <w:lang w:val="en-US"/>
+        </w:rPr>
+        <w:t>async</w:t>
+      </w:r>
+      <w:r>
+        <w:rPr>
+          <w:rFonts w:ascii="Times New Roman" w:hAnsi="Times New Roman" w:cs="Times New Roman"/>
+          <w:noProof/>
+          <w:sz w:val="28"/>
+          <w:szCs w:val="28"/>
+        </w:rPr>
+        <w:t xml:space="preserve">-код завжди потребує більше процесорного часу, чим еквівалентний йому синхронний код, різниця зазвичай мала в порівнянні з часом виконання операці, яку роблять асинхронно. </w:t>
+      </w:r>
+      <w:r>
+        <w:rPr>
+          <w:rFonts w:ascii="Times New Roman" w:hAnsi="Times New Roman" w:cs="Times New Roman"/>
+          <w:noProof/>
+          <w:sz w:val="28"/>
+          <w:szCs w:val="28"/>
+          <w:lang w:val="ru-RU"/>
+        </w:rPr>
+        <w:t>Якщо навіть операція завершиться відразу, то використання асинхронних методів не принесе ніякої шкоди,так як вони лиш чуть повільніш</w:t>
+      </w:r>
+      <w:r>
+        <w:rPr>
+          <w:rFonts w:ascii="Times New Roman" w:hAnsi="Times New Roman" w:cs="Times New Roman"/>
+          <w:noProof/>
+          <w:sz w:val="28"/>
+          <w:szCs w:val="28"/>
+        </w:rPr>
+        <w:t>і</w:t>
+      </w:r>
+      <w:r>
+        <w:rPr>
+          <w:rFonts w:ascii="Times New Roman" w:hAnsi="Times New Roman" w:cs="Times New Roman"/>
+          <w:noProof/>
+          <w:sz w:val="28"/>
+          <w:szCs w:val="28"/>
+          <w:lang w:val="ru-RU"/>
+        </w:rPr>
+        <w:t xml:space="preserve"> еквівалентного кода написаного без використання async.</w:t>
       </w:r>
     </w:p>
     <w:sectPr>
@@ -15287,6 +15590,119 @@
       </w:pPr>
       <w:rPr>
         <w:rFonts w:ascii="Wingdings" w:hAnsi="Wingdings" w:hint="default"/>
+      </w:rPr>
+    </w:lvl>
+  </w:abstractNum>
+  <w:abstractNum w:abstractNumId="17">
+    <w:nsid w:val="790A41D9"/>
+    <w:multiLevelType w:val="multilevel"/>
+    <w:tmpl w:val="AC5A8E2C"/>
+    <w:lvl w:ilvl="0">
+      <w:start w:val="1"/>
+      <w:numFmt w:val="decimal"/>
+      <w:lvlText w:val="%1."/>
+      <w:lvlJc w:val="left"/>
+      <w:pPr>
+        <w:ind w:left="450" w:hanging="450"/>
+      </w:pPr>
+      <w:rPr>
+        <w:rFonts w:hint="default"/>
+      </w:rPr>
+    </w:lvl>
+    <w:lvl w:ilvl="1">
+      <w:start w:val="1"/>
+      <w:numFmt w:val="decimal"/>
+      <w:lvlText w:val="%1.%2."/>
+      <w:lvlJc w:val="left"/>
+      <w:pPr>
+        <w:ind w:left="1004" w:hanging="720"/>
+      </w:pPr>
+      <w:rPr>
+        <w:rFonts w:hint="default"/>
+      </w:rPr>
+    </w:lvl>
+    <w:lvl w:ilvl="2">
+      <w:start w:val="1"/>
+      <w:numFmt w:val="decimal"/>
+      <w:lvlText w:val="%1.%2.%3."/>
+      <w:lvlJc w:val="left"/>
+      <w:pPr>
+        <w:ind w:left="1288" w:hanging="720"/>
+      </w:pPr>
+      <w:rPr>
+        <w:rFonts w:hint="default"/>
+      </w:rPr>
+    </w:lvl>
+    <w:lvl w:ilvl="3">
+      <w:start w:val="1"/>
+      <w:numFmt w:val="decimal"/>
+      <w:lvlText w:val="%1.%2.%3.%4."/>
+      <w:lvlJc w:val="left"/>
+      <w:pPr>
+        <w:ind w:left="1932" w:hanging="1080"/>
+      </w:pPr>
+      <w:rPr>
+        <w:rFonts w:hint="default"/>
+      </w:rPr>
+    </w:lvl>
+    <w:lvl w:ilvl="4">
+      <w:start w:val="1"/>
+      <w:numFmt w:val="decimal"/>
+      <w:lvlText w:val="%1.%2.%3.%4.%5."/>
+      <w:lvlJc w:val="left"/>
+      <w:pPr>
+        <w:ind w:left="2216" w:hanging="1080"/>
+      </w:pPr>
+      <w:rPr>
+        <w:rFonts w:hint="default"/>
+      </w:rPr>
+    </w:lvl>
+    <w:lvl w:ilvl="5">
+      <w:start w:val="1"/>
+      <w:numFmt w:val="decimal"/>
+      <w:lvlText w:val="%1.%2.%3.%4.%5.%6."/>
+      <w:lvlJc w:val="left"/>
+      <w:pPr>
+        <w:ind w:left="2860" w:hanging="1440"/>
+      </w:pPr>
+      <w:rPr>
+        <w:rFonts w:hint="default"/>
+      </w:rPr>
+    </w:lvl>
+    <w:lvl w:ilvl="6">
+      <w:start w:val="1"/>
+      <w:numFmt w:val="decimal"/>
+      <w:lvlText w:val="%1.%2.%3.%4.%5.%6.%7."/>
+      <w:lvlJc w:val="left"/>
+      <w:pPr>
+        <w:ind w:left="3504" w:hanging="1800"/>
+      </w:pPr>
+      <w:rPr>
+        <w:rFonts w:hint="default"/>
+      </w:rPr>
+    </w:lvl>
+    <w:lvl w:ilvl="7">
+      <w:start w:val="1"/>
+      <w:numFmt w:val="decimal"/>
+      <w:lvlText w:val="%1.%2.%3.%4.%5.%6.%7.%8."/>
+      <w:lvlJc w:val="left"/>
+      <w:pPr>
+        <w:ind w:left="3788" w:hanging="1800"/>
+      </w:pPr>
+      <w:rPr>
+        <w:rFonts w:hint="default"/>
+      </w:rPr>
+    </w:lvl>
+    <w:lvl w:ilvl="8">
+      <w:start w:val="1"/>
+      <w:numFmt w:val="decimal"/>
+      <w:lvlText w:val="%1.%2.%3.%4.%5.%6.%7.%8.%9."/>
+      <w:lvlJc w:val="left"/>
+      <w:pPr>
+        <w:ind w:left="4432" w:hanging="2160"/>
+      </w:pPr>
+      <w:rPr>
+        <w:rFonts w:hint="default"/>
       </w:rPr>
     </w:lvl>
   </w:abstractNum>
@@ -15340,6 +15756,9 @@
   </w:num>
   <w:num w:numId="17">
     <w:abstractNumId w:val="14"/>
+  </w:num>
+  <w:num w:numId="18">
+    <w:abstractNumId w:val="17"/>
   </w:num>
 </w:numbering>
 </file>
